--- a/BotPDF.docx
+++ b/BotPDF.docx
@@ -16,7 +16,7 @@
           <w:color w:val="0F0F0F"/>
         </w:rPr>
         <w:drawing>
-          <wp:inline distT="0" distB="0" distL="0" distR="0">
+          <wp:inline distT="0" distB="0" distL="0" distR="0" wp14:anchorId="65F50131" wp14:editId="033B9F21">
             <wp:extent cx="513080" cy="822960"/>
             <wp:effectExtent l="0" t="0" r="1270" b="0"/>
             <wp:docPr id="1" name="Picture 1"/>
@@ -400,7 +400,7 @@
             <w:rStyle w:val="Hyperlink"/>
             <w:rFonts w:ascii="Arial" w:hAnsi="Arial" w:cs="Arial"/>
           </w:rPr>
-          <w:t>..................</w:t>
+          <w:t>.................</w:t>
         </w:r>
         <w:r>
           <w:rPr>
@@ -465,7 +465,21 @@
             <w:rStyle w:val="Hyperlink"/>
             <w:rFonts w:ascii="Arial" w:hAnsi="Arial" w:cs="Arial"/>
           </w:rPr>
-          <w:t>…………………</w:t>
+          <w:t>……………</w:t>
+        </w:r>
+        <w:r>
+          <w:rPr>
+            <w:rStyle w:val="Hyperlink"/>
+            <w:rFonts w:ascii="Arial" w:hAnsi="Arial" w:cs="Arial"/>
+          </w:rPr>
+          <w:t xml:space="preserve">  </w:t>
+        </w:r>
+        <w:r>
+          <w:rPr>
+            <w:rStyle w:val="Hyperlink"/>
+            <w:rFonts w:ascii="Arial" w:hAnsi="Arial" w:cs="Arial"/>
+          </w:rPr>
+          <w:t>…</w:t>
         </w:r>
         <w:r>
           <w:rPr>
@@ -552,7 +566,21 @@
           <w:rStyle w:val="Hyperlink"/>
           <w:rFonts w:ascii="Arial" w:hAnsi="Arial" w:cs="Arial"/>
         </w:rPr>
-        <w:t>…………….</w:t>
+        <w:t>…………</w:t>
+      </w:r>
+      <w:r>
+        <w:rPr>
+          <w:rStyle w:val="Hyperlink"/>
+          <w:rFonts w:ascii="Arial" w:hAnsi="Arial" w:cs="Arial"/>
+        </w:rPr>
+        <w:t xml:space="preserve">  </w:t>
+      </w:r>
+      <w:r>
+        <w:rPr>
+          <w:rStyle w:val="Hyperlink"/>
+          <w:rFonts w:ascii="Arial" w:hAnsi="Arial" w:cs="Arial"/>
+        </w:rPr>
+        <w:t>.</w:t>
       </w:r>
       <w:r>
         <w:rPr>
@@ -638,13 +666,27 @@
           <w:rStyle w:val="Hyperlink"/>
           <w:rFonts w:ascii="Arial" w:hAnsi="Arial" w:cs="Arial"/>
         </w:rPr>
-        <w:t>.........................................</w:t>
+        <w:t>..................................</w:t>
       </w:r>
       <w:r>
         <w:rPr>
           <w:rStyle w:val="Hyperlink"/>
           <w:rFonts w:ascii="Arial" w:hAnsi="Arial" w:cs="Arial"/>
         </w:rPr>
+        <w:t>.</w:t>
+      </w:r>
+      <w:r>
+        <w:rPr>
+          <w:rStyle w:val="Hyperlink"/>
+          <w:rFonts w:ascii="Arial" w:hAnsi="Arial" w:cs="Arial"/>
+        </w:rPr>
+        <w:t>......</w:t>
+      </w:r>
+      <w:r>
+        <w:rPr>
+          <w:rStyle w:val="Hyperlink"/>
+          <w:rFonts w:ascii="Arial" w:hAnsi="Arial" w:cs="Arial"/>
+        </w:rPr>
         <w:t>.................</w:t>
       </w:r>
       <w:r>
@@ -680,14 +722,14 @@
           <w:rStyle w:val="Hyperlink"/>
           <w:rFonts w:ascii="Arial" w:hAnsi="Arial" w:cs="Arial"/>
         </w:rPr>
-        <w:t>............</w:t>
+        <w:t>...........</w:t>
       </w:r>
       <w:r>
         <w:rPr>
           <w:rStyle w:val="Hyperlink"/>
           <w:rFonts w:ascii="Arial" w:hAnsi="Arial" w:cs="Arial"/>
         </w:rPr>
-        <w:t>3</w:t>
+        <w:t>4</w:t>
       </w:r>
       <w:r>
         <w:rPr>
@@ -759,7 +801,7 @@
           <w:rStyle w:val="Hyperlink"/>
           <w:rFonts w:ascii="Arial" w:hAnsi="Arial" w:cs="Arial"/>
         </w:rPr>
-        <w:t>..................</w:t>
+        <w:t>.................</w:t>
       </w:r>
       <w:r>
         <w:rPr>
@@ -802,7 +844,21 @@
             <w:rStyle w:val="Hyperlink"/>
             <w:rFonts w:ascii="Arial" w:hAnsi="Arial" w:cs="Arial"/>
           </w:rPr>
-          <w:t>……………………………</w:t>
+          <w:t>……………</w:t>
+        </w:r>
+        <w:r>
+          <w:rPr>
+            <w:rStyle w:val="Hyperlink"/>
+            <w:rFonts w:ascii="Arial" w:hAnsi="Arial" w:cs="Arial"/>
+          </w:rPr>
+          <w:t>…</w:t>
+        </w:r>
+        <w:r>
+          <w:rPr>
+            <w:rStyle w:val="Hyperlink"/>
+            <w:rFonts w:ascii="Arial" w:hAnsi="Arial" w:cs="Arial"/>
+          </w:rPr>
+          <w:t>……………</w:t>
         </w:r>
         <w:r>
           <w:rPr>
@@ -830,21 +886,51 @@
             <w:rStyle w:val="Hyperlink"/>
             <w:rFonts w:ascii="Arial" w:hAnsi="Arial" w:cs="Arial"/>
           </w:rPr>
-          <w:t>………………………</w:t>
+          <w:t>…</w:t>
         </w:r>
         <w:r>
           <w:rPr>
             <w:rStyle w:val="Hyperlink"/>
             <w:rFonts w:ascii="Arial" w:hAnsi="Arial" w:cs="Arial"/>
           </w:rPr>
-          <w:t>...…...</w:t>
+          <w:t>…</w:t>
         </w:r>
         <w:r>
           <w:rPr>
             <w:rStyle w:val="Hyperlink"/>
             <w:rFonts w:ascii="Arial" w:hAnsi="Arial" w:cs="Arial"/>
           </w:rPr>
-          <w:t>4</w:t>
+          <w:t>………………</w:t>
+        </w:r>
+        <w:proofErr w:type="gramStart"/>
+        <w:r>
+          <w:rPr>
+            <w:rStyle w:val="Hyperlink"/>
+            <w:rFonts w:ascii="Arial" w:hAnsi="Arial" w:cs="Arial"/>
+          </w:rPr>
+          <w:t>…</w:t>
+        </w:r>
+        <w:r>
+          <w:rPr>
+            <w:rStyle w:val="Hyperlink"/>
+            <w:rFonts w:ascii="Arial" w:hAnsi="Arial" w:cs="Arial"/>
+          </w:rPr>
+          <w:t>..</w:t>
+        </w:r>
+        <w:proofErr w:type="gramEnd"/>
+        <w:r>
+          <w:rPr>
+            <w:rStyle w:val="Hyperlink"/>
+            <w:rFonts w:ascii="Arial" w:hAnsi="Arial" w:cs="Arial"/>
+          </w:rPr>
+          <w:t>…...</w:t>
+        </w:r>
+        <w:r>
+          <w:rPr>
+            <w:rStyle w:val="Hyperlink"/>
+            <w:rFonts w:ascii="Arial" w:hAnsi="Arial" w:cs="Arial"/>
+          </w:rPr>
+          <w:t>5</w:t>
         </w:r>
       </w:hyperlink>
     </w:p>
@@ -857,8 +943,10 @@
         </w:numPr>
         <w:jc w:val="both"/>
         <w:rPr>
-          <w:rFonts w:ascii="Arial" w:hAnsi="Arial" w:cs="Arial"/>
-          <w:color w:val="0F0F0F"/>
+          <w:rStyle w:val="Hyperlink"/>
+          <w:rFonts w:ascii="Arial" w:hAnsi="Arial" w:cs="Arial"/>
+          <w:color w:val="0F0F0F"/>
+          <w:u w:val="none"/>
         </w:rPr>
       </w:pPr>
       <w:hyperlink w:anchor="Software" w:history="1">
@@ -867,7 +955,28 @@
             <w:rStyle w:val="Hyperlink"/>
             <w:rFonts w:ascii="Arial" w:hAnsi="Arial" w:cs="Arial"/>
           </w:rPr>
-          <w:t>Software Description………………………………</w:t>
+          <w:t>Software</w:t>
+        </w:r>
+        <w:r>
+          <w:rPr>
+            <w:rStyle w:val="Hyperlink"/>
+            <w:rFonts w:ascii="Arial" w:hAnsi="Arial" w:cs="Arial"/>
+          </w:rPr>
+          <w:t xml:space="preserve"> </w:t>
+        </w:r>
+        <w:r>
+          <w:rPr>
+            <w:rStyle w:val="Hyperlink"/>
+            <w:rFonts w:ascii="Arial" w:hAnsi="Arial" w:cs="Arial"/>
+          </w:rPr>
+          <w:t>Description……………………………</w:t>
+        </w:r>
+        <w:r>
+          <w:rPr>
+            <w:rStyle w:val="Hyperlink"/>
+            <w:rFonts w:ascii="Arial" w:hAnsi="Arial" w:cs="Arial"/>
+          </w:rPr>
+          <w:t>…</w:t>
         </w:r>
         <w:r>
           <w:rPr>
@@ -895,18 +1004,59 @@
             <w:rStyle w:val="Hyperlink"/>
             <w:rFonts w:ascii="Arial" w:hAnsi="Arial" w:cs="Arial"/>
           </w:rPr>
-          <w:t>…………………………………………….</w:t>
+          <w:t>……………</w:t>
         </w:r>
         <w:r>
           <w:rPr>
             <w:rStyle w:val="Hyperlink"/>
             <w:rFonts w:ascii="Arial" w:hAnsi="Arial" w:cs="Arial"/>
           </w:rPr>
-          <w:t>6</w:t>
+          <w:t>…</w:t>
+        </w:r>
+        <w:r>
+          <w:rPr>
+            <w:rStyle w:val="Hyperlink"/>
+            <w:rFonts w:ascii="Arial" w:hAnsi="Arial" w:cs="Arial"/>
+          </w:rPr>
+          <w:t>…………</w:t>
+        </w:r>
+        <w:r>
+          <w:rPr>
+            <w:rStyle w:val="Hyperlink"/>
+            <w:rFonts w:ascii="Arial" w:hAnsi="Arial" w:cs="Arial"/>
+          </w:rPr>
+          <w:t>…</w:t>
+        </w:r>
+        <w:r>
+          <w:rPr>
+            <w:rStyle w:val="Hyperlink"/>
+            <w:rFonts w:ascii="Arial" w:hAnsi="Arial" w:cs="Arial"/>
+          </w:rPr>
+          <w:t>………</w:t>
+        </w:r>
+        <w:r>
+          <w:rPr>
+            <w:rStyle w:val="Hyperlink"/>
+            <w:rFonts w:ascii="Arial" w:hAnsi="Arial" w:cs="Arial"/>
+          </w:rPr>
+          <w:t xml:space="preserve">  </w:t>
+        </w:r>
+        <w:r>
+          <w:rPr>
+            <w:rStyle w:val="Hyperlink"/>
+            <w:rFonts w:ascii="Arial" w:hAnsi="Arial" w:cs="Arial"/>
+          </w:rPr>
+          <w:t>…….</w:t>
+        </w:r>
+        <w:r>
+          <w:rPr>
+            <w:rStyle w:val="Hyperlink"/>
+            <w:rFonts w:ascii="Arial" w:hAnsi="Arial" w:cs="Arial"/>
+          </w:rPr>
+          <w:t>7</w:t>
         </w:r>
       </w:hyperlink>
     </w:p>
-    <w:bookmarkStart w:id="3" w:name="_Hlk151548138"/>
     <w:p>
       <w:pPr>
         <w:pStyle w:val="ListParagraph"/>
@@ -920,6 +1070,51 @@
           <w:color w:val="0F0F0F"/>
         </w:rPr>
       </w:pPr>
+      <w:hyperlink w:anchor="UsesCases" w:history="1">
+        <w:r>
+          <w:rPr>
+            <w:rStyle w:val="Hyperlink"/>
+            <w:rFonts w:ascii="Arial" w:hAnsi="Arial" w:cs="Arial"/>
+          </w:rPr>
+          <w:t>Uses Cases…………………………………………………………………………………</w:t>
+        </w:r>
+        <w:r>
+          <w:rPr>
+            <w:rStyle w:val="Hyperlink"/>
+            <w:rFonts w:ascii="Arial" w:hAnsi="Arial" w:cs="Arial"/>
+          </w:rPr>
+          <w:t xml:space="preserve">  </w:t>
+        </w:r>
+        <w:r>
+          <w:rPr>
+            <w:rStyle w:val="Hyperlink"/>
+            <w:rFonts w:ascii="Arial" w:hAnsi="Arial" w:cs="Arial"/>
+          </w:rPr>
+          <w:t>………</w:t>
+        </w:r>
+        <w:r>
+          <w:rPr>
+            <w:rStyle w:val="Hyperlink"/>
+            <w:rFonts w:ascii="Arial" w:hAnsi="Arial" w:cs="Arial"/>
+          </w:rPr>
+          <w:t>8</w:t>
+        </w:r>
+      </w:hyperlink>
+    </w:p>
+    <w:bookmarkStart w:id="3" w:name="_Hlk151973929"/>
+    <w:p>
+      <w:pPr>
+        <w:pStyle w:val="ListParagraph"/>
+        <w:numPr>
+          <w:ilvl w:val="1"/>
+          <w:numId w:val="2"/>
+        </w:numPr>
+        <w:jc w:val="both"/>
+        <w:rPr>
+          <w:rFonts w:ascii="Arial" w:hAnsi="Arial" w:cs="Arial"/>
+          <w:color w:val="0F0F0F"/>
+        </w:rPr>
+      </w:pPr>
       <w:r>
         <w:rPr>
           <w:rFonts w:ascii="Arial" w:hAnsi="Arial" w:cs="Arial"/>
@@ -932,6 +1127,162 @@
           <w:rFonts w:ascii="Arial" w:hAnsi="Arial" w:cs="Arial"/>
           <w:color w:val="0F0F0F"/>
         </w:rPr>
+        <w:instrText xml:space="preserve"> HYPERLINK  \l "SccenarioSuccess" </w:instrText>
+      </w:r>
+      <w:r>
+        <w:rPr>
+          <w:rFonts w:ascii="Arial" w:hAnsi="Arial" w:cs="Arial"/>
+          <w:color w:val="0F0F0F"/>
+        </w:rPr>
+      </w:r>
+      <w:r>
+        <w:rPr>
+          <w:rFonts w:ascii="Arial" w:hAnsi="Arial" w:cs="Arial"/>
+          <w:color w:val="0F0F0F"/>
+        </w:rPr>
+        <w:fldChar w:fldCharType="separate"/>
+      </w:r>
+      <w:r>
+        <w:rPr>
+          <w:rStyle w:val="Hyperlink"/>
+          <w:rFonts w:ascii="Arial" w:hAnsi="Arial" w:cs="Arial"/>
+        </w:rPr>
+        <w:t>Scenarios in which users successfully use the software</w:t>
+      </w:r>
+      <w:bookmarkEnd w:id="3"/>
+      <w:r>
+        <w:rPr>
+          <w:rStyle w:val="Hyperlink"/>
+          <w:rFonts w:ascii="Arial" w:hAnsi="Arial" w:cs="Arial"/>
+        </w:rPr>
+        <w:t>………………………………</w:t>
+      </w:r>
+      <w:r>
+        <w:rPr>
+          <w:rStyle w:val="Hyperlink"/>
+          <w:rFonts w:ascii="Arial" w:hAnsi="Arial" w:cs="Arial"/>
+        </w:rPr>
+        <w:t xml:space="preserve"> </w:t>
+      </w:r>
+      <w:r>
+        <w:rPr>
+          <w:rStyle w:val="Hyperlink"/>
+          <w:rFonts w:ascii="Arial" w:hAnsi="Arial" w:cs="Arial"/>
+        </w:rPr>
+        <w:t>8</w:t>
+      </w:r>
+      <w:r>
+        <w:rPr>
+          <w:rFonts w:ascii="Arial" w:hAnsi="Arial" w:cs="Arial"/>
+          <w:color w:val="0F0F0F"/>
+        </w:rPr>
+        <w:fldChar w:fldCharType="end"/>
+      </w:r>
+    </w:p>
+    <w:bookmarkStart w:id="4" w:name="_Hlk151978029"/>
+    <w:p>
+      <w:pPr>
+        <w:pStyle w:val="ListParagraph"/>
+        <w:numPr>
+          <w:ilvl w:val="1"/>
+          <w:numId w:val="2"/>
+        </w:numPr>
+        <w:jc w:val="both"/>
+        <w:rPr>
+          <w:rFonts w:ascii="Arial" w:hAnsi="Arial" w:cs="Arial"/>
+          <w:color w:val="0F0F0F"/>
+        </w:rPr>
+      </w:pPr>
+      <w:r>
+        <w:rPr>
+          <w:rFonts w:ascii="Arial" w:hAnsi="Arial" w:cs="Arial"/>
+          <w:color w:val="0F0F0F"/>
+        </w:rPr>
+        <w:fldChar w:fldCharType="begin"/>
+      </w:r>
+      <w:r>
+        <w:rPr>
+          <w:rFonts w:ascii="Arial" w:hAnsi="Arial" w:cs="Arial"/>
+          <w:color w:val="0F0F0F"/>
+        </w:rPr>
+        <w:instrText xml:space="preserve"> HYPERLINK  \l "SccenarioFail" </w:instrText>
+      </w:r>
+      <w:r>
+        <w:rPr>
+          <w:rFonts w:ascii="Arial" w:hAnsi="Arial" w:cs="Arial"/>
+          <w:color w:val="0F0F0F"/>
+        </w:rPr>
+      </w:r>
+      <w:r>
+        <w:rPr>
+          <w:rFonts w:ascii="Arial" w:hAnsi="Arial" w:cs="Arial"/>
+          <w:color w:val="0F0F0F"/>
+        </w:rPr>
+        <w:fldChar w:fldCharType="separate"/>
+      </w:r>
+      <w:r>
+        <w:rPr>
+          <w:rStyle w:val="Hyperlink"/>
+          <w:rFonts w:ascii="Arial" w:hAnsi="Arial" w:cs="Arial"/>
+        </w:rPr>
+        <w:t>Scenarios where users have problems using the software</w:t>
+      </w:r>
+      <w:bookmarkEnd w:id="4"/>
+      <w:r>
+        <w:rPr>
+          <w:rStyle w:val="Hyperlink"/>
+          <w:rFonts w:ascii="Arial" w:hAnsi="Arial" w:cs="Arial"/>
+        </w:rPr>
+        <w:t>……………………………</w:t>
+      </w:r>
+      <w:r>
+        <w:rPr>
+          <w:rStyle w:val="Hyperlink"/>
+          <w:rFonts w:ascii="Arial" w:hAnsi="Arial" w:cs="Arial"/>
+        </w:rPr>
+        <w:t>.</w:t>
+      </w:r>
+      <w:r>
+        <w:rPr>
+          <w:rStyle w:val="Hyperlink"/>
+          <w:rFonts w:ascii="Arial" w:hAnsi="Arial" w:cs="Arial"/>
+        </w:rPr>
+        <w:t>9</w:t>
+      </w:r>
+      <w:r>
+        <w:rPr>
+          <w:rFonts w:ascii="Arial" w:hAnsi="Arial" w:cs="Arial"/>
+          <w:color w:val="0F0F0F"/>
+        </w:rPr>
+        <w:fldChar w:fldCharType="end"/>
+      </w:r>
+    </w:p>
+    <w:bookmarkStart w:id="5" w:name="_Hlk151548138"/>
+    <w:p>
+      <w:pPr>
+        <w:pStyle w:val="ListParagraph"/>
+        <w:numPr>
+          <w:ilvl w:val="0"/>
+          <w:numId w:val="2"/>
+        </w:numPr>
+        <w:jc w:val="both"/>
+        <w:rPr>
+          <w:rFonts w:ascii="Arial" w:hAnsi="Arial" w:cs="Arial"/>
+          <w:color w:val="0F0F0F"/>
+        </w:rPr>
+      </w:pPr>
+      <w:r>
+        <w:rPr>
+          <w:rFonts w:ascii="Arial" w:hAnsi="Arial" w:cs="Arial"/>
+          <w:color w:val="0F0F0F"/>
+        </w:rPr>
+        <w:fldChar w:fldCharType="begin"/>
+      </w:r>
+      <w:r>
+        <w:rPr>
+          <w:rFonts w:ascii="Arial" w:hAnsi="Arial" w:cs="Arial"/>
+          <w:color w:val="0F0F0F"/>
+        </w:rPr>
         <w:instrText xml:space="preserve"> HYPERLINK  \l "Bibliography" </w:instrText>
       </w:r>
       <w:r>
@@ -974,14 +1325,37 @@
           <w:rStyle w:val="Hyperlink"/>
           <w:rFonts w:ascii="Arial" w:hAnsi="Arial" w:cs="Arial"/>
         </w:rPr>
-        <w:t>…………………………………………….</w:t>
-      </w:r>
+        <w:t>………………………………………</w:t>
+      </w:r>
+      <w:proofErr w:type="gramStart"/>
       <w:r>
         <w:rPr>
           <w:rStyle w:val="Hyperlink"/>
           <w:rFonts w:ascii="Arial" w:hAnsi="Arial" w:cs="Arial"/>
         </w:rPr>
-        <w:t>7</w:t>
+        <w:t>…</w:t>
+      </w:r>
+      <w:r>
+        <w:rPr>
+          <w:rStyle w:val="Hyperlink"/>
+          <w:rFonts w:ascii="Arial" w:hAnsi="Arial" w:cs="Arial"/>
+        </w:rPr>
+        <w:t>.</w:t>
+      </w:r>
+      <w:r>
+        <w:rPr>
+          <w:rStyle w:val="Hyperlink"/>
+          <w:rFonts w:ascii="Arial" w:hAnsi="Arial" w:cs="Arial"/>
+        </w:rPr>
+        <w:t>.</w:t>
+      </w:r>
+      <w:proofErr w:type="gramEnd"/>
+      <w:r>
+        <w:rPr>
+          <w:rStyle w:val="Hyperlink"/>
+          <w:rFonts w:ascii="Arial" w:hAnsi="Arial" w:cs="Arial"/>
+        </w:rPr>
+        <w:t>10</w:t>
       </w:r>
       <w:r>
         <w:rPr>
@@ -991,27 +1365,11 @@
         <w:fldChar w:fldCharType="end"/>
       </w:r>
     </w:p>
-    <w:bookmarkEnd w:id="3"/>
-    <w:p>
-      <w:pPr>
-        <w:rPr>
-          <w:rFonts w:ascii="Arial" w:hAnsi="Arial" w:cs="Arial"/>
-          <w:color w:val="0F0F0F"/>
-        </w:rPr>
-      </w:pPr>
-    </w:p>
-    <w:p>
-      <w:pPr>
-        <w:rPr>
-          <w:rFonts w:ascii="Segoe UI" w:hAnsi="Segoe UI" w:cs="Segoe UI"/>
-          <w:color w:val="0F0F0F"/>
-        </w:rPr>
-      </w:pPr>
-    </w:p>
-    <w:p>
-      <w:pPr>
-        <w:rPr>
-          <w:rFonts w:ascii="Segoe UI" w:hAnsi="Segoe UI" w:cs="Segoe UI"/>
+    <w:bookmarkEnd w:id="5"/>
+    <w:p>
+      <w:pPr>
+        <w:rPr>
+          <w:rFonts w:ascii="Arial" w:hAnsi="Arial" w:cs="Arial"/>
           <w:color w:val="0F0F0F"/>
         </w:rPr>
       </w:pPr>
@@ -1168,6 +1526,7 @@
           <w:szCs w:val="28"/>
         </w:rPr>
       </w:pPr>
+      <w:bookmarkStart w:id="6" w:name="_Hlk151973880"/>
       <w:r>
         <w:rPr>
           <w:b/>
@@ -1178,7 +1537,7 @@
         <w:lastRenderedPageBreak/>
         <w:t>1.</w:t>
       </w:r>
-      <w:bookmarkStart w:id="4" w:name="Introduction"/>
+      <w:bookmarkStart w:id="7" w:name="Introduction"/>
       <w:r>
         <w:rPr>
           <w:b/>
@@ -1197,7 +1556,7 @@
         </w:rPr>
         <w:t xml:space="preserve">Introduction </w:t>
       </w:r>
-      <w:bookmarkEnd w:id="4"/>
+      <w:bookmarkEnd w:id="7"/>
     </w:p>
     <w:p>
       <w:pPr>
@@ -1218,7 +1577,7 @@
           <w:szCs w:val="24"/>
         </w:rPr>
       </w:pPr>
-      <w:bookmarkStart w:id="5" w:name="Context"/>
+      <w:bookmarkStart w:id="8" w:name="Context"/>
       <w:r>
         <w:rPr>
           <w:rFonts w:ascii="Arial" w:hAnsi="Arial" w:cs="Arial"/>
@@ -1240,7 +1599,7 @@
         <w:t>Context and Motivation</w:t>
       </w:r>
     </w:p>
-    <w:bookmarkEnd w:id="5"/>
+    <w:bookmarkEnd w:id="8"/>
     <w:p>
       <w:pPr>
         <w:jc w:val="both"/>
@@ -1261,6 +1620,7 @@
         <w:t>In the realm of research, delving into documents can prove to be a challenging task. Thoroughly studying research requires a significant investment of time and dedication. While we may come across valuable documents, there are also many that contribute little or nothing to our work. Often, we access them based on names or references, only to find that they provide little to no benefit in the end. It would be highly intriguing to open a document and interact with it, gauging its usefulness immediately, thus saving us time. Currently, there are numerous technologies available that could streamline this process.</w:t>
       </w:r>
     </w:p>
+    <w:bookmarkEnd w:id="6"/>
     <w:p>
       <w:pPr>
         <w:jc w:val="both"/>
@@ -1322,7 +1682,7 @@
           <w:szCs w:val="24"/>
         </w:rPr>
       </w:pPr>
-      <w:bookmarkStart w:id="6" w:name="Description"/>
+      <w:bookmarkStart w:id="9" w:name="Description"/>
       <w:r>
         <w:rPr>
           <w:rFonts w:ascii="Arial" w:hAnsi="Arial" w:cs="Arial"/>
@@ -1334,7 +1694,7 @@
         <w:t>1.2 Description and General Objectives of the Software</w:t>
       </w:r>
     </w:p>
-    <w:bookmarkEnd w:id="6"/>
+    <w:bookmarkEnd w:id="9"/>
     <w:p>
       <w:pPr>
         <w:jc w:val="both"/>
@@ -1391,6 +1751,98 @@
           <w:szCs w:val="24"/>
         </w:rPr>
         <w:t xml:space="preserve"> and FAISS to create a chatbot that enables users to upload PDFs and ask questions about the content therein.</w:t>
+      </w:r>
+      <w:r>
+        <w:rPr>
+          <w:rFonts w:ascii="Arial" w:hAnsi="Arial" w:cs="Arial"/>
+          <w:color w:val="0F0F0F"/>
+          <w:sz w:val="24"/>
+          <w:szCs w:val="24"/>
+        </w:rPr>
+        <w:t xml:space="preserve"> </w:t>
+      </w:r>
+      <w:proofErr w:type="spellStart"/>
+      <w:r>
+        <w:rPr>
+          <w:rFonts w:ascii="Arial" w:hAnsi="Arial" w:cs="Arial"/>
+          <w:color w:val="0F0F0F"/>
+          <w:sz w:val="24"/>
+          <w:szCs w:val="24"/>
+        </w:rPr>
+        <w:t>BotPDF</w:t>
+      </w:r>
+      <w:proofErr w:type="spellEnd"/>
+      <w:r>
+        <w:rPr>
+          <w:rFonts w:ascii="Arial" w:hAnsi="Arial" w:cs="Arial"/>
+          <w:color w:val="0F0F0F"/>
+          <w:sz w:val="24"/>
+          <w:szCs w:val="24"/>
+        </w:rPr>
+        <w:t xml:space="preserve"> seamlessly integrates into the realm of "Artificial Intelligence," standing out for its ability to incorporate advanced natural language processing features. This approach enables the system to comprehend and respond to queries effectively.</w:t>
+      </w:r>
+    </w:p>
+    <w:p>
+      <w:pPr>
+        <w:jc w:val="both"/>
+        <w:rPr>
+          <w:rFonts w:ascii="Arial" w:hAnsi="Arial" w:cs="Arial"/>
+          <w:color w:val="0F0F0F"/>
+          <w:sz w:val="24"/>
+          <w:szCs w:val="24"/>
+        </w:rPr>
+      </w:pPr>
+      <w:proofErr w:type="spellStart"/>
+      <w:r>
+        <w:rPr>
+          <w:rFonts w:ascii="Arial" w:hAnsi="Arial" w:cs="Arial"/>
+          <w:color w:val="0F0F0F"/>
+          <w:sz w:val="24"/>
+          <w:szCs w:val="24"/>
+        </w:rPr>
+        <w:t>BotPDF</w:t>
+      </w:r>
+      <w:proofErr w:type="spellEnd"/>
+      <w:r>
+        <w:rPr>
+          <w:rFonts w:ascii="Arial" w:hAnsi="Arial" w:cs="Arial"/>
+          <w:color w:val="0F0F0F"/>
+          <w:sz w:val="24"/>
+          <w:szCs w:val="24"/>
+        </w:rPr>
+        <w:t xml:space="preserve"> is crafted to meet the needs of individuals seeking to process documents and obtain answers efficiently without the necessity of thorough review. Its distinctive advantage lies in the ability to respond promptly to queries, even in different languages. Users can ask questions in the language they prefer, not limited to the language of the document</w:t>
+      </w:r>
+    </w:p>
+    <w:p>
+      <w:pPr>
+        <w:jc w:val="both"/>
+        <w:rPr>
+          <w:rFonts w:ascii="Arial" w:hAnsi="Arial" w:cs="Arial"/>
+          <w:color w:val="0F0F0F"/>
+          <w:sz w:val="24"/>
+          <w:szCs w:val="24"/>
+        </w:rPr>
+      </w:pPr>
+    </w:p>
+    <w:p>
+      <w:pPr>
+        <w:jc w:val="both"/>
+        <w:rPr>
+          <w:rFonts w:ascii="Arial" w:hAnsi="Arial" w:cs="Arial"/>
+          <w:color w:val="0F0F0F"/>
+          <w:sz w:val="24"/>
+          <w:szCs w:val="24"/>
+        </w:rPr>
+      </w:pPr>
+      <w:r>
+        <w:rPr>
+          <w:rFonts w:ascii="Arial" w:hAnsi="Arial" w:cs="Arial"/>
+          <w:color w:val="0F0F0F"/>
+          <w:sz w:val="24"/>
+          <w:szCs w:val="24"/>
+        </w:rPr>
+        <w:lastRenderedPageBreak/>
+        <w:t>The longevity of this software hinges on various factors, encompassing the evolution of user needs, its adaptability to technological changes, and the quality of ongoing updates and maintenance.</w:t>
       </w:r>
     </w:p>
     <w:p>
@@ -1409,8 +1861,8 @@
           <w:szCs w:val="28"/>
         </w:rPr>
       </w:pPr>
-      <w:bookmarkStart w:id="7" w:name="Technologies"/>
-      <w:bookmarkStart w:id="8" w:name="_Hlk151480473"/>
+      <w:bookmarkStart w:id="10" w:name="Technologies"/>
+      <w:bookmarkStart w:id="11" w:name="_Hlk151480473"/>
       <w:r>
         <w:rPr>
           <w:b/>
@@ -1439,7 +1891,7 @@
         <w:t>Technologies used</w:t>
       </w:r>
     </w:p>
-    <w:bookmarkEnd w:id="7"/>
+    <w:bookmarkEnd w:id="10"/>
     <w:p>
       <w:pPr>
         <w:rPr>
@@ -1468,7 +1920,7 @@
         <w:t>The web application has been developed in Python, utilizing Flask for deployment. Flask is a lightweight web development microframework specifically designed for Python, known for its simplicity and user-friendly features essential for building web applications.</w:t>
       </w:r>
     </w:p>
-    <w:bookmarkEnd w:id="8"/>
+    <w:bookmarkEnd w:id="11"/>
     <w:p>
       <w:pPr>
         <w:jc w:val="both"/>
@@ -1565,18 +2017,7 @@
           <w:szCs w:val="24"/>
           <w:shd w:val="clear" w:color="auto" w:fill="FFFFFF"/>
         </w:rPr>
-        <w:t xml:space="preserve">library for efficient similarity search </w:t>
-      </w:r>
-      <w:r>
-        <w:rPr>
-          <w:rFonts w:ascii="Arial" w:hAnsi="Arial" w:cs="Arial"/>
-          <w:color w:val="1F2328"/>
-          <w:sz w:val="24"/>
-          <w:szCs w:val="24"/>
-          <w:shd w:val="clear" w:color="auto" w:fill="FFFFFF"/>
-        </w:rPr>
-        <w:lastRenderedPageBreak/>
-        <w:t>and clustering of dense vectors</w:t>
+        <w:t>library for efficient similarity search and clustering of dense vectors</w:t>
       </w:r>
       <w:r>
         <w:rPr>
@@ -1614,8 +2055,8 @@
           <w:szCs w:val="28"/>
         </w:rPr>
       </w:pPr>
-      <w:bookmarkStart w:id="9" w:name="_Hlk151564321"/>
-      <w:bookmarkStart w:id="10" w:name="Requirements"/>
+      <w:bookmarkStart w:id="12" w:name="_Hlk151564321"/>
+      <w:bookmarkStart w:id="13" w:name="Requirements"/>
       <w:r>
         <w:rPr>
           <w:b/>
@@ -1653,8 +2094,8 @@
         <w:t>Requirements Specification</w:t>
       </w:r>
     </w:p>
-    <w:bookmarkEnd w:id="9"/>
-    <w:bookmarkEnd w:id="10"/>
+    <w:bookmarkEnd w:id="12"/>
+    <w:bookmarkEnd w:id="13"/>
     <w:p>
       <w:pPr>
         <w:rPr>
@@ -1720,7 +2161,27 @@
           <w:sz w:val="24"/>
           <w:szCs w:val="24"/>
         </w:rPr>
-        <w:t>, is needed. To streamline this process, an "install.bat" file has been implemented, automating the creation of the necessary environment and the installation of corresponding dependencies.</w:t>
+        <w:t>, is needed. To streamline this process, an "</w:t>
+      </w:r>
+      <w:r>
+        <w:rPr>
+          <w:rFonts w:ascii="Arial" w:hAnsi="Arial" w:cs="Arial"/>
+          <w:b/>
+          <w:i/>
+          <w:color w:val="0F0F0F"/>
+          <w:sz w:val="24"/>
+          <w:szCs w:val="24"/>
+        </w:rPr>
+        <w:t>install.bat</w:t>
+      </w:r>
+      <w:r>
+        <w:rPr>
+          <w:rFonts w:ascii="Arial" w:hAnsi="Arial" w:cs="Arial"/>
+          <w:color w:val="0F0F0F"/>
+          <w:sz w:val="24"/>
+          <w:szCs w:val="24"/>
+        </w:rPr>
+        <w:t>" file has been implemented, automating the creation of the necessary environment and the installation of corresponding dependencies.</w:t>
       </w:r>
     </w:p>
     <w:p>
@@ -1766,6 +2227,8 @@
       <w:r>
         <w:rPr>
           <w:rFonts w:ascii="Arial" w:hAnsi="Arial" w:cs="Arial"/>
+          <w:b/>
+          <w:i/>
           <w:color w:val="0F0F0F"/>
           <w:sz w:val="24"/>
           <w:szCs w:val="24"/>
@@ -1776,11 +2239,22 @@
       <w:r>
         <w:rPr>
           <w:rFonts w:ascii="Arial" w:hAnsi="Arial" w:cs="Arial"/>
-          <w:color w:val="0F0F0F"/>
-          <w:sz w:val="24"/>
-          <w:szCs w:val="24"/>
-        </w:rPr>
-        <w:t xml:space="preserve">" configuration file. For detailed instructions on acquiring the API key, please refer to the following link: </w:t>
+          <w:b/>
+          <w:i/>
+          <w:color w:val="0F0F0F"/>
+          <w:sz w:val="24"/>
+          <w:szCs w:val="24"/>
+        </w:rPr>
+        <w:t>"</w:t>
+      </w:r>
+      <w:r>
+        <w:rPr>
+          <w:rFonts w:ascii="Arial" w:hAnsi="Arial" w:cs="Arial"/>
+          <w:color w:val="0F0F0F"/>
+          <w:sz w:val="24"/>
+          <w:szCs w:val="24"/>
+        </w:rPr>
+        <w:t xml:space="preserve"> configuration file. For detailed instructions on acquiring the API key, please refer to the following link: </w:t>
       </w:r>
       <w:hyperlink r:id="rId9" w:history="1">
         <w:r>
@@ -1836,6 +2310,7 @@
           <w:rFonts w:ascii="Segoe UI" w:hAnsi="Segoe UI" w:cs="Segoe UI"/>
           <w:color w:val="0F0F0F"/>
         </w:rPr>
+        <w:lastRenderedPageBreak/>
         <w:t xml:space="preserve">                   </w:t>
       </w:r>
       <w:r>
@@ -1843,9 +2318,9 @@
           <w:noProof/>
         </w:rPr>
         <w:drawing>
-          <wp:inline distT="0" distB="0" distL="0" distR="0">
-            <wp:extent cx="1996440" cy="2468880"/>
-            <wp:effectExtent l="0" t="0" r="3810" b="7620"/>
+          <wp:inline distT="0" distB="0" distL="0" distR="0" wp14:anchorId="21545ECD" wp14:editId="3CC59F97">
+            <wp:extent cx="1577434" cy="1950720"/>
+            <wp:effectExtent l="0" t="0" r="3810" b="0"/>
             <wp:docPr id="2" name="Picture 2"/>
             <wp:cNvGraphicFramePr>
               <a:graphicFrameLocks xmlns:a="http://schemas.openxmlformats.org/drawingml/2006/main" noChangeAspect="1"/>
@@ -1875,7 +2350,7 @@
                   <pic:spPr bwMode="auto">
                     <a:xfrm>
                       <a:off x="0" y="0"/>
-                      <a:ext cx="1996440" cy="2468880"/>
+                      <a:ext cx="1597244" cy="1975218"/>
                     </a:xfrm>
                     <a:prstGeom prst="rect">
                       <a:avLst/>
@@ -1916,6 +2391,37 @@
       <w:pPr>
         <w:jc w:val="center"/>
         <w:rPr>
+          <w:rFonts w:ascii="Arial" w:hAnsi="Arial" w:cs="Arial"/>
+          <w:color w:val="0F0F0F"/>
+          <w:sz w:val="24"/>
+          <w:szCs w:val="24"/>
+        </w:rPr>
+      </w:pPr>
+    </w:p>
+    <w:p>
+      <w:pPr>
+        <w:jc w:val="both"/>
+        <w:rPr>
+          <w:rFonts w:ascii="Arial" w:hAnsi="Arial" w:cs="Arial"/>
+          <w:color w:val="0F0F0F"/>
+          <w:sz w:val="24"/>
+          <w:szCs w:val="24"/>
+        </w:rPr>
+      </w:pPr>
+      <w:r>
+        <w:rPr>
+          <w:rFonts w:ascii="Arial" w:hAnsi="Arial" w:cs="Arial"/>
+          <w:color w:val="0F0F0F"/>
+          <w:sz w:val="24"/>
+          <w:szCs w:val="24"/>
+        </w:rPr>
+        <w:t>Regarding the technical requirements of the development environment, it is recommended, first of all, the presence of a dual-core processor as a minimum for acceptable performance, although it is preferably advisable to opt for a quad-core processor in situations that involve more tasks. demanding. Regarding RAM, a minimum of 4GB is established, although it is strongly suggested to have 8GB or more to guarantee optimal performance during the development process. As for storage, it is essential to have at least 10GB of free hard drive space for installing the development environment and storing projects. Python, being compatible with various operating systems, offers flexibility, allowing you to choose between Windows, MacOS and Linux according to the developer's preferences and needs. In addition, it is essential to have an Internet connection to carry out the installation of dependencies and the necessary updates during software development.</w:t>
+      </w:r>
+    </w:p>
+    <w:p>
+      <w:pPr>
+        <w:jc w:val="center"/>
+        <w:rPr>
           <w:rFonts w:ascii="Segoe UI" w:hAnsi="Segoe UI" w:cs="Segoe UI"/>
           <w:color w:val="0F0F0F"/>
         </w:rPr>
@@ -1931,7 +2437,7 @@
           <w:szCs w:val="28"/>
         </w:rPr>
       </w:pPr>
-      <w:bookmarkStart w:id="11" w:name="_Hlk151568632"/>
+      <w:bookmarkStart w:id="14" w:name="_Hlk151568632"/>
       <w:r>
         <w:rPr>
           <w:b/>
@@ -1950,7 +2456,7 @@
         </w:rPr>
         <w:t xml:space="preserve"> </w:t>
       </w:r>
-      <w:bookmarkStart w:id="12" w:name="Architecture"/>
+      <w:bookmarkStart w:id="15" w:name="Architecture"/>
       <w:r>
         <w:rPr>
           <w:b/>
@@ -1960,9 +2466,9 @@
         </w:rPr>
         <w:t>Architecture</w:t>
       </w:r>
-      <w:bookmarkEnd w:id="12"/>
-    </w:p>
-    <w:bookmarkEnd w:id="11"/>
+      <w:bookmarkEnd w:id="15"/>
+    </w:p>
+    <w:bookmarkEnd w:id="14"/>
     <w:p>
       <w:pPr>
         <w:pStyle w:val="Default"/>
@@ -2006,9 +2512,9 @@
         </w:rPr>
         <w:lastRenderedPageBreak/>
         <w:drawing>
-          <wp:inline distT="0" distB="0" distL="0" distR="0" wp14:anchorId="025DA598" wp14:editId="2824C300">
-            <wp:extent cx="1409700" cy="2203014"/>
-            <wp:effectExtent l="0" t="0" r="0" b="6985"/>
+          <wp:inline distT="0" distB="0" distL="0" distR="0" wp14:anchorId="0488286B" wp14:editId="76834C10">
+            <wp:extent cx="1371600" cy="2143474"/>
+            <wp:effectExtent l="0" t="0" r="0" b="9525"/>
             <wp:docPr id="6" name="Picture 6"/>
             <wp:cNvGraphicFramePr>
               <a:graphicFrameLocks xmlns:a="http://schemas.openxmlformats.org/drawingml/2006/main" noChangeAspect="1"/>
@@ -2029,7 +2535,7 @@
                   <pic:spPr>
                     <a:xfrm>
                       <a:off x="0" y="0"/>
-                      <a:ext cx="1436926" cy="2245562"/>
+                      <a:ext cx="1398693" cy="2185814"/>
                     </a:xfrm>
                     <a:prstGeom prst="rect">
                       <a:avLst/>
@@ -2046,13 +2552,11 @@
       <w:pPr>
         <w:jc w:val="center"/>
         <w:rPr>
-          <w:rFonts w:ascii="Arial" w:hAnsi="Arial" w:cs="Arial"/>
-          <w:color w:val="0F0F0F"/>
-          <w:sz w:val="24"/>
-          <w:szCs w:val="24"/>
-        </w:rPr>
-      </w:pPr>
-      <w:bookmarkStart w:id="13" w:name="_Hlk151566716"/>
+          <w:rFonts w:ascii="Segoe UI" w:hAnsi="Segoe UI" w:cs="Segoe UI"/>
+          <w:color w:val="0F0F0F"/>
+        </w:rPr>
+      </w:pPr>
+      <w:bookmarkStart w:id="16" w:name="_Hlk151566716"/>
       <w:r>
         <w:rPr>
           <w:rFonts w:ascii="Arial" w:hAnsi="Arial" w:cs="Arial"/>
@@ -2080,53 +2584,44 @@
         </w:rPr>
         <w:t xml:space="preserve"> Architecture</w:t>
       </w:r>
-      <w:bookmarkEnd w:id="13"/>
-    </w:p>
-    <w:p>
-      <w:pPr>
-        <w:jc w:val="both"/>
+      <w:bookmarkEnd w:id="16"/>
+    </w:p>
+    <w:p>
+      <w:pPr>
+        <w:jc w:val="both"/>
+        <w:rPr>
+          <w:rFonts w:ascii="Arial" w:hAnsi="Arial" w:cs="Arial"/>
+          <w:color w:val="0F0F0F"/>
+          <w:sz w:val="24"/>
+          <w:szCs w:val="24"/>
+        </w:rPr>
+      </w:pPr>
+      <w:r>
+        <w:rPr>
+          <w:rFonts w:ascii="Arial" w:hAnsi="Arial" w:cs="Arial"/>
+          <w:color w:val="0F0F0F"/>
+          <w:sz w:val="24"/>
+          <w:szCs w:val="24"/>
+        </w:rPr>
+        <w:t>Below is the class diagram corresponding to this particular project. Key functions for the user are highlighted, such as loading documents, processing information, making queries through the chatbot, and the ability to export and clear the chat history.</w:t>
+      </w:r>
+    </w:p>
+    <w:p>
+      <w:pPr>
+        <w:jc w:val="center"/>
         <w:rPr>
           <w:rFonts w:ascii="Segoe UI" w:hAnsi="Segoe UI" w:cs="Segoe UI"/>
           <w:color w:val="0F0F0F"/>
         </w:rPr>
       </w:pPr>
-    </w:p>
-    <w:p>
-      <w:pPr>
-        <w:jc w:val="both"/>
-        <w:rPr>
-          <w:rFonts w:ascii="Arial" w:hAnsi="Arial" w:cs="Arial"/>
-          <w:color w:val="0F0F0F"/>
-          <w:sz w:val="24"/>
-          <w:szCs w:val="24"/>
-        </w:rPr>
-      </w:pPr>
-      <w:r>
-        <w:rPr>
-          <w:rFonts w:ascii="Arial" w:hAnsi="Arial" w:cs="Arial"/>
-          <w:color w:val="0F0F0F"/>
-          <w:sz w:val="24"/>
-          <w:szCs w:val="24"/>
-        </w:rPr>
-        <w:t>Below is the class diagram corresponding to this particular project. Key functions for the user are highlighted, such as loading documents, processing information, making queries through the chatbot, and the ability to export and clear the chat history.</w:t>
-      </w:r>
-    </w:p>
-    <w:p>
-      <w:pPr>
-        <w:jc w:val="center"/>
-        <w:rPr>
-          <w:rFonts w:ascii="Segoe UI" w:hAnsi="Segoe UI" w:cs="Segoe UI"/>
-          <w:color w:val="0F0F0F"/>
-        </w:rPr>
-      </w:pPr>
       <w:r>
         <w:rPr>
           <w:noProof/>
         </w:rPr>
         <w:drawing>
-          <wp:inline distT="0" distB="0" distL="0" distR="0" wp14:anchorId="535E0AD7" wp14:editId="7160205B">
-            <wp:extent cx="5329794" cy="4229100"/>
-            <wp:effectExtent l="0" t="0" r="4445" b="0"/>
+          <wp:inline distT="0" distB="0" distL="0" distR="0" wp14:anchorId="2609EEAF" wp14:editId="66168690">
+            <wp:extent cx="5339396" cy="4236720"/>
+            <wp:effectExtent l="0" t="0" r="0" b="0"/>
             <wp:docPr id="4" name="Picture 4"/>
             <wp:cNvGraphicFramePr>
               <a:graphicFrameLocks xmlns:a="http://schemas.openxmlformats.org/drawingml/2006/main" noChangeAspect="1"/>
@@ -2147,7 +2642,7 @@
                   <pic:spPr>
                     <a:xfrm>
                       <a:off x="0" y="0"/>
-                      <a:ext cx="5368664" cy="4259942"/>
+                      <a:ext cx="5400108" cy="4284894"/>
                     </a:xfrm>
                     <a:prstGeom prst="rect">
                       <a:avLst/>
@@ -2182,6 +2677,17 @@
     </w:p>
     <w:p>
       <w:pPr>
+        <w:jc w:val="center"/>
+        <w:rPr>
+          <w:rFonts w:ascii="Arial" w:hAnsi="Arial" w:cs="Arial"/>
+          <w:color w:val="0F0F0F"/>
+          <w:sz w:val="24"/>
+          <w:szCs w:val="24"/>
+        </w:rPr>
+      </w:pPr>
+    </w:p>
+    <w:p>
+      <w:pPr>
         <w:pStyle w:val="Default"/>
         <w:rPr>
           <w:b/>
@@ -2190,7 +2696,8 @@
           <w:szCs w:val="28"/>
         </w:rPr>
       </w:pPr>
-      <w:bookmarkStart w:id="14" w:name="Software"/>
+      <w:bookmarkStart w:id="17" w:name="Software"/>
+      <w:bookmarkStart w:id="18" w:name="_Hlk151973622"/>
       <w:r>
         <w:rPr>
           <w:b/>
@@ -2220,7 +2727,7 @@
         <w:t>Software description</w:t>
       </w:r>
     </w:p>
-    <w:bookmarkEnd w:id="14"/>
+    <w:bookmarkEnd w:id="17"/>
     <w:p>
       <w:pPr>
         <w:pStyle w:val="Default"/>
@@ -2244,7 +2751,19 @@
         <w:rPr>
           <w:color w:val="0F0F0F"/>
         </w:rPr>
-        <w:t>The project can be found in the following GitHub repository: https://github.com/wendyzv319/BotPDF.git. Simply clone it to access all of its content effortlessly.</w:t>
+        <w:t>The project can be found in the following GitHub repository: https://github.com/wendyzv319/BotPDF.git. Simply clone it to access all of its content effortlessly</w:t>
+      </w:r>
+      <w:r>
+        <w:rPr>
+          <w:color w:val="0F0F0F"/>
+        </w:rPr>
+        <w:t xml:space="preserve"> (Fig.4)</w:t>
+      </w:r>
+      <w:r>
+        <w:rPr>
+          <w:color w:val="0F0F0F"/>
+        </w:rPr>
+        <w:t>.</w:t>
       </w:r>
       <w:r>
         <w:rPr>
@@ -2256,43 +2775,8 @@
         <w:rPr>
           <w:color w:val="0F0F0F"/>
         </w:rPr>
-        <w:t>Within the project, there is a run.bat file that enables the user to deploy the application and run it in any browser effortlessly.</w:t>
-      </w:r>
-      <w:r>
-        <w:rPr>
-          <w:color w:val="0F0F0F"/>
-        </w:rPr>
-        <w:t xml:space="preserve"> </w:t>
-      </w:r>
-      <w:r>
-        <w:rPr>
-          <w:color w:val="0F0F0F"/>
-        </w:rPr>
-        <w:t xml:space="preserve">The user interface of </w:t>
-      </w:r>
-      <w:proofErr w:type="spellStart"/>
-      <w:r>
-        <w:rPr>
-          <w:color w:val="0F0F0F"/>
-        </w:rPr>
-        <w:t>BootPdf</w:t>
-      </w:r>
-      <w:proofErr w:type="spellEnd"/>
-      <w:r>
-        <w:rPr>
-          <w:color w:val="0F0F0F"/>
-        </w:rPr>
-        <w:t xml:space="preserve"> is characterized by its simplicity. Once the user accesses the main page, a button is presented to facilitate the loading of PDF documents into the system.</w:t>
-      </w:r>
-    </w:p>
-    <w:p>
-      <w:pPr>
-        <w:pStyle w:val="Default"/>
-        <w:jc w:val="both"/>
-        <w:rPr>
-          <w:color w:val="0F0F0F"/>
-        </w:rPr>
-      </w:pPr>
+        <w:t>Within the project, there is an install.bat and run.bat file that allow the user to install the necessary dependencies and deploy the application respectively.</w:t>
+      </w:r>
     </w:p>
     <w:p>
       <w:pPr>
@@ -2308,10 +2792,7 @@
         <w:pStyle w:val="Default"/>
         <w:jc w:val="center"/>
         <w:rPr>
-          <w:b/>
-          <w:bCs/>
-          <w:sz w:val="28"/>
-          <w:szCs w:val="28"/>
+          <w:color w:val="0F0F0F"/>
         </w:rPr>
       </w:pPr>
       <w:r>
@@ -2319,10 +2800,10 @@
           <w:noProof/>
         </w:rPr>
         <w:drawing>
-          <wp:inline distT="0" distB="0" distL="0" distR="0" wp14:anchorId="7DD97290" wp14:editId="6B200201">
-            <wp:extent cx="3825240" cy="2008660"/>
+          <wp:inline distT="0" distB="0" distL="0" distR="0" wp14:anchorId="09353E19" wp14:editId="5A9BFB41">
+            <wp:extent cx="3406140" cy="1112971"/>
             <wp:effectExtent l="0" t="0" r="3810" b="0"/>
-            <wp:docPr id="7" name="Picture 7"/>
+            <wp:docPr id="5" name="Picture 5"/>
             <wp:cNvGraphicFramePr>
               <a:graphicFrameLocks xmlns:a="http://schemas.openxmlformats.org/drawingml/2006/main" noChangeAspect="1"/>
             </wp:cNvGraphicFramePr>
@@ -2342,7 +2823,7 @@
                   <pic:spPr>
                     <a:xfrm>
                       <a:off x="0" y="0"/>
-                      <a:ext cx="3851818" cy="2022616"/>
+                      <a:ext cx="3455249" cy="1129018"/>
                     </a:xfrm>
                     <a:prstGeom prst="rect">
                       <a:avLst/>
@@ -2367,18 +2848,21 @@
         <w:rPr>
           <w:color w:val="0F0F0F"/>
         </w:rPr>
-        <w:t>Fig</w:t>
-      </w:r>
-      <w:r>
-        <w:rPr>
-          <w:color w:val="0F0F0F"/>
-        </w:rPr>
-        <w:t>.4 Main page</w:t>
-      </w:r>
+        <w:t xml:space="preserve">Fig.4 Step sequences to start using </w:t>
+      </w:r>
+      <w:proofErr w:type="spellStart"/>
+      <w:r>
+        <w:rPr>
+          <w:color w:val="0F0F0F"/>
+        </w:rPr>
+        <w:t>BotPdf</w:t>
+      </w:r>
+      <w:proofErr w:type="spellEnd"/>
     </w:p>
     <w:p>
       <w:pPr>
         <w:pStyle w:val="Default"/>
+        <w:jc w:val="both"/>
         <w:rPr>
           <w:color w:val="0F0F0F"/>
         </w:rPr>
@@ -2396,12 +2880,40 @@
         <w:rPr>
           <w:color w:val="0F0F0F"/>
         </w:rPr>
-        <w:t>In the subsequent phase, the document analysis is initiated by the activation of a specific button. During this process, guided by the interface, an estimated duration is considered, which may extend for a few moments, possibly reaching up to a minute, during which the system conducts a detailed evaluation of the document's content.</w:t>
-      </w:r>
-    </w:p>
+        <w:t xml:space="preserve">The user interface of </w:t>
+      </w:r>
+      <w:proofErr w:type="spellStart"/>
+      <w:r>
+        <w:rPr>
+          <w:color w:val="0F0F0F"/>
+        </w:rPr>
+        <w:t>BootPdf</w:t>
+      </w:r>
+      <w:proofErr w:type="spellEnd"/>
+      <w:r>
+        <w:rPr>
+          <w:color w:val="0F0F0F"/>
+        </w:rPr>
+        <w:t xml:space="preserve"> is characterized by its simplicity. Once the user accesses the main page</w:t>
+      </w:r>
+      <w:r>
+        <w:rPr>
+          <w:color w:val="0F0F0F"/>
+        </w:rPr>
+        <w:t xml:space="preserve"> (Fig.5)</w:t>
+      </w:r>
+      <w:r>
+        <w:rPr>
+          <w:color w:val="0F0F0F"/>
+        </w:rPr>
+        <w:t>, a button is presented to facilitate the loading of PDF documents into the system.</w:t>
+      </w:r>
+    </w:p>
+    <w:bookmarkEnd w:id="18"/>
     <w:p>
       <w:pPr>
         <w:pStyle w:val="Default"/>
+        <w:jc w:val="both"/>
         <w:rPr>
           <w:color w:val="0F0F0F"/>
         </w:rPr>
@@ -2410,6 +2922,16 @@
     <w:p>
       <w:pPr>
         <w:pStyle w:val="Default"/>
+        <w:jc w:val="both"/>
+        <w:rPr>
+          <w:color w:val="0F0F0F"/>
+        </w:rPr>
+      </w:pPr>
+    </w:p>
+    <w:p>
+      <w:pPr>
+        <w:pStyle w:val="Default"/>
+        <w:jc w:val="center"/>
         <w:rPr>
           <w:b/>
           <w:bCs/>
@@ -2417,27 +2939,15 @@
           <w:szCs w:val="28"/>
         </w:rPr>
       </w:pPr>
-    </w:p>
-    <w:p>
-      <w:pPr>
-        <w:pStyle w:val="Default"/>
-        <w:jc w:val="center"/>
-        <w:rPr>
-          <w:b/>
-          <w:bCs/>
-          <w:sz w:val="28"/>
-          <w:szCs w:val="28"/>
-        </w:rPr>
-      </w:pPr>
       <w:r>
         <w:rPr>
           <w:noProof/>
         </w:rPr>
         <w:drawing>
-          <wp:inline distT="0" distB="0" distL="0" distR="0" wp14:anchorId="43CFE5F4" wp14:editId="0931913E">
-            <wp:extent cx="3825240" cy="1888508"/>
-            <wp:effectExtent l="0" t="0" r="3810" b="0"/>
-            <wp:docPr id="8" name="Picture 8"/>
+          <wp:inline distT="0" distB="0" distL="0" distR="0" wp14:anchorId="2D02D2F8" wp14:editId="60642C37">
+            <wp:extent cx="2743200" cy="1440473"/>
+            <wp:effectExtent l="0" t="0" r="0" b="7620"/>
+            <wp:docPr id="7" name="Picture 7"/>
             <wp:cNvGraphicFramePr>
               <a:graphicFrameLocks xmlns:a="http://schemas.openxmlformats.org/drawingml/2006/main" noChangeAspect="1"/>
             </wp:cNvGraphicFramePr>
@@ -2457,7 +2967,7 @@
                   <pic:spPr>
                     <a:xfrm>
                       <a:off x="0" y="0"/>
-                      <a:ext cx="3897465" cy="1924165"/>
+                      <a:ext cx="2866865" cy="1505410"/>
                     </a:xfrm>
                     <a:prstGeom prst="rect">
                       <a:avLst/>
@@ -2478,6 +2988,7 @@
           <w:color w:val="0F0F0F"/>
         </w:rPr>
       </w:pPr>
+      <w:bookmarkStart w:id="19" w:name="_Hlk152002512"/>
       <w:r>
         <w:rPr>
           <w:color w:val="0F0F0F"/>
@@ -2500,21 +3011,10 @@
         <w:rPr>
           <w:color w:val="0F0F0F"/>
         </w:rPr>
-        <w:t xml:space="preserve"> </w:t>
-      </w:r>
-      <w:r>
-        <w:rPr>
-          <w:color w:val="0F0F0F"/>
-        </w:rPr>
-        <w:t>App</w:t>
-      </w:r>
-      <w:r>
-        <w:rPr>
-          <w:color w:val="0F0F0F"/>
-        </w:rPr>
-        <w:t xml:space="preserve"> after loading the document</w:t>
-      </w:r>
-    </w:p>
+        <w:t xml:space="preserve"> Main page</w:t>
+      </w:r>
+    </w:p>
+    <w:bookmarkEnd w:id="19"/>
     <w:p>
       <w:pPr>
         <w:pStyle w:val="Default"/>
@@ -2533,18 +3033,21 @@
       </w:pPr>
       <w:r>
         <w:rPr>
-          <w:rFonts w:ascii="Segoe UI" w:hAnsi="Segoe UI" w:cs="Segoe UI"/>
-          <w:color w:val="0F0F0F"/>
-        </w:rPr>
-        <w:t xml:space="preserve">Once the document has been processed, a chat is displayed on the screen (Fig.6), allowing the user to make inquiries about the document. These questions and answers are stored </w:t>
-      </w:r>
-      <w:r>
-        <w:rPr>
-          <w:rFonts w:ascii="Segoe UI" w:hAnsi="Segoe UI" w:cs="Segoe UI"/>
-          <w:color w:val="0F0F0F"/>
-        </w:rPr>
-        <w:lastRenderedPageBreak/>
-        <w:t>(Fig.7) and can be exported as a .txt file. Additionally, there is a button available to reset the application.</w:t>
+          <w:color w:val="0F0F0F"/>
+        </w:rPr>
+        <w:t>In the subsequent phase, the document analysis is initiated by the activation of a specific button</w:t>
+      </w:r>
+      <w:r>
+        <w:rPr>
+          <w:color w:val="0F0F0F"/>
+        </w:rPr>
+        <w:t xml:space="preserve"> (Process Document Fig.6)</w:t>
+      </w:r>
+      <w:r>
+        <w:rPr>
+          <w:color w:val="0F0F0F"/>
+        </w:rPr>
+        <w:t>. During this process, guided by the interface, an estimated duration is considered, which may extend for a few moments, possibly reaching up to a minute, during which the system conducts a detailed evaluation of the document's content.</w:t>
       </w:r>
     </w:p>
     <w:p>
@@ -2574,10 +3077,10 @@
           <w:noProof/>
         </w:rPr>
         <w:drawing>
-          <wp:inline distT="0" distB="0" distL="0" distR="0" wp14:anchorId="021E4B4E" wp14:editId="633DCCB0">
-            <wp:extent cx="3810805" cy="2468880"/>
-            <wp:effectExtent l="0" t="0" r="0" b="7620"/>
-            <wp:docPr id="9" name="Picture 9"/>
+          <wp:inline distT="0" distB="0" distL="0" distR="0" wp14:anchorId="7E0115B0" wp14:editId="0AAA0DBB">
+            <wp:extent cx="3108960" cy="1534882"/>
+            <wp:effectExtent l="0" t="0" r="0" b="8255"/>
+            <wp:docPr id="8" name="Picture 8"/>
             <wp:cNvGraphicFramePr>
               <a:graphicFrameLocks xmlns:a="http://schemas.openxmlformats.org/drawingml/2006/main" noChangeAspect="1"/>
             </wp:cNvGraphicFramePr>
@@ -2597,7 +3100,7 @@
                   <pic:spPr>
                     <a:xfrm>
                       <a:off x="0" y="0"/>
-                      <a:ext cx="3826191" cy="2478848"/>
+                      <a:ext cx="3245779" cy="1602429"/>
                     </a:xfrm>
                     <a:prstGeom prst="rect">
                       <a:avLst/>
@@ -2622,7 +3125,84 @@
         <w:rPr>
           <w:color w:val="0F0F0F"/>
         </w:rPr>
-        <w:t>Fig.6 Input so that the user can make queries once the document has been processed</w:t>
+        <w:t>Fig</w:t>
+      </w:r>
+      <w:r>
+        <w:rPr>
+          <w:color w:val="0F0F0F"/>
+        </w:rPr>
+        <w:t>.</w:t>
+      </w:r>
+      <w:r>
+        <w:rPr>
+          <w:color w:val="0F0F0F"/>
+        </w:rPr>
+        <w:t>6</w:t>
+      </w:r>
+      <w:r>
+        <w:rPr>
+          <w:color w:val="0F0F0F"/>
+        </w:rPr>
+        <w:t xml:space="preserve"> </w:t>
+      </w:r>
+      <w:r>
+        <w:rPr>
+          <w:color w:val="0F0F0F"/>
+        </w:rPr>
+        <w:t>App</w:t>
+      </w:r>
+      <w:r>
+        <w:rPr>
+          <w:color w:val="0F0F0F"/>
+        </w:rPr>
+        <w:t xml:space="preserve"> after loading the document</w:t>
+      </w:r>
+    </w:p>
+    <w:p>
+      <w:pPr>
+        <w:pStyle w:val="Default"/>
+        <w:rPr>
+          <w:color w:val="0F0F0F"/>
+        </w:rPr>
+      </w:pPr>
+    </w:p>
+    <w:p>
+      <w:pPr>
+        <w:pStyle w:val="Default"/>
+        <w:jc w:val="both"/>
+        <w:rPr>
+          <w:color w:val="0F0F0F"/>
+        </w:rPr>
+      </w:pPr>
+      <w:r>
+        <w:rPr>
+          <w:color w:val="0F0F0F"/>
+        </w:rPr>
+        <w:t>Once the document has been processed, a chat is displayed on the screen (Fig.</w:t>
+      </w:r>
+      <w:r>
+        <w:rPr>
+          <w:color w:val="0F0F0F"/>
+        </w:rPr>
+        <w:t>7</w:t>
+      </w:r>
+      <w:r>
+        <w:rPr>
+          <w:color w:val="0F0F0F"/>
+        </w:rPr>
+        <w:t>), allowing the user to make inquiries about the document. These questions and answers are stored (Fig.</w:t>
+      </w:r>
+      <w:r>
+        <w:rPr>
+          <w:color w:val="0F0F0F"/>
+        </w:rPr>
+        <w:t>8</w:t>
+      </w:r>
+      <w:r>
+        <w:rPr>
+          <w:color w:val="0F0F0F"/>
+        </w:rPr>
+        <w:t>) and can be exported as a .txt file. Additionally, there is a button available to reset the application.</w:t>
       </w:r>
     </w:p>
     <w:p>
@@ -2639,6 +3219,7 @@
     <w:p>
       <w:pPr>
         <w:pStyle w:val="Default"/>
+        <w:jc w:val="center"/>
         <w:rPr>
           <w:b/>
           <w:bCs/>
@@ -2651,10 +3232,10 @@
           <w:noProof/>
         </w:rPr>
         <w:drawing>
-          <wp:inline distT="0" distB="0" distL="0" distR="0" wp14:anchorId="53492FE5" wp14:editId="0A2B246C">
-            <wp:extent cx="6309360" cy="1234440"/>
-            <wp:effectExtent l="0" t="0" r="0" b="3810"/>
-            <wp:docPr id="10" name="Picture 10"/>
+          <wp:inline distT="0" distB="0" distL="0" distR="0" wp14:anchorId="38DD7E19" wp14:editId="243B63A5">
+            <wp:extent cx="3175668" cy="2057400"/>
+            <wp:effectExtent l="0" t="0" r="5715" b="0"/>
+            <wp:docPr id="9" name="Picture 9"/>
             <wp:cNvGraphicFramePr>
               <a:graphicFrameLocks xmlns:a="http://schemas.openxmlformats.org/drawingml/2006/main" noChangeAspect="1"/>
             </wp:cNvGraphicFramePr>
@@ -2674,7 +3255,7 @@
                   <pic:spPr>
                     <a:xfrm>
                       <a:off x="0" y="0"/>
-                      <a:ext cx="6309360" cy="1234440"/>
+                      <a:ext cx="3245111" cy="2102389"/>
                     </a:xfrm>
                     <a:prstGeom prst="rect">
                       <a:avLst/>
@@ -2699,13 +3280,19 @@
         <w:rPr>
           <w:color w:val="0F0F0F"/>
         </w:rPr>
-        <w:t xml:space="preserve">Fig.7 </w:t>
-      </w:r>
-      <w:r>
-        <w:rPr>
-          <w:color w:val="0F0F0F"/>
-        </w:rPr>
-        <w:t>Example of how the chat would look</w:t>
+        <w:t>Fig.</w:t>
+      </w:r>
+      <w:r>
+        <w:rPr>
+          <w:color w:val="0F0F0F"/>
+        </w:rPr>
+        <w:t>7</w:t>
+      </w:r>
+      <w:r>
+        <w:rPr>
+          <w:color w:val="0F0F0F"/>
+        </w:rPr>
+        <w:t xml:space="preserve"> Input so that the user can make queries once the document has been processed</w:t>
       </w:r>
     </w:p>
     <w:p>
@@ -2727,29 +3314,25 @@
       </w:pPr>
       <w:r>
         <w:rPr>
-          <w:rFonts w:ascii="Segoe UI" w:hAnsi="Segoe UI" w:cs="Segoe UI"/>
-          <w:color w:val="0F0F0F"/>
-        </w:rPr>
-        <w:t>As depicted in Fig</w:t>
-      </w:r>
-      <w:r>
-        <w:rPr>
-          <w:rFonts w:ascii="Segoe UI" w:hAnsi="Segoe UI" w:cs="Segoe UI"/>
-          <w:color w:val="0F0F0F"/>
-        </w:rPr>
-        <w:t>.</w:t>
-      </w:r>
-      <w:r>
-        <w:rPr>
-          <w:rFonts w:ascii="Segoe UI" w:hAnsi="Segoe UI" w:cs="Segoe UI"/>
-          <w:color w:val="0F0F0F"/>
-        </w:rPr>
-        <w:t xml:space="preserve"> 7, the chat responds in the language chosen by the user, regardless of whether the document is in English, Portuguese, or Spanish. </w:t>
+          <w:color w:val="0F0F0F"/>
+        </w:rPr>
+        <w:t xml:space="preserve">As depicted in Fig. </w:t>
+      </w:r>
+      <w:r>
+        <w:rPr>
+          <w:color w:val="0F0F0F"/>
+        </w:rPr>
+        <w:t>8</w:t>
+      </w:r>
+      <w:r>
+        <w:rPr>
+          <w:color w:val="0F0F0F"/>
+        </w:rPr>
+        <w:t xml:space="preserve">, the chat responds in the language chosen by the user, regardless of whether the document is in English, Portuguese, or Spanish. </w:t>
       </w:r>
       <w:proofErr w:type="spellStart"/>
       <w:r>
         <w:rPr>
-          <w:rFonts w:ascii="Segoe UI" w:hAnsi="Segoe UI" w:cs="Segoe UI"/>
           <w:color w:val="0F0F0F"/>
         </w:rPr>
         <w:t>BotPdf</w:t>
@@ -2757,26 +3340,107 @@
       <w:proofErr w:type="spellEnd"/>
       <w:r>
         <w:rPr>
-          <w:rFonts w:ascii="Segoe UI" w:hAnsi="Segoe UI" w:cs="Segoe UI"/>
-          <w:color w:val="0F0F0F"/>
-        </w:rPr>
-        <w:t xml:space="preserve"> will consistently analyze the document and provide a res</w:t>
-      </w:r>
-      <w:bookmarkStart w:id="15" w:name="_GoBack"/>
-      <w:bookmarkEnd w:id="15"/>
-      <w:r>
-        <w:rPr>
-          <w:rFonts w:ascii="Segoe UI" w:hAnsi="Segoe UI" w:cs="Segoe UI"/>
-          <w:color w:val="0F0F0F"/>
-        </w:rPr>
-        <w:t>ponse related to the information provided by the user. This represents another advantage of the software, as it enables the analysis of documents in any language.</w:t>
-      </w:r>
-    </w:p>
-    <w:p>
-      <w:pPr>
-        <w:jc w:val="both"/>
-        <w:rPr>
-          <w:rFonts w:ascii="Segoe UI" w:hAnsi="Segoe UI" w:cs="Segoe UI"/>
+          <w:color w:val="0F0F0F"/>
+        </w:rPr>
+        <w:t xml:space="preserve"> will consistently analyze the document and provide a response related to the information provided by the user. This represents another advantage of the software, as it enables the analysis of documents in any language.</w:t>
+      </w:r>
+    </w:p>
+    <w:p>
+      <w:pPr>
+        <w:pStyle w:val="Default"/>
+        <w:jc w:val="both"/>
+        <w:rPr>
+          <w:color w:val="0F0F0F"/>
+        </w:rPr>
+      </w:pPr>
+    </w:p>
+    <w:p>
+      <w:pPr>
+        <w:pStyle w:val="Default"/>
+        <w:jc w:val="both"/>
+        <w:rPr>
+          <w:color w:val="0F0F0F"/>
+        </w:rPr>
+      </w:pPr>
+      <w:r>
+        <w:rPr>
+          <w:noProof/>
+        </w:rPr>
+        <w:drawing>
+          <wp:inline distT="0" distB="0" distL="0" distR="0" wp14:anchorId="156A6D43" wp14:editId="2EEE5F49">
+            <wp:extent cx="6231469" cy="1219200"/>
+            <wp:effectExtent l="0" t="0" r="0" b="0"/>
+            <wp:docPr id="10" name="Picture 10"/>
+            <wp:cNvGraphicFramePr>
+              <a:graphicFrameLocks xmlns:a="http://schemas.openxmlformats.org/drawingml/2006/main" noChangeAspect="1"/>
+            </wp:cNvGraphicFramePr>
+            <a:graphic xmlns:a="http://schemas.openxmlformats.org/drawingml/2006/main">
+              <a:graphicData uri="http://schemas.openxmlformats.org/drawingml/2006/picture">
+                <pic:pic xmlns:pic="http://schemas.openxmlformats.org/drawingml/2006/picture">
+                  <pic:nvPicPr>
+                    <pic:cNvPr id="1" name=""/>
+                    <pic:cNvPicPr/>
+                  </pic:nvPicPr>
+                  <pic:blipFill>
+                    <a:blip r:embed="rId17"/>
+                    <a:stretch>
+                      <a:fillRect/>
+                    </a:stretch>
+                  </pic:blipFill>
+                  <pic:spPr>
+                    <a:xfrm>
+                      <a:off x="0" y="0"/>
+                      <a:ext cx="6240948" cy="1221055"/>
+                    </a:xfrm>
+                    <a:prstGeom prst="rect">
+                      <a:avLst/>
+                    </a:prstGeom>
+                  </pic:spPr>
+                </pic:pic>
+              </a:graphicData>
+            </a:graphic>
+          </wp:inline>
+        </w:drawing>
+      </w:r>
+    </w:p>
+    <w:p>
+      <w:pPr>
+        <w:pStyle w:val="Default"/>
+        <w:jc w:val="center"/>
+        <w:rPr>
+          <w:color w:val="0F0F0F"/>
+        </w:rPr>
+      </w:pPr>
+      <w:r>
+        <w:rPr>
+          <w:color w:val="0F0F0F"/>
+        </w:rPr>
+        <w:t>Fig.</w:t>
+      </w:r>
+      <w:r>
+        <w:rPr>
+          <w:color w:val="0F0F0F"/>
+        </w:rPr>
+        <w:t>8</w:t>
+      </w:r>
+      <w:r>
+        <w:rPr>
+          <w:color w:val="0F0F0F"/>
+        </w:rPr>
+        <w:t xml:space="preserve"> </w:t>
+      </w:r>
+      <w:r>
+        <w:rPr>
+          <w:color w:val="0F0F0F"/>
+        </w:rPr>
+        <w:t>Example of how the chat would look</w:t>
+      </w:r>
+    </w:p>
+    <w:p>
+      <w:pPr>
+        <w:pStyle w:val="Default"/>
+        <w:jc w:val="both"/>
+        <w:rPr>
           <w:color w:val="0F0F0F"/>
         </w:rPr>
       </w:pPr>
@@ -2791,6 +3455,16 @@
           <w:szCs w:val="28"/>
         </w:rPr>
       </w:pPr>
+    </w:p>
+    <w:p>
+      <w:pPr>
+        <w:pStyle w:val="Default"/>
+        <w:rPr>
+          <w:sz w:val="28"/>
+          <w:szCs w:val="28"/>
+        </w:rPr>
+      </w:pPr>
+      <w:bookmarkStart w:id="20" w:name="UsesCases"/>
       <w:r>
         <w:rPr>
           <w:b/>
@@ -2807,7 +3481,7 @@
           <w:sz w:val="28"/>
           <w:szCs w:val="28"/>
         </w:rPr>
-        <w:t>.</w:t>
+        <w:t xml:space="preserve">. </w:t>
       </w:r>
       <w:r>
         <w:rPr>
@@ -2816,9 +3490,8 @@
           <w:sz w:val="28"/>
           <w:szCs w:val="28"/>
         </w:rPr>
-        <w:t xml:space="preserve"> </w:t>
-      </w:r>
-      <w:bookmarkStart w:id="16" w:name="Bibliography"/>
+        <w:t>Uses cases</w:t>
+      </w:r>
       <w:r>
         <w:rPr>
           <w:b/>
@@ -2826,9 +3499,1408 @@
           <w:sz w:val="28"/>
           <w:szCs w:val="28"/>
         </w:rPr>
+        <w:t xml:space="preserve"> </w:t>
+      </w:r>
+    </w:p>
+    <w:bookmarkEnd w:id="20"/>
+    <w:p>
+      <w:pPr>
+        <w:pStyle w:val="Default"/>
+        <w:rPr>
+          <w:sz w:val="28"/>
+          <w:szCs w:val="28"/>
+        </w:rPr>
+      </w:pPr>
+    </w:p>
+    <w:p>
+      <w:pPr>
+        <w:rPr>
+          <w:rFonts w:ascii="Arial" w:hAnsi="Arial" w:cs="Arial"/>
+          <w:b/>
+          <w:bCs/>
+          <w:sz w:val="24"/>
+          <w:szCs w:val="24"/>
+        </w:rPr>
+      </w:pPr>
+      <w:bookmarkStart w:id="21" w:name="_Hlk151977988"/>
+      <w:bookmarkStart w:id="22" w:name="SccenarioSuccess"/>
+      <w:r>
+        <w:rPr>
+          <w:rFonts w:ascii="Arial" w:hAnsi="Arial" w:cs="Arial"/>
+          <w:b/>
+          <w:bCs/>
+          <w:sz w:val="24"/>
+          <w:szCs w:val="24"/>
+        </w:rPr>
+        <w:t>6</w:t>
+      </w:r>
+      <w:r>
+        <w:rPr>
+          <w:rFonts w:ascii="Arial" w:hAnsi="Arial" w:cs="Arial"/>
+          <w:b/>
+          <w:bCs/>
+          <w:sz w:val="24"/>
+          <w:szCs w:val="24"/>
+        </w:rPr>
+        <w:t xml:space="preserve">.1 </w:t>
+      </w:r>
+      <w:r>
+        <w:rPr>
+          <w:rFonts w:ascii="Arial" w:hAnsi="Arial" w:cs="Arial"/>
+          <w:b/>
+          <w:bCs/>
+          <w:sz w:val="24"/>
+          <w:szCs w:val="24"/>
+        </w:rPr>
+        <w:t>Scenarios in which users successfully use the software</w:t>
+      </w:r>
+    </w:p>
+    <w:p>
+      <w:pPr>
+        <w:jc w:val="both"/>
+        <w:rPr>
+          <w:rFonts w:ascii="Arial" w:hAnsi="Arial" w:cs="Arial"/>
+          <w:color w:val="0F0F0F"/>
+          <w:sz w:val="24"/>
+          <w:szCs w:val="24"/>
+        </w:rPr>
+      </w:pPr>
+      <w:bookmarkStart w:id="23" w:name="_Hlk151977855"/>
+      <w:bookmarkEnd w:id="21"/>
+      <w:bookmarkEnd w:id="22"/>
+      <w:r>
+        <w:rPr>
+          <w:rFonts w:ascii="Arial" w:hAnsi="Arial" w:cs="Arial"/>
+          <w:b/>
+          <w:color w:val="0F0F0F"/>
+          <w:sz w:val="24"/>
+          <w:szCs w:val="24"/>
+        </w:rPr>
+        <w:t>Scenario 1</w:t>
+      </w:r>
+      <w:bookmarkEnd w:id="23"/>
+      <w:r>
+        <w:rPr>
+          <w:rFonts w:ascii="Arial" w:hAnsi="Arial" w:cs="Arial"/>
+          <w:b/>
+          <w:color w:val="0F0F0F"/>
+          <w:sz w:val="24"/>
+          <w:szCs w:val="24"/>
+        </w:rPr>
+        <w:t>:</w:t>
+      </w:r>
+      <w:r>
+        <w:rPr>
+          <w:rFonts w:ascii="Arial" w:hAnsi="Arial" w:cs="Arial"/>
+          <w:color w:val="0F0F0F"/>
+          <w:sz w:val="24"/>
+          <w:szCs w:val="24"/>
+        </w:rPr>
+        <w:t xml:space="preserve"> Academic Researcher during an investigation process</w:t>
+      </w:r>
+    </w:p>
+    <w:p>
+      <w:pPr>
+        <w:jc w:val="both"/>
+        <w:rPr>
+          <w:rFonts w:ascii="Arial" w:hAnsi="Arial" w:cs="Arial"/>
+          <w:color w:val="0F0F0F"/>
+          <w:sz w:val="24"/>
+          <w:szCs w:val="24"/>
+        </w:rPr>
+      </w:pPr>
+      <w:r>
+        <w:rPr>
+          <w:rFonts w:ascii="Arial" w:hAnsi="Arial" w:cs="Arial"/>
+          <w:i/>
+          <w:color w:val="0F0F0F"/>
+          <w:sz w:val="24"/>
+          <w:szCs w:val="24"/>
+        </w:rPr>
+        <w:t>User:</w:t>
+      </w:r>
+      <w:r>
+        <w:rPr>
+          <w:rFonts w:ascii="Arial" w:hAnsi="Arial" w:cs="Arial"/>
+          <w:color w:val="0F0F0F"/>
+          <w:sz w:val="24"/>
+          <w:szCs w:val="24"/>
+        </w:rPr>
+        <w:t xml:space="preserve"> An academic researcher.</w:t>
+      </w:r>
+    </w:p>
+    <w:p>
+      <w:pPr>
+        <w:jc w:val="both"/>
+        <w:rPr>
+          <w:rFonts w:ascii="Arial" w:hAnsi="Arial" w:cs="Arial"/>
+          <w:color w:val="0F0F0F"/>
+          <w:sz w:val="24"/>
+          <w:szCs w:val="24"/>
+        </w:rPr>
+      </w:pPr>
+      <w:r>
+        <w:rPr>
+          <w:rFonts w:ascii="Arial" w:hAnsi="Arial" w:cs="Arial"/>
+          <w:i/>
+          <w:color w:val="0F0F0F"/>
+          <w:sz w:val="24"/>
+          <w:szCs w:val="24"/>
+        </w:rPr>
+        <w:t>Context and Activity:</w:t>
+      </w:r>
+      <w:r>
+        <w:rPr>
+          <w:rFonts w:ascii="Arial" w:hAnsi="Arial" w:cs="Arial"/>
+          <w:color w:val="0F0F0F"/>
+          <w:sz w:val="24"/>
+          <w:szCs w:val="24"/>
+        </w:rPr>
+        <w:t xml:space="preserve"> The researcher is involved in extensive research and needs to quickly analyze large sets of documents in multiple languages to extract relevant information.</w:t>
+      </w:r>
+    </w:p>
+    <w:p>
+      <w:pPr>
+        <w:jc w:val="both"/>
+        <w:rPr>
+          <w:rFonts w:ascii="Arial" w:hAnsi="Arial" w:cs="Arial"/>
+          <w:color w:val="0F0F0F"/>
+          <w:sz w:val="24"/>
+          <w:szCs w:val="24"/>
+        </w:rPr>
+      </w:pPr>
+      <w:r>
+        <w:rPr>
+          <w:rFonts w:ascii="Arial" w:hAnsi="Arial" w:cs="Arial"/>
+          <w:i/>
+          <w:color w:val="0F0F0F"/>
+          <w:sz w:val="24"/>
+          <w:szCs w:val="24"/>
+        </w:rPr>
+        <w:lastRenderedPageBreak/>
+        <w:t>Narrative:</w:t>
+      </w:r>
+      <w:r>
+        <w:rPr>
+          <w:rFonts w:ascii="Arial" w:hAnsi="Arial" w:cs="Arial"/>
+          <w:i/>
+          <w:color w:val="0F0F0F"/>
+          <w:sz w:val="24"/>
+          <w:szCs w:val="24"/>
+        </w:rPr>
+        <w:t xml:space="preserve"> </w:t>
+      </w:r>
+      <w:r>
+        <w:rPr>
+          <w:rFonts w:ascii="Arial" w:hAnsi="Arial" w:cs="Arial"/>
+          <w:color w:val="0F0F0F"/>
+          <w:sz w:val="24"/>
+          <w:szCs w:val="24"/>
+        </w:rPr>
+        <w:t xml:space="preserve">The researcher downloads and installs </w:t>
+      </w:r>
+      <w:proofErr w:type="spellStart"/>
+      <w:r>
+        <w:rPr>
+          <w:rFonts w:ascii="Arial" w:hAnsi="Arial" w:cs="Arial"/>
+          <w:color w:val="0F0F0F"/>
+          <w:sz w:val="24"/>
+          <w:szCs w:val="24"/>
+        </w:rPr>
+        <w:t>BotPDF</w:t>
+      </w:r>
+      <w:proofErr w:type="spellEnd"/>
+      <w:r>
+        <w:rPr>
+          <w:rFonts w:ascii="Arial" w:hAnsi="Arial" w:cs="Arial"/>
+          <w:color w:val="0F0F0F"/>
+          <w:sz w:val="24"/>
+          <w:szCs w:val="24"/>
+        </w:rPr>
+        <w:t xml:space="preserve"> in their research environment.</w:t>
+      </w:r>
+      <w:r>
+        <w:rPr>
+          <w:rFonts w:ascii="Arial" w:hAnsi="Arial" w:cs="Arial"/>
+          <w:color w:val="0F0F0F"/>
+          <w:sz w:val="24"/>
+          <w:szCs w:val="24"/>
+        </w:rPr>
+        <w:t xml:space="preserve"> </w:t>
+      </w:r>
+      <w:r>
+        <w:rPr>
+          <w:rFonts w:ascii="Arial" w:hAnsi="Arial" w:cs="Arial"/>
+          <w:color w:val="0F0F0F"/>
+          <w:sz w:val="24"/>
+          <w:szCs w:val="24"/>
+        </w:rPr>
+        <w:t>Configures the software to recognize and process documents in different languages.</w:t>
+      </w:r>
+      <w:r>
+        <w:rPr>
+          <w:rFonts w:ascii="Arial" w:hAnsi="Arial" w:cs="Arial"/>
+          <w:color w:val="0F0F0F"/>
+          <w:sz w:val="24"/>
+          <w:szCs w:val="24"/>
+        </w:rPr>
+        <w:t xml:space="preserve"> </w:t>
+      </w:r>
+      <w:r>
+        <w:rPr>
+          <w:rFonts w:ascii="Arial" w:hAnsi="Arial" w:cs="Arial"/>
+          <w:color w:val="0F0F0F"/>
+          <w:sz w:val="24"/>
+          <w:szCs w:val="24"/>
+        </w:rPr>
+        <w:t>Uses the document processing function to automatically analyze the content of PDFs.</w:t>
+      </w:r>
+      <w:r>
+        <w:rPr>
+          <w:rFonts w:ascii="Arial" w:hAnsi="Arial" w:cs="Arial"/>
+          <w:color w:val="0F0F0F"/>
+          <w:sz w:val="24"/>
+          <w:szCs w:val="24"/>
+        </w:rPr>
+        <w:t xml:space="preserve"> </w:t>
+      </w:r>
+      <w:r>
+        <w:rPr>
+          <w:rFonts w:ascii="Arial" w:hAnsi="Arial" w:cs="Arial"/>
+          <w:color w:val="0F0F0F"/>
+          <w:sz w:val="24"/>
+          <w:szCs w:val="24"/>
+        </w:rPr>
+        <w:t>Triggers the export function to save the extracted information in a format useful for your research.</w:t>
+      </w:r>
+    </w:p>
+    <w:p>
+      <w:pPr>
+        <w:jc w:val="both"/>
+        <w:rPr>
+          <w:rFonts w:ascii="Arial" w:hAnsi="Arial" w:cs="Arial"/>
+          <w:color w:val="0F0F0F"/>
+          <w:sz w:val="24"/>
+          <w:szCs w:val="24"/>
+        </w:rPr>
+      </w:pPr>
+      <w:r>
+        <w:rPr>
+          <w:rFonts w:ascii="Arial" w:hAnsi="Arial" w:cs="Arial"/>
+          <w:i/>
+          <w:color w:val="0F0F0F"/>
+          <w:sz w:val="24"/>
+          <w:szCs w:val="24"/>
+        </w:rPr>
+        <w:t>Evaluation and Utilization:</w:t>
+      </w:r>
+      <w:r>
+        <w:rPr>
+          <w:rFonts w:ascii="Arial" w:hAnsi="Arial" w:cs="Arial"/>
+          <w:color w:val="0F0F0F"/>
+          <w:sz w:val="24"/>
+          <w:szCs w:val="24"/>
+        </w:rPr>
+        <w:t xml:space="preserve"> The researcher obtains accurate results and quickly processes large volumes of data, saving significant time compared to manual methods.</w:t>
+      </w:r>
+    </w:p>
+    <w:p>
+      <w:pPr>
+        <w:jc w:val="both"/>
+        <w:rPr>
+          <w:rFonts w:ascii="Arial" w:hAnsi="Arial" w:cs="Arial"/>
+          <w:color w:val="0F0F0F"/>
+          <w:sz w:val="24"/>
+          <w:szCs w:val="24"/>
+        </w:rPr>
+      </w:pPr>
+      <w:r>
+        <w:rPr>
+          <w:rFonts w:ascii="Arial" w:hAnsi="Arial" w:cs="Arial"/>
+          <w:b/>
+          <w:color w:val="0F0F0F"/>
+          <w:sz w:val="24"/>
+          <w:szCs w:val="24"/>
+        </w:rPr>
+        <w:t xml:space="preserve">Scenario </w:t>
+      </w:r>
+      <w:r>
+        <w:rPr>
+          <w:rFonts w:ascii="Arial" w:hAnsi="Arial" w:cs="Arial"/>
+          <w:b/>
+          <w:color w:val="0F0F0F"/>
+          <w:sz w:val="24"/>
+          <w:szCs w:val="24"/>
+        </w:rPr>
+        <w:t>2</w:t>
+      </w:r>
+      <w:r>
+        <w:rPr>
+          <w:rFonts w:ascii="Arial" w:hAnsi="Arial" w:cs="Arial"/>
+          <w:color w:val="0F0F0F"/>
+          <w:sz w:val="24"/>
+          <w:szCs w:val="24"/>
+        </w:rPr>
+        <w:t>: Student with Poor Foreign Language Skills</w:t>
+      </w:r>
+    </w:p>
+    <w:p>
+      <w:pPr>
+        <w:jc w:val="both"/>
+        <w:rPr>
+          <w:rFonts w:ascii="Arial" w:hAnsi="Arial" w:cs="Arial"/>
+          <w:color w:val="0F0F0F"/>
+          <w:sz w:val="24"/>
+          <w:szCs w:val="24"/>
+        </w:rPr>
+      </w:pPr>
+      <w:r>
+        <w:rPr>
+          <w:rFonts w:ascii="Arial" w:hAnsi="Arial" w:cs="Arial"/>
+          <w:i/>
+          <w:color w:val="0F0F0F"/>
+          <w:sz w:val="24"/>
+          <w:szCs w:val="24"/>
+        </w:rPr>
+        <w:t>User</w:t>
+      </w:r>
+      <w:r>
+        <w:rPr>
+          <w:rFonts w:ascii="Arial" w:hAnsi="Arial" w:cs="Arial"/>
+          <w:color w:val="0F0F0F"/>
+          <w:sz w:val="24"/>
+          <w:szCs w:val="24"/>
+        </w:rPr>
+        <w:t>: A university student with basic knowledge of technology and limited foreign language proficiency.</w:t>
+      </w:r>
+    </w:p>
+    <w:p>
+      <w:pPr>
+        <w:jc w:val="both"/>
+        <w:rPr>
+          <w:rFonts w:ascii="Arial" w:hAnsi="Arial" w:cs="Arial"/>
+          <w:i/>
+          <w:color w:val="0F0F0F"/>
+          <w:sz w:val="24"/>
+          <w:szCs w:val="24"/>
+        </w:rPr>
+      </w:pPr>
+      <w:r>
+        <w:rPr>
+          <w:rFonts w:ascii="Arial" w:hAnsi="Arial" w:cs="Arial"/>
+          <w:i/>
+          <w:color w:val="0F0F0F"/>
+          <w:sz w:val="24"/>
+          <w:szCs w:val="24"/>
+        </w:rPr>
+        <w:t>Context and Activity:</w:t>
+      </w:r>
+      <w:r>
+        <w:rPr>
+          <w:rFonts w:ascii="Arial" w:hAnsi="Arial" w:cs="Arial"/>
+          <w:color w:val="0F0F0F"/>
+          <w:sz w:val="24"/>
+          <w:szCs w:val="24"/>
+        </w:rPr>
+        <w:t xml:space="preserve"> The student embarks on an academic investigation that involves the study of documents in several foreign languages, despite having limited linguistic skills in </w:t>
+      </w:r>
+      <w:r>
+        <w:rPr>
+          <w:rFonts w:ascii="Arial" w:hAnsi="Arial" w:cs="Arial"/>
+          <w:i/>
+          <w:color w:val="0F0F0F"/>
+          <w:sz w:val="24"/>
+          <w:szCs w:val="24"/>
+        </w:rPr>
+        <w:t>foreign languages.</w:t>
+      </w:r>
+    </w:p>
+    <w:p>
+      <w:pPr>
+        <w:jc w:val="both"/>
+        <w:rPr>
+          <w:rFonts w:ascii="Arial" w:hAnsi="Arial" w:cs="Arial"/>
+          <w:color w:val="0F0F0F"/>
+          <w:sz w:val="24"/>
+          <w:szCs w:val="24"/>
+        </w:rPr>
+      </w:pPr>
+      <w:r>
+        <w:rPr>
+          <w:rFonts w:ascii="Arial" w:hAnsi="Arial" w:cs="Arial"/>
+          <w:i/>
+          <w:color w:val="0F0F0F"/>
+          <w:sz w:val="24"/>
+          <w:szCs w:val="24"/>
+        </w:rPr>
+        <w:t>Narrative:</w:t>
+      </w:r>
+      <w:r>
+        <w:rPr>
+          <w:rFonts w:ascii="Arial" w:hAnsi="Arial" w:cs="Arial"/>
+          <w:i/>
+          <w:color w:val="0F0F0F"/>
+          <w:sz w:val="24"/>
+          <w:szCs w:val="24"/>
+        </w:rPr>
+        <w:t xml:space="preserve"> </w:t>
+      </w:r>
+      <w:r>
+        <w:rPr>
+          <w:rFonts w:ascii="Arial" w:hAnsi="Arial" w:cs="Arial"/>
+          <w:color w:val="0F0F0F"/>
+          <w:sz w:val="24"/>
+          <w:szCs w:val="24"/>
+        </w:rPr>
+        <w:t xml:space="preserve">The student installs </w:t>
+      </w:r>
+      <w:proofErr w:type="spellStart"/>
+      <w:r>
+        <w:rPr>
+          <w:rFonts w:ascii="Arial" w:hAnsi="Arial" w:cs="Arial"/>
+          <w:color w:val="0F0F0F"/>
+          <w:sz w:val="24"/>
+          <w:szCs w:val="24"/>
+        </w:rPr>
+        <w:t>BotPDF</w:t>
+      </w:r>
+      <w:proofErr w:type="spellEnd"/>
+      <w:r>
+        <w:rPr>
+          <w:rFonts w:ascii="Arial" w:hAnsi="Arial" w:cs="Arial"/>
+          <w:color w:val="0F0F0F"/>
+          <w:sz w:val="24"/>
+          <w:szCs w:val="24"/>
+        </w:rPr>
+        <w:t>, configures the software, uploads the documents, processes them and can ask questions about them.</w:t>
+      </w:r>
+    </w:p>
+    <w:p>
+      <w:pPr>
+        <w:jc w:val="both"/>
+        <w:rPr>
+          <w:rFonts w:ascii="Arial" w:hAnsi="Arial" w:cs="Arial"/>
+          <w:color w:val="0F0F0F"/>
+          <w:sz w:val="24"/>
+          <w:szCs w:val="24"/>
+        </w:rPr>
+      </w:pPr>
+      <w:r>
+        <w:rPr>
+          <w:rFonts w:ascii="Arial" w:hAnsi="Arial" w:cs="Arial"/>
+          <w:i/>
+          <w:color w:val="0F0F0F"/>
+          <w:sz w:val="24"/>
+          <w:szCs w:val="24"/>
+        </w:rPr>
+        <w:t>Evaluation and Resulting Utility:</w:t>
+      </w:r>
+      <w:r>
+        <w:rPr>
+          <w:rFonts w:ascii="Arial" w:hAnsi="Arial" w:cs="Arial"/>
+          <w:color w:val="0F0F0F"/>
+          <w:sz w:val="24"/>
+          <w:szCs w:val="24"/>
+        </w:rPr>
+        <w:t xml:space="preserve"> The student experiences a significant improvement when using </w:t>
+      </w:r>
+      <w:proofErr w:type="spellStart"/>
+      <w:r>
+        <w:rPr>
+          <w:rFonts w:ascii="Arial" w:hAnsi="Arial" w:cs="Arial"/>
+          <w:color w:val="0F0F0F"/>
+          <w:sz w:val="24"/>
+          <w:szCs w:val="24"/>
+        </w:rPr>
+        <w:t>BotPDF</w:t>
+      </w:r>
+      <w:proofErr w:type="spellEnd"/>
+      <w:r>
+        <w:rPr>
+          <w:rFonts w:ascii="Arial" w:hAnsi="Arial" w:cs="Arial"/>
+          <w:color w:val="0F0F0F"/>
+          <w:sz w:val="24"/>
+          <w:szCs w:val="24"/>
+        </w:rPr>
+        <w:t>. The tool allows you to address documents in foreign languages efficiently, overcoming linguistic limitations, thus achieving a more accessible understanding of the material studied.</w:t>
+      </w:r>
+    </w:p>
+    <w:p>
+      <w:pPr>
+        <w:jc w:val="both"/>
+        <w:rPr>
+          <w:rFonts w:ascii="Arial" w:hAnsi="Arial" w:cs="Arial"/>
+          <w:b/>
+          <w:bCs/>
+          <w:color w:val="0F0F0F"/>
+          <w:sz w:val="24"/>
+          <w:szCs w:val="24"/>
+        </w:rPr>
+      </w:pPr>
+    </w:p>
+    <w:p>
+      <w:pPr>
+        <w:jc w:val="both"/>
+        <w:rPr>
+          <w:rFonts w:ascii="Arial" w:hAnsi="Arial" w:cs="Arial"/>
+          <w:b/>
+          <w:bCs/>
+          <w:color w:val="0F0F0F"/>
+          <w:sz w:val="24"/>
+          <w:szCs w:val="24"/>
+        </w:rPr>
+      </w:pPr>
+      <w:bookmarkStart w:id="24" w:name="SccenarioFail"/>
+      <w:r>
+        <w:rPr>
+          <w:rFonts w:ascii="Arial" w:hAnsi="Arial" w:cs="Arial"/>
+          <w:b/>
+          <w:bCs/>
+          <w:color w:val="0F0F0F"/>
+          <w:sz w:val="24"/>
+          <w:szCs w:val="24"/>
+        </w:rPr>
+        <w:t>6.</w:t>
+      </w:r>
+      <w:r>
+        <w:rPr>
+          <w:rFonts w:ascii="Arial" w:hAnsi="Arial" w:cs="Arial"/>
+          <w:b/>
+          <w:bCs/>
+          <w:color w:val="0F0F0F"/>
+          <w:sz w:val="24"/>
+          <w:szCs w:val="24"/>
+        </w:rPr>
+        <w:t>2</w:t>
+      </w:r>
+      <w:r>
+        <w:rPr>
+          <w:rFonts w:ascii="Arial" w:hAnsi="Arial" w:cs="Arial"/>
+          <w:b/>
+          <w:bCs/>
+          <w:color w:val="0F0F0F"/>
+          <w:sz w:val="24"/>
+          <w:szCs w:val="24"/>
+        </w:rPr>
+        <w:t xml:space="preserve"> Scenarios where users have problems using the software</w:t>
+      </w:r>
+    </w:p>
+    <w:bookmarkEnd w:id="24"/>
+    <w:p>
+      <w:pPr>
+        <w:jc w:val="both"/>
+        <w:rPr>
+          <w:rFonts w:ascii="Arial" w:hAnsi="Arial" w:cs="Arial"/>
+          <w:b/>
+          <w:color w:val="0F0F0F"/>
+          <w:sz w:val="24"/>
+          <w:szCs w:val="24"/>
+        </w:rPr>
+      </w:pPr>
+      <w:r>
+        <w:rPr>
+          <w:rFonts w:ascii="Arial" w:hAnsi="Arial" w:cs="Arial"/>
+          <w:b/>
+          <w:color w:val="0F0F0F"/>
+          <w:sz w:val="24"/>
+          <w:szCs w:val="24"/>
+        </w:rPr>
+        <w:t xml:space="preserve">Scenario </w:t>
+      </w:r>
+      <w:r>
+        <w:rPr>
+          <w:rFonts w:ascii="Arial" w:hAnsi="Arial" w:cs="Arial"/>
+          <w:b/>
+          <w:color w:val="0F0F0F"/>
+          <w:sz w:val="24"/>
+          <w:szCs w:val="24"/>
+        </w:rPr>
+        <w:t>1</w:t>
+      </w:r>
+      <w:r>
+        <w:rPr>
+          <w:rFonts w:ascii="Arial" w:hAnsi="Arial" w:cs="Arial"/>
+          <w:b/>
+          <w:color w:val="0F0F0F"/>
+          <w:sz w:val="24"/>
+          <w:szCs w:val="24"/>
+        </w:rPr>
+        <w:t>: Student</w:t>
+      </w:r>
+      <w:r>
+        <w:rPr>
+          <w:rFonts w:ascii="Arial" w:hAnsi="Arial" w:cs="Arial"/>
+          <w:b/>
+          <w:color w:val="0F0F0F"/>
+          <w:sz w:val="24"/>
+          <w:szCs w:val="24"/>
+        </w:rPr>
+        <w:t xml:space="preserve"> or </w:t>
+      </w:r>
+      <w:r>
+        <w:rPr>
+          <w:rFonts w:ascii="Arial" w:hAnsi="Arial" w:cs="Arial"/>
+          <w:b/>
+          <w:color w:val="0F0F0F"/>
+          <w:sz w:val="24"/>
+          <w:szCs w:val="24"/>
+        </w:rPr>
+        <w:t xml:space="preserve">Academic Researcher without </w:t>
+      </w:r>
+      <w:proofErr w:type="spellStart"/>
+      <w:r>
+        <w:rPr>
+          <w:rFonts w:ascii="Arial" w:hAnsi="Arial" w:cs="Arial"/>
+          <w:b/>
+          <w:color w:val="0F0F0F"/>
+          <w:sz w:val="24"/>
+          <w:szCs w:val="24"/>
+        </w:rPr>
+        <w:t>OpenAI</w:t>
+      </w:r>
+      <w:proofErr w:type="spellEnd"/>
+      <w:r>
+        <w:rPr>
+          <w:rFonts w:ascii="Arial" w:hAnsi="Arial" w:cs="Arial"/>
+          <w:b/>
+          <w:color w:val="0F0F0F"/>
+          <w:sz w:val="24"/>
+          <w:szCs w:val="24"/>
+        </w:rPr>
+        <w:t xml:space="preserve"> API Key</w:t>
+      </w:r>
+    </w:p>
+    <w:p>
+      <w:pPr>
+        <w:jc w:val="both"/>
+        <w:rPr>
+          <w:rFonts w:ascii="Arial" w:hAnsi="Arial" w:cs="Arial"/>
+          <w:color w:val="0F0F0F"/>
+          <w:sz w:val="24"/>
+          <w:szCs w:val="24"/>
+        </w:rPr>
+      </w:pPr>
+      <w:r>
+        <w:rPr>
+          <w:rFonts w:ascii="Arial" w:hAnsi="Arial" w:cs="Arial"/>
+          <w:i/>
+          <w:color w:val="0F0F0F"/>
+          <w:sz w:val="24"/>
+          <w:szCs w:val="24"/>
+        </w:rPr>
+        <w:t>User:</w:t>
+      </w:r>
+      <w:r>
+        <w:rPr>
+          <w:rFonts w:ascii="Arial" w:hAnsi="Arial" w:cs="Arial"/>
+          <w:color w:val="0F0F0F"/>
+          <w:sz w:val="24"/>
+          <w:szCs w:val="24"/>
+        </w:rPr>
+        <w:t xml:space="preserve"> A student or researcher with basic technical knowledge.</w:t>
+      </w:r>
+    </w:p>
+    <w:p>
+      <w:pPr>
+        <w:jc w:val="both"/>
+        <w:rPr>
+          <w:rFonts w:ascii="Arial" w:hAnsi="Arial" w:cs="Arial"/>
+          <w:color w:val="0F0F0F"/>
+          <w:sz w:val="24"/>
+          <w:szCs w:val="24"/>
+        </w:rPr>
+      </w:pPr>
+      <w:r>
+        <w:rPr>
+          <w:rFonts w:ascii="Arial" w:hAnsi="Arial" w:cs="Arial"/>
+          <w:i/>
+          <w:color w:val="0F0F0F"/>
+          <w:sz w:val="24"/>
+          <w:szCs w:val="24"/>
+        </w:rPr>
+        <w:t>Context and Activity:</w:t>
+      </w:r>
+      <w:r>
+        <w:rPr>
+          <w:rFonts w:ascii="Arial" w:hAnsi="Arial" w:cs="Arial"/>
+          <w:color w:val="0F0F0F"/>
+          <w:sz w:val="24"/>
+          <w:szCs w:val="24"/>
+        </w:rPr>
+        <w:t xml:space="preserve"> The user is using </w:t>
+      </w:r>
+      <w:proofErr w:type="spellStart"/>
+      <w:r>
+        <w:rPr>
+          <w:rFonts w:ascii="Arial" w:hAnsi="Arial" w:cs="Arial"/>
+          <w:color w:val="0F0F0F"/>
+          <w:sz w:val="24"/>
+          <w:szCs w:val="24"/>
+        </w:rPr>
+        <w:t>BotPDF</w:t>
+      </w:r>
+      <w:proofErr w:type="spellEnd"/>
+      <w:r>
+        <w:rPr>
+          <w:rFonts w:ascii="Arial" w:hAnsi="Arial" w:cs="Arial"/>
+          <w:color w:val="0F0F0F"/>
+          <w:sz w:val="24"/>
+          <w:szCs w:val="24"/>
+        </w:rPr>
+        <w:t xml:space="preserve"> to process documents in an academic research project. You have not configured the </w:t>
+      </w:r>
+      <w:proofErr w:type="spellStart"/>
+      <w:r>
+        <w:rPr>
+          <w:rFonts w:ascii="Arial" w:hAnsi="Arial" w:cs="Arial"/>
+          <w:color w:val="0F0F0F"/>
+          <w:sz w:val="24"/>
+          <w:szCs w:val="24"/>
+        </w:rPr>
+        <w:t>OpenAI</w:t>
+      </w:r>
+      <w:proofErr w:type="spellEnd"/>
+      <w:r>
+        <w:rPr>
+          <w:rFonts w:ascii="Arial" w:hAnsi="Arial" w:cs="Arial"/>
+          <w:color w:val="0F0F0F"/>
+          <w:sz w:val="24"/>
+          <w:szCs w:val="24"/>
+        </w:rPr>
+        <w:t xml:space="preserve"> API key correctly in the software settings.</w:t>
+      </w:r>
+    </w:p>
+    <w:p>
+      <w:pPr>
+        <w:jc w:val="both"/>
+        <w:rPr>
+          <w:rFonts w:ascii="Arial" w:hAnsi="Arial" w:cs="Arial"/>
+          <w:color w:val="0F0F0F"/>
+          <w:sz w:val="24"/>
+          <w:szCs w:val="24"/>
+        </w:rPr>
+      </w:pPr>
+      <w:r>
+        <w:rPr>
+          <w:rFonts w:ascii="Arial" w:hAnsi="Arial" w:cs="Arial"/>
+          <w:i/>
+          <w:color w:val="0F0F0F"/>
+          <w:sz w:val="24"/>
+          <w:szCs w:val="24"/>
+        </w:rPr>
+        <w:t>Narrative:</w:t>
+      </w:r>
+      <w:r>
+        <w:rPr>
+          <w:rFonts w:ascii="Arial" w:hAnsi="Arial" w:cs="Arial"/>
+          <w:color w:val="0F0F0F"/>
+          <w:sz w:val="24"/>
+          <w:szCs w:val="24"/>
+        </w:rPr>
+        <w:t xml:space="preserve"> The user installs </w:t>
+      </w:r>
+      <w:proofErr w:type="spellStart"/>
+      <w:r>
+        <w:rPr>
+          <w:rFonts w:ascii="Arial" w:hAnsi="Arial" w:cs="Arial"/>
+          <w:color w:val="0F0F0F"/>
+          <w:sz w:val="24"/>
+          <w:szCs w:val="24"/>
+        </w:rPr>
+        <w:t>BotPDF</w:t>
+      </w:r>
+      <w:proofErr w:type="spellEnd"/>
+      <w:r>
+        <w:rPr>
+          <w:rFonts w:ascii="Arial" w:hAnsi="Arial" w:cs="Arial"/>
+          <w:color w:val="0F0F0F"/>
+          <w:sz w:val="24"/>
+          <w:szCs w:val="24"/>
+        </w:rPr>
+        <w:t xml:space="preserve">. During setup, the user does not provide the required </w:t>
+      </w:r>
+      <w:proofErr w:type="spellStart"/>
+      <w:r>
+        <w:rPr>
+          <w:rFonts w:ascii="Arial" w:hAnsi="Arial" w:cs="Arial"/>
+          <w:color w:val="0F0F0F"/>
+          <w:sz w:val="24"/>
+          <w:szCs w:val="24"/>
+        </w:rPr>
+        <w:t>OpenAI</w:t>
+      </w:r>
+      <w:proofErr w:type="spellEnd"/>
+      <w:r>
+        <w:rPr>
+          <w:rFonts w:ascii="Arial" w:hAnsi="Arial" w:cs="Arial"/>
+          <w:color w:val="0F0F0F"/>
+          <w:sz w:val="24"/>
+          <w:szCs w:val="24"/>
+        </w:rPr>
+        <w:t xml:space="preserve"> API key, attempts to process a document, and receives error </w:t>
+      </w:r>
+      <w:bookmarkStart w:id="25" w:name="_Hlk152008997"/>
+      <w:r>
+        <w:rPr>
+          <w:rFonts w:ascii="Arial" w:hAnsi="Arial" w:cs="Arial"/>
+          <w:color w:val="0F0F0F"/>
+          <w:sz w:val="24"/>
+          <w:szCs w:val="24"/>
+        </w:rPr>
+        <w:t xml:space="preserve">messages indicating that authentication with </w:t>
+      </w:r>
+      <w:proofErr w:type="spellStart"/>
+      <w:r>
+        <w:rPr>
+          <w:rFonts w:ascii="Arial" w:hAnsi="Arial" w:cs="Arial"/>
+          <w:color w:val="0F0F0F"/>
+          <w:sz w:val="24"/>
+          <w:szCs w:val="24"/>
+        </w:rPr>
+        <w:t>OpenAI</w:t>
+      </w:r>
+      <w:proofErr w:type="spellEnd"/>
+      <w:r>
+        <w:rPr>
+          <w:rFonts w:ascii="Arial" w:hAnsi="Arial" w:cs="Arial"/>
+          <w:color w:val="0F0F0F"/>
+          <w:sz w:val="24"/>
+          <w:szCs w:val="24"/>
+        </w:rPr>
+        <w:t xml:space="preserve"> has failed</w:t>
+      </w:r>
+      <w:bookmarkEnd w:id="25"/>
+      <w:r>
+        <w:rPr>
+          <w:rFonts w:ascii="Arial" w:hAnsi="Arial" w:cs="Arial"/>
+          <w:color w:val="0F0F0F"/>
+          <w:sz w:val="24"/>
+          <w:szCs w:val="24"/>
+        </w:rPr>
+        <w:t xml:space="preserve"> (Fig.9</w:t>
+      </w:r>
+      <w:bookmarkStart w:id="26" w:name="_GoBack"/>
+      <w:bookmarkEnd w:id="26"/>
+      <w:r>
+        <w:rPr>
+          <w:rFonts w:ascii="Arial" w:hAnsi="Arial" w:cs="Arial"/>
+          <w:color w:val="0F0F0F"/>
+          <w:sz w:val="24"/>
+          <w:szCs w:val="24"/>
+        </w:rPr>
+        <w:t>)</w:t>
+      </w:r>
+      <w:r>
+        <w:rPr>
+          <w:rFonts w:ascii="Arial" w:hAnsi="Arial" w:cs="Arial"/>
+          <w:color w:val="0F0F0F"/>
+          <w:sz w:val="24"/>
+          <w:szCs w:val="24"/>
+        </w:rPr>
+        <w:t>.</w:t>
+      </w:r>
+    </w:p>
+    <w:p>
+      <w:pPr>
+        <w:jc w:val="both"/>
+        <w:rPr>
+          <w:rFonts w:ascii="Arial" w:hAnsi="Arial" w:cs="Arial"/>
+          <w:color w:val="0F0F0F"/>
+          <w:sz w:val="24"/>
+          <w:szCs w:val="24"/>
+        </w:rPr>
+      </w:pPr>
+      <w:r>
+        <w:rPr>
+          <w:rFonts w:ascii="Arial" w:hAnsi="Arial" w:cs="Arial"/>
+          <w:i/>
+          <w:color w:val="0F0F0F"/>
+          <w:sz w:val="24"/>
+          <w:szCs w:val="24"/>
+        </w:rPr>
+        <w:t>Diagnosis and Recovery:</w:t>
+      </w:r>
+      <w:r>
+        <w:rPr>
+          <w:rFonts w:ascii="Arial" w:hAnsi="Arial" w:cs="Arial"/>
+          <w:color w:val="0F0F0F"/>
+          <w:sz w:val="24"/>
+          <w:szCs w:val="24"/>
+        </w:rPr>
+        <w:t xml:space="preserve"> The user could have avoided the problem by reading the setup instructions and providing the necessary API key.</w:t>
+      </w:r>
+      <w:r>
+        <w:rPr>
+          <w:rFonts w:ascii="Arial" w:hAnsi="Arial" w:cs="Arial"/>
+          <w:color w:val="0F0F0F"/>
+          <w:sz w:val="24"/>
+          <w:szCs w:val="24"/>
+        </w:rPr>
+        <w:t xml:space="preserve"> </w:t>
+      </w:r>
+      <w:r>
+        <w:rPr>
+          <w:rFonts w:ascii="Arial" w:hAnsi="Arial" w:cs="Arial"/>
+          <w:color w:val="0F0F0F"/>
+          <w:sz w:val="24"/>
+          <w:szCs w:val="24"/>
+        </w:rPr>
+        <w:t>To correct this, a key must be placed in the .env file contained in the project; Otherwise, you will not be able to use the software.</w:t>
+      </w:r>
+    </w:p>
+    <w:p>
+      <w:pPr>
+        <w:jc w:val="both"/>
+        <w:rPr>
+          <w:rFonts w:ascii="Arial" w:hAnsi="Arial" w:cs="Arial"/>
+          <w:color w:val="0F0F0F"/>
+          <w:sz w:val="24"/>
+          <w:szCs w:val="24"/>
+        </w:rPr>
+      </w:pPr>
+    </w:p>
+    <w:p>
+      <w:pPr>
+        <w:jc w:val="center"/>
+        <w:rPr>
+          <w:rFonts w:ascii="Arial" w:hAnsi="Arial" w:cs="Arial"/>
+          <w:color w:val="0F0F0F"/>
+          <w:sz w:val="24"/>
+          <w:szCs w:val="24"/>
+        </w:rPr>
+      </w:pPr>
+      <w:r>
+        <w:rPr>
+          <w:noProof/>
+        </w:rPr>
+        <w:lastRenderedPageBreak/>
+        <w:drawing>
+          <wp:inline distT="0" distB="0" distL="0" distR="0" wp14:anchorId="64D295C6" wp14:editId="6148C5D4">
+            <wp:extent cx="4572000" cy="595435"/>
+            <wp:effectExtent l="0" t="0" r="0" b="0"/>
+            <wp:docPr id="13" name="Picture 13"/>
+            <wp:cNvGraphicFramePr>
+              <a:graphicFrameLocks xmlns:a="http://schemas.openxmlformats.org/drawingml/2006/main" noChangeAspect="1"/>
+            </wp:cNvGraphicFramePr>
+            <a:graphic xmlns:a="http://schemas.openxmlformats.org/drawingml/2006/main">
+              <a:graphicData uri="http://schemas.openxmlformats.org/drawingml/2006/picture">
+                <pic:pic xmlns:pic="http://schemas.openxmlformats.org/drawingml/2006/picture">
+                  <pic:nvPicPr>
+                    <pic:cNvPr id="1" name=""/>
+                    <pic:cNvPicPr/>
+                  </pic:nvPicPr>
+                  <pic:blipFill>
+                    <a:blip r:embed="rId18"/>
+                    <a:stretch>
+                      <a:fillRect/>
+                    </a:stretch>
+                  </pic:blipFill>
+                  <pic:spPr>
+                    <a:xfrm>
+                      <a:off x="0" y="0"/>
+                      <a:ext cx="4779455" cy="622453"/>
+                    </a:xfrm>
+                    <a:prstGeom prst="rect">
+                      <a:avLst/>
+                    </a:prstGeom>
+                  </pic:spPr>
+                </pic:pic>
+              </a:graphicData>
+            </a:graphic>
+          </wp:inline>
+        </w:drawing>
+      </w:r>
+    </w:p>
+    <w:p>
+      <w:pPr>
+        <w:pStyle w:val="Default"/>
+        <w:jc w:val="center"/>
+        <w:rPr>
+          <w:color w:val="0F0F0F"/>
+        </w:rPr>
+      </w:pPr>
+      <w:r>
+        <w:rPr>
+          <w:color w:val="0F0F0F"/>
+        </w:rPr>
+        <w:t>Fig.</w:t>
+      </w:r>
+      <w:r>
+        <w:rPr>
+          <w:color w:val="0F0F0F"/>
+        </w:rPr>
+        <w:t>9</w:t>
+      </w:r>
+      <w:r>
+        <w:rPr>
+          <w:color w:val="0F0F0F"/>
+        </w:rPr>
+        <w:t xml:space="preserve"> </w:t>
+      </w:r>
+      <w:r>
+        <w:rPr>
+          <w:color w:val="0F0F0F"/>
+        </w:rPr>
+        <w:t xml:space="preserve">Error </w:t>
+      </w:r>
+      <w:r>
+        <w:rPr>
+          <w:color w:val="0F0F0F"/>
+        </w:rPr>
+        <w:t xml:space="preserve">message indicating that authentication with </w:t>
+      </w:r>
+      <w:proofErr w:type="spellStart"/>
+      <w:r>
+        <w:rPr>
+          <w:color w:val="0F0F0F"/>
+        </w:rPr>
+        <w:t>OpenAI</w:t>
+      </w:r>
+      <w:proofErr w:type="spellEnd"/>
+      <w:r>
+        <w:rPr>
+          <w:color w:val="0F0F0F"/>
+        </w:rPr>
+        <w:t xml:space="preserve"> has failed</w:t>
+      </w:r>
+    </w:p>
+    <w:p>
+      <w:pPr>
+        <w:jc w:val="center"/>
+        <w:rPr>
+          <w:rFonts w:ascii="Arial" w:hAnsi="Arial" w:cs="Arial"/>
+          <w:color w:val="0F0F0F"/>
+          <w:sz w:val="24"/>
+          <w:szCs w:val="24"/>
+        </w:rPr>
+      </w:pPr>
+    </w:p>
+    <w:p>
+      <w:pPr>
+        <w:jc w:val="both"/>
+        <w:rPr>
+          <w:rFonts w:ascii="Arial" w:hAnsi="Arial" w:cs="Arial"/>
+          <w:color w:val="0F0F0F"/>
+          <w:sz w:val="24"/>
+          <w:szCs w:val="24"/>
+        </w:rPr>
+      </w:pPr>
+      <w:r>
+        <w:rPr>
+          <w:rFonts w:ascii="Arial" w:hAnsi="Arial" w:cs="Arial"/>
+          <w:color w:val="0F0F0F"/>
+          <w:sz w:val="24"/>
+          <w:szCs w:val="24"/>
+        </w:rPr>
+        <w:t xml:space="preserve">This scenario highlights the importance of following configuration instructions and providing the information necessary for the software to function properly, especially when API keys are required from external services such as </w:t>
+      </w:r>
+      <w:proofErr w:type="spellStart"/>
+      <w:r>
+        <w:rPr>
+          <w:rFonts w:ascii="Arial" w:hAnsi="Arial" w:cs="Arial"/>
+          <w:color w:val="0F0F0F"/>
+          <w:sz w:val="24"/>
+          <w:szCs w:val="24"/>
+        </w:rPr>
+        <w:t>OpenAI</w:t>
+      </w:r>
+      <w:proofErr w:type="spellEnd"/>
+      <w:r>
+        <w:rPr>
+          <w:rFonts w:ascii="Arial" w:hAnsi="Arial" w:cs="Arial"/>
+          <w:color w:val="0F0F0F"/>
+          <w:sz w:val="24"/>
+          <w:szCs w:val="24"/>
+        </w:rPr>
+        <w:t>.</w:t>
+      </w:r>
+    </w:p>
+    <w:p>
+      <w:pPr>
+        <w:jc w:val="both"/>
+        <w:rPr>
+          <w:rFonts w:ascii="Arial" w:hAnsi="Arial" w:cs="Arial"/>
+          <w:color w:val="0F0F0F"/>
+          <w:sz w:val="24"/>
+          <w:szCs w:val="24"/>
+        </w:rPr>
+      </w:pPr>
+      <w:r>
+        <w:rPr>
+          <w:rFonts w:ascii="Arial" w:hAnsi="Arial" w:cs="Arial"/>
+          <w:b/>
+          <w:color w:val="0F0F0F"/>
+          <w:sz w:val="24"/>
+          <w:szCs w:val="24"/>
+        </w:rPr>
+        <w:t>S</w:t>
+      </w:r>
+      <w:r>
+        <w:rPr>
+          <w:rFonts w:ascii="Arial" w:hAnsi="Arial" w:cs="Arial"/>
+          <w:b/>
+          <w:color w:val="0F0F0F"/>
+          <w:sz w:val="24"/>
+          <w:szCs w:val="24"/>
+        </w:rPr>
+        <w:t>cenario 2: User without Basic Technical Knowledge</w:t>
+      </w:r>
+    </w:p>
+    <w:p>
+      <w:pPr>
+        <w:jc w:val="both"/>
+        <w:rPr>
+          <w:rFonts w:ascii="Arial" w:hAnsi="Arial" w:cs="Arial"/>
+          <w:color w:val="0F0F0F"/>
+          <w:sz w:val="24"/>
+          <w:szCs w:val="24"/>
+        </w:rPr>
+      </w:pPr>
+      <w:r>
+        <w:rPr>
+          <w:rFonts w:ascii="Arial" w:hAnsi="Arial" w:cs="Arial"/>
+          <w:i/>
+          <w:color w:val="0F0F0F"/>
+          <w:sz w:val="24"/>
+          <w:szCs w:val="24"/>
+        </w:rPr>
+        <w:t>User:</w:t>
+      </w:r>
+      <w:r>
+        <w:rPr>
+          <w:rFonts w:ascii="Arial" w:hAnsi="Arial" w:cs="Arial"/>
+          <w:color w:val="0F0F0F"/>
+          <w:sz w:val="24"/>
+          <w:szCs w:val="24"/>
+        </w:rPr>
+        <w:t xml:space="preserve"> A person without knowledge of technology.</w:t>
+      </w:r>
+    </w:p>
+    <w:p>
+      <w:pPr>
+        <w:jc w:val="both"/>
+        <w:rPr>
+          <w:rFonts w:ascii="Arial" w:hAnsi="Arial" w:cs="Arial"/>
+          <w:color w:val="0F0F0F"/>
+          <w:sz w:val="24"/>
+          <w:szCs w:val="24"/>
+        </w:rPr>
+      </w:pPr>
+      <w:r>
+        <w:rPr>
+          <w:rFonts w:ascii="Arial" w:hAnsi="Arial" w:cs="Arial"/>
+          <w:i/>
+          <w:color w:val="0F0F0F"/>
+          <w:sz w:val="24"/>
+          <w:szCs w:val="24"/>
+        </w:rPr>
+        <w:t>Context and Activity:</w:t>
+      </w:r>
+      <w:r>
+        <w:rPr>
+          <w:rFonts w:ascii="Arial" w:hAnsi="Arial" w:cs="Arial"/>
+          <w:color w:val="0F0F0F"/>
+          <w:sz w:val="24"/>
+          <w:szCs w:val="24"/>
+        </w:rPr>
+        <w:t xml:space="preserve"> The user attempts to use </w:t>
+      </w:r>
+      <w:proofErr w:type="spellStart"/>
+      <w:r>
+        <w:rPr>
+          <w:rFonts w:ascii="Arial" w:hAnsi="Arial" w:cs="Arial"/>
+          <w:color w:val="0F0F0F"/>
+          <w:sz w:val="24"/>
+          <w:szCs w:val="24"/>
+        </w:rPr>
+        <w:t>BotPDF</w:t>
+      </w:r>
+      <w:proofErr w:type="spellEnd"/>
+      <w:r>
+        <w:rPr>
+          <w:rFonts w:ascii="Arial" w:hAnsi="Arial" w:cs="Arial"/>
+          <w:color w:val="0F0F0F"/>
+          <w:sz w:val="24"/>
+          <w:szCs w:val="24"/>
+        </w:rPr>
+        <w:t xml:space="preserve"> to process documents without prior software configuration experience or basic technology knowledge.</w:t>
+      </w:r>
+    </w:p>
+    <w:p>
+      <w:pPr>
+        <w:jc w:val="both"/>
+        <w:rPr>
+          <w:rFonts w:ascii="Arial" w:hAnsi="Arial" w:cs="Arial"/>
+          <w:color w:val="0F0F0F"/>
+          <w:sz w:val="24"/>
+          <w:szCs w:val="24"/>
+        </w:rPr>
+      </w:pPr>
+      <w:r>
+        <w:rPr>
+          <w:rFonts w:ascii="Arial" w:hAnsi="Arial" w:cs="Arial"/>
+          <w:i/>
+          <w:color w:val="0F0F0F"/>
+          <w:sz w:val="24"/>
+          <w:szCs w:val="24"/>
+        </w:rPr>
+        <w:t>Narrative:</w:t>
+      </w:r>
+      <w:r>
+        <w:rPr>
+          <w:rFonts w:ascii="Arial" w:hAnsi="Arial" w:cs="Arial"/>
+          <w:color w:val="0F0F0F"/>
+          <w:sz w:val="24"/>
+          <w:szCs w:val="24"/>
+        </w:rPr>
+        <w:t xml:space="preserve"> The user downloads and installs </w:t>
+      </w:r>
+      <w:proofErr w:type="spellStart"/>
+      <w:r>
+        <w:rPr>
+          <w:rFonts w:ascii="Arial" w:hAnsi="Arial" w:cs="Arial"/>
+          <w:color w:val="0F0F0F"/>
+          <w:sz w:val="24"/>
+          <w:szCs w:val="24"/>
+        </w:rPr>
+        <w:t>BotPDF</w:t>
+      </w:r>
+      <w:proofErr w:type="spellEnd"/>
+      <w:r>
+        <w:rPr>
+          <w:rFonts w:ascii="Arial" w:hAnsi="Arial" w:cs="Arial"/>
+          <w:color w:val="0F0F0F"/>
+          <w:sz w:val="24"/>
+          <w:szCs w:val="24"/>
+        </w:rPr>
+        <w:t xml:space="preserve"> with the intention of processing documents for an academic assignment.</w:t>
+      </w:r>
+      <w:r>
+        <w:rPr>
+          <w:rFonts w:ascii="Arial" w:hAnsi="Arial" w:cs="Arial"/>
+          <w:color w:val="0F0F0F"/>
+          <w:sz w:val="24"/>
+          <w:szCs w:val="24"/>
+        </w:rPr>
+        <w:t xml:space="preserve"> </w:t>
+      </w:r>
+      <w:r>
+        <w:rPr>
+          <w:rFonts w:ascii="Arial" w:hAnsi="Arial" w:cs="Arial"/>
+          <w:color w:val="0F0F0F"/>
+          <w:sz w:val="24"/>
+          <w:szCs w:val="24"/>
+        </w:rPr>
+        <w:t>When trying to open the software, you find a series of files and instructions that you would not be able to understand. Lack of technical knowledge prevents the user from performing the necessary configuration, and cannot progress in using the software.</w:t>
+      </w:r>
+    </w:p>
+    <w:p>
+      <w:pPr>
+        <w:jc w:val="both"/>
+        <w:rPr>
+          <w:rFonts w:ascii="Arial" w:hAnsi="Arial" w:cs="Arial"/>
+          <w:color w:val="0F0F0F"/>
+          <w:sz w:val="24"/>
+          <w:szCs w:val="24"/>
+        </w:rPr>
+      </w:pPr>
+      <w:r>
+        <w:rPr>
+          <w:rFonts w:ascii="Arial" w:hAnsi="Arial" w:cs="Arial"/>
+          <w:i/>
+          <w:color w:val="0F0F0F"/>
+          <w:sz w:val="24"/>
+          <w:szCs w:val="24"/>
+        </w:rPr>
+        <w:t>Diagnosis and Recovery:</w:t>
+      </w:r>
+      <w:r>
+        <w:rPr>
+          <w:rFonts w:ascii="Arial" w:hAnsi="Arial" w:cs="Arial"/>
+          <w:color w:val="0F0F0F"/>
+          <w:sz w:val="24"/>
+          <w:szCs w:val="24"/>
+        </w:rPr>
+        <w:t xml:space="preserve"> Due to the lack of technical knowledge, the user is unable to perform the initial configuration or use the software functions. The only solution for this user would be to seek help from someone with minimal technical knowledge. Assistance from a technology-savvy person could guide the user through basic setup and use of the software.</w:t>
+      </w:r>
+    </w:p>
+    <w:p>
+      <w:pPr>
+        <w:jc w:val="both"/>
+        <w:rPr>
+          <w:rFonts w:ascii="Arial" w:hAnsi="Arial" w:cs="Arial"/>
+          <w:color w:val="0F0F0F"/>
+          <w:sz w:val="24"/>
+          <w:szCs w:val="24"/>
+        </w:rPr>
+      </w:pPr>
+      <w:r>
+        <w:rPr>
+          <w:rFonts w:ascii="Arial" w:hAnsi="Arial" w:cs="Arial"/>
+          <w:color w:val="0F0F0F"/>
+          <w:sz w:val="24"/>
+          <w:szCs w:val="24"/>
+        </w:rPr>
+        <w:t>In this scenario, the limitation lies in the user's lack of technical knowledge. The solution is to rely on the assistance of someone with minimal technical skills to overcome the initial barriers and use the software effectively.</w:t>
+      </w:r>
+    </w:p>
+    <w:p>
+      <w:pPr>
+        <w:jc w:val="both"/>
+        <w:rPr>
+          <w:rFonts w:ascii="Segoe UI" w:hAnsi="Segoe UI" w:cs="Segoe UI"/>
+          <w:color w:val="0F0F0F"/>
+        </w:rPr>
+      </w:pPr>
+    </w:p>
+    <w:p>
+      <w:pPr>
+        <w:pStyle w:val="Default"/>
+        <w:rPr>
+          <w:b/>
+          <w:bCs/>
+          <w:sz w:val="28"/>
+          <w:szCs w:val="28"/>
+        </w:rPr>
+      </w:pPr>
+      <w:r>
+        <w:rPr>
+          <w:b/>
+          <w:bCs/>
+          <w:sz w:val="28"/>
+          <w:szCs w:val="28"/>
+        </w:rPr>
+        <w:t>7</w:t>
+      </w:r>
+      <w:r>
+        <w:rPr>
+          <w:b/>
+          <w:bCs/>
+          <w:sz w:val="28"/>
+          <w:szCs w:val="28"/>
+        </w:rPr>
+        <w:t>.</w:t>
+      </w:r>
+      <w:r>
+        <w:rPr>
+          <w:b/>
+          <w:bCs/>
+          <w:sz w:val="28"/>
+          <w:szCs w:val="28"/>
+        </w:rPr>
+        <w:t xml:space="preserve"> </w:t>
+      </w:r>
+      <w:bookmarkStart w:id="27" w:name="Bibliography"/>
+      <w:r>
+        <w:rPr>
+          <w:b/>
+          <w:bCs/>
+          <w:sz w:val="28"/>
+          <w:szCs w:val="28"/>
+        </w:rPr>
         <w:t>Bibliography</w:t>
       </w:r>
-      <w:bookmarkEnd w:id="16"/>
+      <w:bookmarkEnd w:id="27"/>
     </w:p>
     <w:p>
       <w:pPr>
@@ -2854,7 +4926,7 @@
           <w:szCs w:val="24"/>
         </w:rPr>
       </w:pPr>
-      <w:hyperlink r:id="rId17" w:history="1">
+      <w:hyperlink r:id="rId19" w:history="1">
         <w:r>
           <w:rPr>
             <w:rStyle w:val="Hyperlink"/>
@@ -2881,7 +4953,7 @@
           <w:szCs w:val="24"/>
         </w:rPr>
       </w:pPr>
-      <w:hyperlink r:id="rId18" w:history="1">
+      <w:hyperlink r:id="rId20" w:history="1">
         <w:r>
           <w:rPr>
             <w:rStyle w:val="Hyperlink"/>
@@ -2919,7 +4991,7 @@
           <w:szCs w:val="24"/>
         </w:rPr>
       </w:pPr>
-      <w:hyperlink r:id="rId19" w:history="1">
+      <w:hyperlink r:id="rId21" w:history="1">
         <w:r>
           <w:rPr>
             <w:rStyle w:val="Hyperlink"/>
@@ -2946,7 +5018,7 @@
           <w:szCs w:val="24"/>
         </w:rPr>
       </w:pPr>
-      <w:hyperlink r:id="rId20" w:history="1">
+      <w:hyperlink r:id="rId22" w:history="1">
         <w:r>
           <w:rPr>
             <w:rStyle w:val="Hyperlink"/>
@@ -2972,7 +5044,7 @@
       </w:pPr>
     </w:p>
     <w:sectPr>
-      <w:footerReference w:type="default" r:id="rId21"/>
+      <w:footerReference w:type="default" r:id="rId23"/>
       <w:pgSz w:w="12240" w:h="15840"/>
       <w:pgMar w:top="1440" w:right="1440" w:bottom="1440" w:left="1440" w:header="720" w:footer="720" w:gutter="0"/>
       <w:cols w:space="720"/>
@@ -3904,12 +5976,11 @@
   <w:style w:type="paragraph" w:default="1" w:styleId="Normal">
     <w:name w:val="Normal"/>
     <w:qFormat/>
-    <w:rsid w:val="00C71DCD"/>
+    <w:rsid w:val="00B3465A"/>
   </w:style>
   <w:style w:type="character" w:default="1" w:styleId="DefaultParagraphFont">
     <w:name w:val="Default Paragraph Font"/>
     <w:uiPriority w:val="1"/>
-    <w:semiHidden/>
     <w:unhideWhenUsed/>
   </w:style>
   <w:style w:type="table" w:default="1" w:styleId="TableNormal">
@@ -4060,6 +6131,18 @@
     <w:link w:val="Footer"/>
     <w:uiPriority w:val="99"/>
     <w:rsid w:val="000F6646"/>
+  </w:style>
+  <w:style w:type="character" w:styleId="FollowedHyperlink">
+    <w:name w:val="FollowedHyperlink"/>
+    <w:basedOn w:val="DefaultParagraphFont"/>
+    <w:uiPriority w:val="99"/>
+    <w:semiHidden/>
+    <w:unhideWhenUsed/>
+    <w:rsid w:val="00312A91"/>
+    <w:rPr>
+      <w:color w:val="954F72" w:themeColor="followedHyperlink"/>
+      <w:u w:val="single"/>
+    </w:rPr>
   </w:style>
 </w:styles>
 </file>
@@ -4364,7 +6447,7 @@
 </file>
 
 <file path=customXml/itemProps1.xml><?xml version="1.0" encoding="utf-8"?>
-<ds:datastoreItem xmlns:ds="http://schemas.openxmlformats.org/officeDocument/2006/customXml" ds:itemID="{019FF9DC-A87A-4D94-BEB1-27A11A8BB936}">
+<ds:datastoreItem xmlns:ds="http://schemas.openxmlformats.org/officeDocument/2006/customXml" ds:itemID="{C51801C4-5773-4E5B-BFA2-69637DC5B520}">
   <ds:schemaRefs>
     <ds:schemaRef ds:uri="http://schemas.openxmlformats.org/officeDocument/2006/bibliography"/>
   </ds:schemaRefs>

--- a/BotPDF.docx
+++ b/BotPDF.docx
@@ -358,7 +358,21 @@
             <w:rStyle w:val="Hyperlink"/>
             <w:rFonts w:ascii="Arial" w:hAnsi="Arial" w:cs="Arial"/>
           </w:rPr>
-          <w:t>Introduction................................................................................</w:t>
+          <w:t>Introduction...................</w:t>
+        </w:r>
+        <w:r>
+          <w:rPr>
+            <w:rStyle w:val="Hyperlink"/>
+            <w:rFonts w:ascii="Arial" w:hAnsi="Arial" w:cs="Arial"/>
+          </w:rPr>
+          <w:t>.</w:t>
+        </w:r>
+        <w:r>
+          <w:rPr>
+            <w:rStyle w:val="Hyperlink"/>
+            <w:rFonts w:ascii="Arial" w:hAnsi="Arial" w:cs="Arial"/>
+          </w:rPr>
+          <w:t>............................................................</w:t>
         </w:r>
         <w:r>
           <w:rPr>
@@ -437,7 +451,21 @@
             <w:rStyle w:val="Hyperlink"/>
             <w:rFonts w:ascii="Arial" w:hAnsi="Arial" w:cs="Arial"/>
           </w:rPr>
-          <w:t>………………………</w:t>
+          <w:t>……</w:t>
+        </w:r>
+        <w:r>
+          <w:rPr>
+            <w:rStyle w:val="Hyperlink"/>
+            <w:rFonts w:ascii="Arial" w:hAnsi="Arial" w:cs="Arial"/>
+          </w:rPr>
+          <w:t>…</w:t>
+        </w:r>
+        <w:r>
+          <w:rPr>
+            <w:rStyle w:val="Hyperlink"/>
+            <w:rFonts w:ascii="Arial" w:hAnsi="Arial" w:cs="Arial"/>
+          </w:rPr>
+          <w:t>………………</w:t>
         </w:r>
         <w:r>
           <w:rPr>
@@ -530,7 +558,21 @@
           <w:rStyle w:val="Hyperlink"/>
           <w:rFonts w:ascii="Arial" w:hAnsi="Arial" w:cs="Arial"/>
         </w:rPr>
-        <w:t>Description and General Objectives of the Software</w:t>
+        <w:t>Description and General Objectives of the Softw</w:t>
+      </w:r>
+      <w:r>
+        <w:rPr>
+          <w:rStyle w:val="Hyperlink"/>
+          <w:rFonts w:ascii="Arial" w:hAnsi="Arial" w:cs="Arial"/>
+        </w:rPr>
+        <w:t>a</w:t>
+      </w:r>
+      <w:r>
+        <w:rPr>
+          <w:rStyle w:val="Hyperlink"/>
+          <w:rFonts w:ascii="Arial" w:hAnsi="Arial" w:cs="Arial"/>
+        </w:rPr>
+        <w:t>re</w:t>
       </w:r>
       <w:bookmarkEnd w:id="0"/>
       <w:r>
@@ -666,7 +708,7 @@
           <w:rStyle w:val="Hyperlink"/>
           <w:rFonts w:ascii="Arial" w:hAnsi="Arial" w:cs="Arial"/>
         </w:rPr>
-        <w:t>..................................</w:t>
+        <w:t>...........................</w:t>
       </w:r>
       <w:r>
         <w:rPr>
@@ -680,7 +722,7 @@
           <w:rStyle w:val="Hyperlink"/>
           <w:rFonts w:ascii="Arial" w:hAnsi="Arial" w:cs="Arial"/>
         </w:rPr>
-        <w:t>......</w:t>
+        <w:t>.............</w:t>
       </w:r>
       <w:r>
         <w:rPr>
@@ -787,7 +829,21 @@
           <w:rStyle w:val="Hyperlink"/>
           <w:rFonts w:ascii="Arial" w:hAnsi="Arial" w:cs="Arial"/>
         </w:rPr>
-        <w:t>..................................................................................</w:t>
+        <w:t>................................................</w:t>
+      </w:r>
+      <w:r>
+        <w:rPr>
+          <w:rStyle w:val="Hyperlink"/>
+          <w:rFonts w:ascii="Arial" w:hAnsi="Arial" w:cs="Arial"/>
+        </w:rPr>
+        <w:t>.</w:t>
+      </w:r>
+      <w:r>
+        <w:rPr>
+          <w:rStyle w:val="Hyperlink"/>
+          <w:rFonts w:ascii="Arial" w:hAnsi="Arial" w:cs="Arial"/>
+        </w:rPr>
+        <w:t>.................................</w:t>
       </w:r>
       <w:r>
         <w:rPr>
@@ -844,21 +900,7 @@
             <w:rStyle w:val="Hyperlink"/>
             <w:rFonts w:ascii="Arial" w:hAnsi="Arial" w:cs="Arial"/>
           </w:rPr>
-          <w:t>……………</w:t>
-        </w:r>
-        <w:r>
-          <w:rPr>
-            <w:rStyle w:val="Hyperlink"/>
-            <w:rFonts w:ascii="Arial" w:hAnsi="Arial" w:cs="Arial"/>
-          </w:rPr>
-          <w:t>…</w:t>
-        </w:r>
-        <w:r>
-          <w:rPr>
-            <w:rStyle w:val="Hyperlink"/>
-            <w:rFonts w:ascii="Arial" w:hAnsi="Arial" w:cs="Arial"/>
-          </w:rPr>
-          <w:t>……………</w:t>
+          <w:t>……………………………</w:t>
         </w:r>
         <w:r>
           <w:rPr>
@@ -886,21 +928,7 @@
             <w:rStyle w:val="Hyperlink"/>
             <w:rFonts w:ascii="Arial" w:hAnsi="Arial" w:cs="Arial"/>
           </w:rPr>
-          <w:t>…</w:t>
-        </w:r>
-        <w:r>
-          <w:rPr>
-            <w:rStyle w:val="Hyperlink"/>
-            <w:rFonts w:ascii="Arial" w:hAnsi="Arial" w:cs="Arial"/>
-          </w:rPr>
-          <w:t>…</w:t>
-        </w:r>
-        <w:r>
-          <w:rPr>
-            <w:rStyle w:val="Hyperlink"/>
-            <w:rFonts w:ascii="Arial" w:hAnsi="Arial" w:cs="Arial"/>
-          </w:rPr>
-          <w:t>………………</w:t>
+          <w:t>……………………</w:t>
         </w:r>
         <w:proofErr w:type="gramStart"/>
         <w:r>
@@ -923,7 +951,14 @@
             <w:rStyle w:val="Hyperlink"/>
             <w:rFonts w:ascii="Arial" w:hAnsi="Arial" w:cs="Arial"/>
           </w:rPr>
-          <w:t>…...</w:t>
+          <w:t>…..</w:t>
+        </w:r>
+        <w:r>
+          <w:rPr>
+            <w:rStyle w:val="Hyperlink"/>
+            <w:rFonts w:ascii="Arial" w:hAnsi="Arial" w:cs="Arial"/>
+          </w:rPr>
+          <w:t>.</w:t>
         </w:r>
         <w:r>
           <w:rPr>
@@ -955,21 +990,7 @@
             <w:rStyle w:val="Hyperlink"/>
             <w:rFonts w:ascii="Arial" w:hAnsi="Arial" w:cs="Arial"/>
           </w:rPr>
-          <w:t>Software</w:t>
-        </w:r>
-        <w:r>
-          <w:rPr>
-            <w:rStyle w:val="Hyperlink"/>
-            <w:rFonts w:ascii="Arial" w:hAnsi="Arial" w:cs="Arial"/>
-          </w:rPr>
-          <w:t xml:space="preserve"> </w:t>
-        </w:r>
-        <w:r>
-          <w:rPr>
-            <w:rStyle w:val="Hyperlink"/>
-            <w:rFonts w:ascii="Arial" w:hAnsi="Arial" w:cs="Arial"/>
-          </w:rPr>
-          <w:t>Description……………………………</w:t>
+          <w:t>Software Description……</w:t>
         </w:r>
         <w:r>
           <w:rPr>
@@ -977,6 +998,13 @@
             <w:rFonts w:ascii="Arial" w:hAnsi="Arial" w:cs="Arial"/>
           </w:rPr>
           <w:t>…</w:t>
+        </w:r>
+        <w:r>
+          <w:rPr>
+            <w:rStyle w:val="Hyperlink"/>
+            <w:rFonts w:ascii="Arial" w:hAnsi="Arial" w:cs="Arial"/>
+          </w:rPr>
+          <w:t>………………………</w:t>
         </w:r>
         <w:r>
           <w:rPr>
@@ -1004,8 +1032,9 @@
             <w:rStyle w:val="Hyperlink"/>
             <w:rFonts w:ascii="Arial" w:hAnsi="Arial" w:cs="Arial"/>
           </w:rPr>
-          <w:t>……………</w:t>
+          <w:t>…………………………………</w:t>
         </w:r>
+        <w:proofErr w:type="gramStart"/>
         <w:r>
           <w:rPr>
             <w:rStyle w:val="Hyperlink"/>
@@ -1018,29 +1047,9 @@
             <w:rStyle w:val="Hyperlink"/>
             <w:rFonts w:ascii="Arial" w:hAnsi="Arial" w:cs="Arial"/>
           </w:rPr>
-          <w:t>…………</w:t>
+          <w:t>..</w:t>
         </w:r>
-        <w:r>
-          <w:rPr>
-            <w:rStyle w:val="Hyperlink"/>
-            <w:rFonts w:ascii="Arial" w:hAnsi="Arial" w:cs="Arial"/>
-          </w:rPr>
-          <w:t>…</w:t>
-        </w:r>
-        <w:r>
-          <w:rPr>
-            <w:rStyle w:val="Hyperlink"/>
-            <w:rFonts w:ascii="Arial" w:hAnsi="Arial" w:cs="Arial"/>
-          </w:rPr>
-          <w:t>………</w:t>
-        </w:r>
-        <w:r>
-          <w:rPr>
-            <w:rStyle w:val="Hyperlink"/>
-            <w:rFonts w:ascii="Arial" w:hAnsi="Arial" w:cs="Arial"/>
-          </w:rPr>
-          <w:t xml:space="preserve">  </w:t>
-        </w:r>
+        <w:proofErr w:type="gramEnd"/>
         <w:r>
           <w:rPr>
             <w:rStyle w:val="Hyperlink"/>
@@ -1076,15 +1085,38 @@
             <w:rStyle w:val="Hyperlink"/>
             <w:rFonts w:ascii="Arial" w:hAnsi="Arial" w:cs="Arial"/>
           </w:rPr>
-          <w:t>Uses Cases…………………………………………………………………………………</w:t>
+          <w:t>Uses Cases……………………………</w:t>
         </w:r>
         <w:r>
           <w:rPr>
             <w:rStyle w:val="Hyperlink"/>
             <w:rFonts w:ascii="Arial" w:hAnsi="Arial" w:cs="Arial"/>
           </w:rPr>
-          <w:t xml:space="preserve">  </w:t>
+          <w:t>…</w:t>
         </w:r>
+        <w:r>
+          <w:rPr>
+            <w:rStyle w:val="Hyperlink"/>
+            <w:rFonts w:ascii="Arial" w:hAnsi="Arial" w:cs="Arial"/>
+          </w:rPr>
+          <w:t>………………………………………………</w:t>
+        </w:r>
+        <w:proofErr w:type="gramStart"/>
+        <w:r>
+          <w:rPr>
+            <w:rStyle w:val="Hyperlink"/>
+            <w:rFonts w:ascii="Arial" w:hAnsi="Arial" w:cs="Arial"/>
+          </w:rPr>
+          <w:t>…</w:t>
+        </w:r>
+        <w:r>
+          <w:rPr>
+            <w:rStyle w:val="Hyperlink"/>
+            <w:rFonts w:ascii="Arial" w:hAnsi="Arial" w:cs="Arial"/>
+          </w:rPr>
+          <w:t>..</w:t>
+        </w:r>
+        <w:proofErr w:type="gramEnd"/>
         <w:r>
           <w:rPr>
             <w:rStyle w:val="Hyperlink"/>
@@ -1134,12 +1166,6 @@
           <w:rFonts w:ascii="Arial" w:hAnsi="Arial" w:cs="Arial"/>
           <w:color w:val="0F0F0F"/>
         </w:rPr>
-      </w:r>
-      <w:r>
-        <w:rPr>
-          <w:rFonts w:ascii="Arial" w:hAnsi="Arial" w:cs="Arial"/>
-          <w:color w:val="0F0F0F"/>
-        </w:rPr>
         <w:fldChar w:fldCharType="separate"/>
       </w:r>
       <w:r>
@@ -1147,7 +1173,21 @@
           <w:rStyle w:val="Hyperlink"/>
           <w:rFonts w:ascii="Arial" w:hAnsi="Arial" w:cs="Arial"/>
         </w:rPr>
-        <w:t>Scenarios in which users successfully use the software</w:t>
+        <w:t>Scenarios in which user</w:t>
+      </w:r>
+      <w:r>
+        <w:rPr>
+          <w:rStyle w:val="Hyperlink"/>
+          <w:rFonts w:ascii="Arial" w:hAnsi="Arial" w:cs="Arial"/>
+        </w:rPr>
+        <w:t>s</w:t>
+      </w:r>
+      <w:r>
+        <w:rPr>
+          <w:rStyle w:val="Hyperlink"/>
+          <w:rFonts w:ascii="Arial" w:hAnsi="Arial" w:cs="Arial"/>
+        </w:rPr>
+        <w:t xml:space="preserve"> successfully use the software</w:t>
       </w:r>
       <w:bookmarkEnd w:id="3"/>
       <w:r>
@@ -1212,12 +1252,6 @@
           <w:rFonts w:ascii="Arial" w:hAnsi="Arial" w:cs="Arial"/>
           <w:color w:val="0F0F0F"/>
         </w:rPr>
-      </w:r>
-      <w:r>
-        <w:rPr>
-          <w:rFonts w:ascii="Arial" w:hAnsi="Arial" w:cs="Arial"/>
-          <w:color w:val="0F0F0F"/>
-        </w:rPr>
         <w:fldChar w:fldCharType="separate"/>
       </w:r>
       <w:r>
@@ -1225,7 +1259,21 @@
           <w:rStyle w:val="Hyperlink"/>
           <w:rFonts w:ascii="Arial" w:hAnsi="Arial" w:cs="Arial"/>
         </w:rPr>
-        <w:t>Scenarios where users have problems using the software</w:t>
+        <w:t>Scenarios where users have problems using th</w:t>
+      </w:r>
+      <w:r>
+        <w:rPr>
+          <w:rStyle w:val="Hyperlink"/>
+          <w:rFonts w:ascii="Arial" w:hAnsi="Arial" w:cs="Arial"/>
+        </w:rPr>
+        <w:t>e</w:t>
+      </w:r>
+      <w:r>
+        <w:rPr>
+          <w:rStyle w:val="Hyperlink"/>
+          <w:rFonts w:ascii="Arial" w:hAnsi="Arial" w:cs="Arial"/>
+        </w:rPr>
+        <w:t xml:space="preserve"> software</w:t>
       </w:r>
       <w:bookmarkEnd w:id="4"/>
       <w:r>
@@ -1325,7 +1373,21 @@
           <w:rStyle w:val="Hyperlink"/>
           <w:rFonts w:ascii="Arial" w:hAnsi="Arial" w:cs="Arial"/>
         </w:rPr>
-        <w:t>………………………………………</w:t>
+        <w:t>……………</w:t>
+      </w:r>
+      <w:r>
+        <w:rPr>
+          <w:rStyle w:val="Hyperlink"/>
+          <w:rFonts w:ascii="Arial" w:hAnsi="Arial" w:cs="Arial"/>
+        </w:rPr>
+        <w:t>…</w:t>
+      </w:r>
+      <w:r>
+        <w:rPr>
+          <w:rStyle w:val="Hyperlink"/>
+          <w:rFonts w:ascii="Arial" w:hAnsi="Arial" w:cs="Arial"/>
+        </w:rPr>
+        <w:t>………………………</w:t>
       </w:r>
       <w:proofErr w:type="gramStart"/>
       <w:r>
@@ -1355,7 +1417,14 @@
           <w:rStyle w:val="Hyperlink"/>
           <w:rFonts w:ascii="Arial" w:hAnsi="Arial" w:cs="Arial"/>
         </w:rPr>
-        <w:t>10</w:t>
+        <w:t>1</w:t>
+      </w:r>
+      <w:r>
+        <w:rPr>
+          <w:rStyle w:val="Hyperlink"/>
+          <w:rFonts w:ascii="Arial" w:hAnsi="Arial" w:cs="Arial"/>
+        </w:rPr>
+        <w:t>1</w:t>
       </w:r>
       <w:r>
         <w:rPr>
@@ -2944,9 +3013,9 @@
           <w:noProof/>
         </w:rPr>
         <w:drawing>
-          <wp:inline distT="0" distB="0" distL="0" distR="0" wp14:anchorId="2D02D2F8" wp14:editId="60642C37">
-            <wp:extent cx="2743200" cy="1440473"/>
-            <wp:effectExtent l="0" t="0" r="0" b="7620"/>
+          <wp:inline distT="0" distB="0" distL="0" distR="0" wp14:anchorId="2D02D2F8" wp14:editId="1BCD8125">
+            <wp:extent cx="2895600" cy="1520498"/>
+            <wp:effectExtent l="0" t="0" r="0" b="3810"/>
             <wp:docPr id="7" name="Picture 7"/>
             <wp:cNvGraphicFramePr>
               <a:graphicFrameLocks xmlns:a="http://schemas.openxmlformats.org/drawingml/2006/main" noChangeAspect="1"/>
@@ -2967,7 +3036,7 @@
                   <pic:spPr>
                     <a:xfrm>
                       <a:off x="0" y="0"/>
-                      <a:ext cx="2866865" cy="1505410"/>
+                      <a:ext cx="3034067" cy="1593208"/>
                     </a:xfrm>
                     <a:prstGeom prst="rect">
                       <a:avLst/>
@@ -3077,9 +3146,9 @@
           <w:noProof/>
         </w:rPr>
         <w:drawing>
-          <wp:inline distT="0" distB="0" distL="0" distR="0" wp14:anchorId="7E0115B0" wp14:editId="0AAA0DBB">
-            <wp:extent cx="3108960" cy="1534882"/>
-            <wp:effectExtent l="0" t="0" r="0" b="8255"/>
+          <wp:inline distT="0" distB="0" distL="0" distR="0" wp14:anchorId="7E0115B0" wp14:editId="41E2084E">
+            <wp:extent cx="2903220" cy="1433309"/>
+            <wp:effectExtent l="0" t="0" r="0" b="0"/>
             <wp:docPr id="8" name="Picture 8"/>
             <wp:cNvGraphicFramePr>
               <a:graphicFrameLocks xmlns:a="http://schemas.openxmlformats.org/drawingml/2006/main" noChangeAspect="1"/>
@@ -3100,7 +3169,7 @@
                   <pic:spPr>
                     <a:xfrm>
                       <a:off x="0" y="0"/>
-                      <a:ext cx="3245779" cy="1602429"/>
+                      <a:ext cx="3040655" cy="1501160"/>
                     </a:xfrm>
                     <a:prstGeom prst="rect">
                       <a:avLst/>
@@ -3121,6 +3190,7 @@
           <w:color w:val="0F0F0F"/>
         </w:rPr>
       </w:pPr>
+      <w:bookmarkStart w:id="20" w:name="_Hlk152147520"/>
       <w:r>
         <w:rPr>
           <w:color w:val="0F0F0F"/>
@@ -3157,6 +3227,7 @@
         </w:rPr>
         <w:t xml:space="preserve"> after loading the document</w:t>
       </w:r>
+      <w:bookmarkEnd w:id="20"/>
     </w:p>
     <w:p>
       <w:pPr>
@@ -3165,54 +3236,31 @@
           <w:color w:val="0F0F0F"/>
         </w:rPr>
       </w:pPr>
+      <w:r>
+        <w:rPr>
+          <w:color w:val="0F0F0F"/>
+        </w:rPr>
+        <w:lastRenderedPageBreak/>
+        <w:t>If an error occurs during the document analysis process, a notification is displayed on the interface informing of the error</w:t>
+      </w:r>
+      <w:r>
+        <w:rPr>
+          <w:color w:val="0F0F0F"/>
+        </w:rPr>
+        <w:t xml:space="preserve"> (Fig. 7)</w:t>
+      </w:r>
+      <w:r>
+        <w:rPr>
+          <w:color w:val="0F0F0F"/>
+        </w:rPr>
+        <w:t>.</w:t>
+      </w:r>
     </w:p>
     <w:p>
       <w:pPr>
         <w:pStyle w:val="Default"/>
-        <w:jc w:val="both"/>
-        <w:rPr>
-          <w:color w:val="0F0F0F"/>
-        </w:rPr>
-      </w:pPr>
-      <w:r>
-        <w:rPr>
-          <w:color w:val="0F0F0F"/>
-        </w:rPr>
-        <w:t>Once the document has been processed, a chat is displayed on the screen (Fig.</w:t>
-      </w:r>
-      <w:r>
-        <w:rPr>
-          <w:color w:val="0F0F0F"/>
-        </w:rPr>
-        <w:t>7</w:t>
-      </w:r>
-      <w:r>
-        <w:rPr>
-          <w:color w:val="0F0F0F"/>
-        </w:rPr>
-        <w:t>), allowing the user to make inquiries about the document. These questions and answers are stored (Fig.</w:t>
-      </w:r>
-      <w:r>
-        <w:rPr>
-          <w:color w:val="0F0F0F"/>
-        </w:rPr>
-        <w:t>8</w:t>
-      </w:r>
-      <w:r>
-        <w:rPr>
-          <w:color w:val="0F0F0F"/>
-        </w:rPr>
-        <w:t>) and can be exported as a .txt file. Additionally, there is a button available to reset the application.</w:t>
-      </w:r>
-    </w:p>
-    <w:p>
-      <w:pPr>
-        <w:pStyle w:val="Default"/>
-        <w:rPr>
-          <w:b/>
-          <w:bCs/>
-          <w:sz w:val="28"/>
-          <w:szCs w:val="28"/>
+        <w:rPr>
+          <w:color w:val="0F0F0F"/>
         </w:rPr>
       </w:pPr>
     </w:p>
@@ -3221,10 +3269,7 @@
         <w:pStyle w:val="Default"/>
         <w:jc w:val="center"/>
         <w:rPr>
-          <w:b/>
-          <w:bCs/>
-          <w:sz w:val="28"/>
-          <w:szCs w:val="28"/>
+          <w:color w:val="0F0F0F"/>
         </w:rPr>
       </w:pPr>
       <w:r>
@@ -3232,10 +3277,10 @@
           <w:noProof/>
         </w:rPr>
         <w:drawing>
-          <wp:inline distT="0" distB="0" distL="0" distR="0" wp14:anchorId="38DD7E19" wp14:editId="243B63A5">
-            <wp:extent cx="3175668" cy="2057400"/>
-            <wp:effectExtent l="0" t="0" r="5715" b="0"/>
-            <wp:docPr id="9" name="Picture 9"/>
+          <wp:inline distT="0" distB="0" distL="0" distR="0" wp14:anchorId="3669935F" wp14:editId="77DF89E5">
+            <wp:extent cx="4292805" cy="731520"/>
+            <wp:effectExtent l="0" t="0" r="0" b="0"/>
+            <wp:docPr id="3" name="Picture 3"/>
             <wp:cNvGraphicFramePr>
               <a:graphicFrameLocks xmlns:a="http://schemas.openxmlformats.org/drawingml/2006/main" noChangeAspect="1"/>
             </wp:cNvGraphicFramePr>
@@ -3255,7 +3300,7 @@
                   <pic:spPr>
                     <a:xfrm>
                       <a:off x="0" y="0"/>
-                      <a:ext cx="3245111" cy="2102389"/>
+                      <a:ext cx="4337465" cy="739130"/>
                     </a:xfrm>
                     <a:prstGeom prst="rect">
                       <a:avLst/>
@@ -3292,7 +3337,7 @@
         <w:rPr>
           <w:color w:val="0F0F0F"/>
         </w:rPr>
-        <w:t xml:space="preserve"> Input so that the user can make queries once the document has been processed</w:t>
+        <w:t xml:space="preserve"> Notification when an error occurs processing the document</w:t>
       </w:r>
     </w:p>
     <w:p>
@@ -3316,7 +3361,7 @@
         <w:rPr>
           <w:color w:val="0F0F0F"/>
         </w:rPr>
-        <w:t xml:space="preserve">As depicted in Fig. </w:t>
+        <w:t>Once the document has been processed, a chat is displayed on the screen (Fig.</w:t>
       </w:r>
       <w:r>
         <w:rPr>
@@ -3328,38 +3373,41 @@
         <w:rPr>
           <w:color w:val="0F0F0F"/>
         </w:rPr>
-        <w:t xml:space="preserve">, the chat responds in the language chosen by the user, regardless of whether the document is in English, Portuguese, or Spanish. </w:t>
-      </w:r>
-      <w:proofErr w:type="spellStart"/>
-      <w:r>
-        <w:rPr>
-          <w:color w:val="0F0F0F"/>
-        </w:rPr>
-        <w:t>BotPdf</w:t>
-      </w:r>
-      <w:proofErr w:type="spellEnd"/>
-      <w:r>
-        <w:rPr>
-          <w:color w:val="0F0F0F"/>
-        </w:rPr>
-        <w:t xml:space="preserve"> will consistently analyze the document and provide a response related to the information provided by the user. This represents another advantage of the software, as it enables the analysis of documents in any language.</w:t>
+        <w:t>), allowing the user to make inquiries about the document. These questions and answers are stored (Fig.</w:t>
+      </w:r>
+      <w:r>
+        <w:rPr>
+          <w:color w:val="0F0F0F"/>
+        </w:rPr>
+        <w:t>9</w:t>
+      </w:r>
+      <w:r>
+        <w:rPr>
+          <w:color w:val="0F0F0F"/>
+        </w:rPr>
+        <w:t>) and can be exported as a .txt file. Additionally, there is a button available to reset the application.</w:t>
       </w:r>
     </w:p>
     <w:p>
       <w:pPr>
         <w:pStyle w:val="Default"/>
-        <w:jc w:val="both"/>
-        <w:rPr>
-          <w:color w:val="0F0F0F"/>
+        <w:rPr>
+          <w:b/>
+          <w:bCs/>
+          <w:sz w:val="28"/>
+          <w:szCs w:val="28"/>
         </w:rPr>
       </w:pPr>
     </w:p>
     <w:p>
       <w:pPr>
         <w:pStyle w:val="Default"/>
-        <w:jc w:val="both"/>
-        <w:rPr>
-          <w:color w:val="0F0F0F"/>
+        <w:jc w:val="center"/>
+        <w:rPr>
+          <w:b/>
+          <w:bCs/>
+          <w:sz w:val="28"/>
+          <w:szCs w:val="28"/>
         </w:rPr>
       </w:pPr>
       <w:r>
@@ -3367,10 +3415,10 @@
           <w:noProof/>
         </w:rPr>
         <w:drawing>
-          <wp:inline distT="0" distB="0" distL="0" distR="0" wp14:anchorId="156A6D43" wp14:editId="2EEE5F49">
-            <wp:extent cx="6231469" cy="1219200"/>
-            <wp:effectExtent l="0" t="0" r="0" b="0"/>
-            <wp:docPr id="10" name="Picture 10"/>
+          <wp:inline distT="0" distB="0" distL="0" distR="0" wp14:anchorId="38DD7E19" wp14:editId="0EA591F2">
+            <wp:extent cx="3352095" cy="2171700"/>
+            <wp:effectExtent l="0" t="0" r="1270" b="0"/>
+            <wp:docPr id="9" name="Picture 9"/>
             <wp:cNvGraphicFramePr>
               <a:graphicFrameLocks xmlns:a="http://schemas.openxmlformats.org/drawingml/2006/main" noChangeAspect="1"/>
             </wp:cNvGraphicFramePr>
@@ -3390,7 +3438,7 @@
                   <pic:spPr>
                     <a:xfrm>
                       <a:off x="0" y="0"/>
-                      <a:ext cx="6240948" cy="1221055"/>
+                      <a:ext cx="3429775" cy="2222026"/>
                     </a:xfrm>
                     <a:prstGeom prst="rect">
                       <a:avLst/>
@@ -3427,19 +3475,13 @@
         <w:rPr>
           <w:color w:val="0F0F0F"/>
         </w:rPr>
-        <w:t xml:space="preserve"> </w:t>
-      </w:r>
-      <w:r>
-        <w:rPr>
-          <w:color w:val="0F0F0F"/>
-        </w:rPr>
-        <w:t>Example of how the chat would look</w:t>
+        <w:t xml:space="preserve"> Input so that the user can make queries once the document has been processed</w:t>
       </w:r>
     </w:p>
     <w:p>
       <w:pPr>
         <w:pStyle w:val="Default"/>
-        <w:jc w:val="both"/>
+        <w:jc w:val="center"/>
         <w:rPr>
           <w:color w:val="0F0F0F"/>
         </w:rPr>
@@ -3448,1037 +3490,70 @@
     <w:p>
       <w:pPr>
         <w:pStyle w:val="Default"/>
-        <w:rPr>
-          <w:b/>
-          <w:bCs/>
-          <w:sz w:val="28"/>
-          <w:szCs w:val="28"/>
-        </w:rPr>
-      </w:pPr>
+        <w:jc w:val="both"/>
+        <w:rPr>
+          <w:color w:val="0F0F0F"/>
+        </w:rPr>
+      </w:pPr>
+      <w:r>
+        <w:rPr>
+          <w:color w:val="0F0F0F"/>
+        </w:rPr>
+        <w:t xml:space="preserve">As depicted in Fig. </w:t>
+      </w:r>
+      <w:r>
+        <w:rPr>
+          <w:color w:val="0F0F0F"/>
+        </w:rPr>
+        <w:t>9</w:t>
+      </w:r>
+      <w:r>
+        <w:rPr>
+          <w:color w:val="0F0F0F"/>
+        </w:rPr>
+        <w:t xml:space="preserve">, the chat responds in the language chosen by the user, regardless of whether the document is in English, Portuguese, or Spanish. </w:t>
+      </w:r>
+      <w:proofErr w:type="spellStart"/>
+      <w:r>
+        <w:rPr>
+          <w:color w:val="0F0F0F"/>
+        </w:rPr>
+        <w:t>BotPdf</w:t>
+      </w:r>
+      <w:proofErr w:type="spellEnd"/>
+      <w:r>
+        <w:rPr>
+          <w:color w:val="0F0F0F"/>
+        </w:rPr>
+        <w:t xml:space="preserve"> will consistently analyze the document and provide a response related to the information provided by the user. This represents another advantage of the software, as it enables the analysis of documents in any language.</w:t>
+      </w:r>
     </w:p>
     <w:p>
       <w:pPr>
         <w:pStyle w:val="Default"/>
-        <w:rPr>
-          <w:sz w:val="28"/>
-          <w:szCs w:val="28"/>
-        </w:rPr>
-      </w:pPr>
-      <w:bookmarkStart w:id="20" w:name="UsesCases"/>
-      <w:r>
-        <w:rPr>
-          <w:b/>
-          <w:bCs/>
-          <w:sz w:val="28"/>
-          <w:szCs w:val="28"/>
-        </w:rPr>
-        <w:t>6</w:t>
-      </w:r>
-      <w:r>
-        <w:rPr>
-          <w:b/>
-          <w:bCs/>
-          <w:sz w:val="28"/>
-          <w:szCs w:val="28"/>
-        </w:rPr>
-        <w:t xml:space="preserve">. </w:t>
-      </w:r>
-      <w:r>
-        <w:rPr>
-          <w:b/>
-          <w:bCs/>
-          <w:sz w:val="28"/>
-          <w:szCs w:val="28"/>
-        </w:rPr>
-        <w:t>Uses cases</w:t>
-      </w:r>
-      <w:r>
-        <w:rPr>
-          <w:b/>
-          <w:bCs/>
-          <w:sz w:val="28"/>
-          <w:szCs w:val="28"/>
-        </w:rPr>
-        <w:t xml:space="preserve"> </w:t>
-      </w:r>
-    </w:p>
-    <w:bookmarkEnd w:id="20"/>
+        <w:jc w:val="both"/>
+        <w:rPr>
+          <w:color w:val="0F0F0F"/>
+        </w:rPr>
+      </w:pPr>
+    </w:p>
     <w:p>
       <w:pPr>
         <w:pStyle w:val="Default"/>
-        <w:rPr>
-          <w:sz w:val="28"/>
-          <w:szCs w:val="28"/>
-        </w:rPr>
-      </w:pPr>
-    </w:p>
-    <w:p>
-      <w:pPr>
-        <w:rPr>
-          <w:rFonts w:ascii="Arial" w:hAnsi="Arial" w:cs="Arial"/>
-          <w:b/>
-          <w:bCs/>
-          <w:sz w:val="24"/>
-          <w:szCs w:val="24"/>
-        </w:rPr>
-      </w:pPr>
-      <w:bookmarkStart w:id="21" w:name="_Hlk151977988"/>
-      <w:bookmarkStart w:id="22" w:name="SccenarioSuccess"/>
-      <w:r>
-        <w:rPr>
-          <w:rFonts w:ascii="Arial" w:hAnsi="Arial" w:cs="Arial"/>
-          <w:b/>
-          <w:bCs/>
-          <w:sz w:val="24"/>
-          <w:szCs w:val="24"/>
-        </w:rPr>
-        <w:t>6</w:t>
-      </w:r>
-      <w:r>
-        <w:rPr>
-          <w:rFonts w:ascii="Arial" w:hAnsi="Arial" w:cs="Arial"/>
-          <w:b/>
-          <w:bCs/>
-          <w:sz w:val="24"/>
-          <w:szCs w:val="24"/>
-        </w:rPr>
-        <w:t xml:space="preserve">.1 </w:t>
-      </w:r>
-      <w:r>
-        <w:rPr>
-          <w:rFonts w:ascii="Arial" w:hAnsi="Arial" w:cs="Arial"/>
-          <w:b/>
-          <w:bCs/>
-          <w:sz w:val="24"/>
-          <w:szCs w:val="24"/>
-        </w:rPr>
-        <w:t>Scenarios in which users successfully use the software</w:t>
-      </w:r>
-    </w:p>
-    <w:p>
-      <w:pPr>
-        <w:jc w:val="both"/>
-        <w:rPr>
-          <w:rFonts w:ascii="Arial" w:hAnsi="Arial" w:cs="Arial"/>
-          <w:color w:val="0F0F0F"/>
-          <w:sz w:val="24"/>
-          <w:szCs w:val="24"/>
-        </w:rPr>
-      </w:pPr>
-      <w:bookmarkStart w:id="23" w:name="_Hlk151977855"/>
-      <w:bookmarkEnd w:id="21"/>
-      <w:bookmarkEnd w:id="22"/>
-      <w:r>
-        <w:rPr>
-          <w:rFonts w:ascii="Arial" w:hAnsi="Arial" w:cs="Arial"/>
-          <w:b/>
-          <w:color w:val="0F0F0F"/>
-          <w:sz w:val="24"/>
-          <w:szCs w:val="24"/>
-        </w:rPr>
-        <w:t>Scenario 1</w:t>
-      </w:r>
-      <w:bookmarkEnd w:id="23"/>
-      <w:r>
-        <w:rPr>
-          <w:rFonts w:ascii="Arial" w:hAnsi="Arial" w:cs="Arial"/>
-          <w:b/>
-          <w:color w:val="0F0F0F"/>
-          <w:sz w:val="24"/>
-          <w:szCs w:val="24"/>
-        </w:rPr>
-        <w:t>:</w:t>
-      </w:r>
-      <w:r>
-        <w:rPr>
-          <w:rFonts w:ascii="Arial" w:hAnsi="Arial" w:cs="Arial"/>
-          <w:color w:val="0F0F0F"/>
-          <w:sz w:val="24"/>
-          <w:szCs w:val="24"/>
-        </w:rPr>
-        <w:t xml:space="preserve"> Academic Researcher during an investigation process</w:t>
-      </w:r>
-    </w:p>
-    <w:p>
-      <w:pPr>
-        <w:jc w:val="both"/>
-        <w:rPr>
-          <w:rFonts w:ascii="Arial" w:hAnsi="Arial" w:cs="Arial"/>
-          <w:color w:val="0F0F0F"/>
-          <w:sz w:val="24"/>
-          <w:szCs w:val="24"/>
-        </w:rPr>
-      </w:pPr>
-      <w:r>
-        <w:rPr>
-          <w:rFonts w:ascii="Arial" w:hAnsi="Arial" w:cs="Arial"/>
-          <w:i/>
-          <w:color w:val="0F0F0F"/>
-          <w:sz w:val="24"/>
-          <w:szCs w:val="24"/>
-        </w:rPr>
-        <w:t>User:</w:t>
-      </w:r>
-      <w:r>
-        <w:rPr>
-          <w:rFonts w:ascii="Arial" w:hAnsi="Arial" w:cs="Arial"/>
-          <w:color w:val="0F0F0F"/>
-          <w:sz w:val="24"/>
-          <w:szCs w:val="24"/>
-        </w:rPr>
-        <w:t xml:space="preserve"> An academic researcher.</w:t>
-      </w:r>
-    </w:p>
-    <w:p>
-      <w:pPr>
-        <w:jc w:val="both"/>
-        <w:rPr>
-          <w:rFonts w:ascii="Arial" w:hAnsi="Arial" w:cs="Arial"/>
-          <w:color w:val="0F0F0F"/>
-          <w:sz w:val="24"/>
-          <w:szCs w:val="24"/>
-        </w:rPr>
-      </w:pPr>
-      <w:r>
-        <w:rPr>
-          <w:rFonts w:ascii="Arial" w:hAnsi="Arial" w:cs="Arial"/>
-          <w:i/>
-          <w:color w:val="0F0F0F"/>
-          <w:sz w:val="24"/>
-          <w:szCs w:val="24"/>
-        </w:rPr>
-        <w:t>Context and Activity:</w:t>
-      </w:r>
-      <w:r>
-        <w:rPr>
-          <w:rFonts w:ascii="Arial" w:hAnsi="Arial" w:cs="Arial"/>
-          <w:color w:val="0F0F0F"/>
-          <w:sz w:val="24"/>
-          <w:szCs w:val="24"/>
-        </w:rPr>
-        <w:t xml:space="preserve"> The researcher is involved in extensive research and needs to quickly analyze large sets of documents in multiple languages to extract relevant information.</w:t>
-      </w:r>
-    </w:p>
-    <w:p>
-      <w:pPr>
-        <w:jc w:val="both"/>
-        <w:rPr>
-          <w:rFonts w:ascii="Arial" w:hAnsi="Arial" w:cs="Arial"/>
-          <w:color w:val="0F0F0F"/>
-          <w:sz w:val="24"/>
-          <w:szCs w:val="24"/>
-        </w:rPr>
-      </w:pPr>
-      <w:r>
-        <w:rPr>
-          <w:rFonts w:ascii="Arial" w:hAnsi="Arial" w:cs="Arial"/>
-          <w:i/>
-          <w:color w:val="0F0F0F"/>
-          <w:sz w:val="24"/>
-          <w:szCs w:val="24"/>
-        </w:rPr>
-        <w:lastRenderedPageBreak/>
-        <w:t>Narrative:</w:t>
-      </w:r>
-      <w:r>
-        <w:rPr>
-          <w:rFonts w:ascii="Arial" w:hAnsi="Arial" w:cs="Arial"/>
-          <w:i/>
-          <w:color w:val="0F0F0F"/>
-          <w:sz w:val="24"/>
-          <w:szCs w:val="24"/>
-        </w:rPr>
-        <w:t xml:space="preserve"> </w:t>
-      </w:r>
-      <w:r>
-        <w:rPr>
-          <w:rFonts w:ascii="Arial" w:hAnsi="Arial" w:cs="Arial"/>
-          <w:color w:val="0F0F0F"/>
-          <w:sz w:val="24"/>
-          <w:szCs w:val="24"/>
-        </w:rPr>
-        <w:t xml:space="preserve">The researcher downloads and installs </w:t>
-      </w:r>
-      <w:proofErr w:type="spellStart"/>
-      <w:r>
-        <w:rPr>
-          <w:rFonts w:ascii="Arial" w:hAnsi="Arial" w:cs="Arial"/>
-          <w:color w:val="0F0F0F"/>
-          <w:sz w:val="24"/>
-          <w:szCs w:val="24"/>
-        </w:rPr>
-        <w:t>BotPDF</w:t>
-      </w:r>
-      <w:proofErr w:type="spellEnd"/>
-      <w:r>
-        <w:rPr>
-          <w:rFonts w:ascii="Arial" w:hAnsi="Arial" w:cs="Arial"/>
-          <w:color w:val="0F0F0F"/>
-          <w:sz w:val="24"/>
-          <w:szCs w:val="24"/>
-        </w:rPr>
-        <w:t xml:space="preserve"> in their research environment.</w:t>
-      </w:r>
-      <w:r>
-        <w:rPr>
-          <w:rFonts w:ascii="Arial" w:hAnsi="Arial" w:cs="Arial"/>
-          <w:color w:val="0F0F0F"/>
-          <w:sz w:val="24"/>
-          <w:szCs w:val="24"/>
-        </w:rPr>
-        <w:t xml:space="preserve"> </w:t>
-      </w:r>
-      <w:r>
-        <w:rPr>
-          <w:rFonts w:ascii="Arial" w:hAnsi="Arial" w:cs="Arial"/>
-          <w:color w:val="0F0F0F"/>
-          <w:sz w:val="24"/>
-          <w:szCs w:val="24"/>
-        </w:rPr>
-        <w:t>Configures the software to recognize and process documents in different languages.</w:t>
-      </w:r>
-      <w:r>
-        <w:rPr>
-          <w:rFonts w:ascii="Arial" w:hAnsi="Arial" w:cs="Arial"/>
-          <w:color w:val="0F0F0F"/>
-          <w:sz w:val="24"/>
-          <w:szCs w:val="24"/>
-        </w:rPr>
-        <w:t xml:space="preserve"> </w:t>
-      </w:r>
-      <w:r>
-        <w:rPr>
-          <w:rFonts w:ascii="Arial" w:hAnsi="Arial" w:cs="Arial"/>
-          <w:color w:val="0F0F0F"/>
-          <w:sz w:val="24"/>
-          <w:szCs w:val="24"/>
-        </w:rPr>
-        <w:t>Uses the document processing function to automatically analyze the content of PDFs.</w:t>
-      </w:r>
-      <w:r>
-        <w:rPr>
-          <w:rFonts w:ascii="Arial" w:hAnsi="Arial" w:cs="Arial"/>
-          <w:color w:val="0F0F0F"/>
-          <w:sz w:val="24"/>
-          <w:szCs w:val="24"/>
-        </w:rPr>
-        <w:t xml:space="preserve"> </w:t>
-      </w:r>
-      <w:r>
-        <w:rPr>
-          <w:rFonts w:ascii="Arial" w:hAnsi="Arial" w:cs="Arial"/>
-          <w:color w:val="0F0F0F"/>
-          <w:sz w:val="24"/>
-          <w:szCs w:val="24"/>
-        </w:rPr>
-        <w:t>Triggers the export function to save the extracted information in a format useful for your research.</w:t>
-      </w:r>
-    </w:p>
-    <w:p>
-      <w:pPr>
-        <w:jc w:val="both"/>
-        <w:rPr>
-          <w:rFonts w:ascii="Arial" w:hAnsi="Arial" w:cs="Arial"/>
-          <w:color w:val="0F0F0F"/>
-          <w:sz w:val="24"/>
-          <w:szCs w:val="24"/>
-        </w:rPr>
-      </w:pPr>
-      <w:r>
-        <w:rPr>
-          <w:rFonts w:ascii="Arial" w:hAnsi="Arial" w:cs="Arial"/>
-          <w:i/>
-          <w:color w:val="0F0F0F"/>
-          <w:sz w:val="24"/>
-          <w:szCs w:val="24"/>
-        </w:rPr>
-        <w:t>Evaluation and Utilization:</w:t>
-      </w:r>
-      <w:r>
-        <w:rPr>
-          <w:rFonts w:ascii="Arial" w:hAnsi="Arial" w:cs="Arial"/>
-          <w:color w:val="0F0F0F"/>
-          <w:sz w:val="24"/>
-          <w:szCs w:val="24"/>
-        </w:rPr>
-        <w:t xml:space="preserve"> The researcher obtains accurate results and quickly processes large volumes of data, saving significant time compared to manual methods.</w:t>
-      </w:r>
-    </w:p>
-    <w:p>
-      <w:pPr>
-        <w:jc w:val="both"/>
-        <w:rPr>
-          <w:rFonts w:ascii="Arial" w:hAnsi="Arial" w:cs="Arial"/>
-          <w:color w:val="0F0F0F"/>
-          <w:sz w:val="24"/>
-          <w:szCs w:val="24"/>
-        </w:rPr>
-      </w:pPr>
-      <w:r>
-        <w:rPr>
-          <w:rFonts w:ascii="Arial" w:hAnsi="Arial" w:cs="Arial"/>
-          <w:b/>
-          <w:color w:val="0F0F0F"/>
-          <w:sz w:val="24"/>
-          <w:szCs w:val="24"/>
-        </w:rPr>
-        <w:t xml:space="preserve">Scenario </w:t>
-      </w:r>
-      <w:r>
-        <w:rPr>
-          <w:rFonts w:ascii="Arial" w:hAnsi="Arial" w:cs="Arial"/>
-          <w:b/>
-          <w:color w:val="0F0F0F"/>
-          <w:sz w:val="24"/>
-          <w:szCs w:val="24"/>
-        </w:rPr>
-        <w:t>2</w:t>
-      </w:r>
-      <w:r>
-        <w:rPr>
-          <w:rFonts w:ascii="Arial" w:hAnsi="Arial" w:cs="Arial"/>
-          <w:color w:val="0F0F0F"/>
-          <w:sz w:val="24"/>
-          <w:szCs w:val="24"/>
-        </w:rPr>
-        <w:t>: Student with Poor Foreign Language Skills</w:t>
-      </w:r>
-    </w:p>
-    <w:p>
-      <w:pPr>
-        <w:jc w:val="both"/>
-        <w:rPr>
-          <w:rFonts w:ascii="Arial" w:hAnsi="Arial" w:cs="Arial"/>
-          <w:color w:val="0F0F0F"/>
-          <w:sz w:val="24"/>
-          <w:szCs w:val="24"/>
-        </w:rPr>
-      </w:pPr>
-      <w:r>
-        <w:rPr>
-          <w:rFonts w:ascii="Arial" w:hAnsi="Arial" w:cs="Arial"/>
-          <w:i/>
-          <w:color w:val="0F0F0F"/>
-          <w:sz w:val="24"/>
-          <w:szCs w:val="24"/>
-        </w:rPr>
-        <w:t>User</w:t>
-      </w:r>
-      <w:r>
-        <w:rPr>
-          <w:rFonts w:ascii="Arial" w:hAnsi="Arial" w:cs="Arial"/>
-          <w:color w:val="0F0F0F"/>
-          <w:sz w:val="24"/>
-          <w:szCs w:val="24"/>
-        </w:rPr>
-        <w:t>: A university student with basic knowledge of technology and limited foreign language proficiency.</w:t>
-      </w:r>
-    </w:p>
-    <w:p>
-      <w:pPr>
-        <w:jc w:val="both"/>
-        <w:rPr>
-          <w:rFonts w:ascii="Arial" w:hAnsi="Arial" w:cs="Arial"/>
-          <w:i/>
-          <w:color w:val="0F0F0F"/>
-          <w:sz w:val="24"/>
-          <w:szCs w:val="24"/>
-        </w:rPr>
-      </w:pPr>
-      <w:r>
-        <w:rPr>
-          <w:rFonts w:ascii="Arial" w:hAnsi="Arial" w:cs="Arial"/>
-          <w:i/>
-          <w:color w:val="0F0F0F"/>
-          <w:sz w:val="24"/>
-          <w:szCs w:val="24"/>
-        </w:rPr>
-        <w:t>Context and Activity:</w:t>
-      </w:r>
-      <w:r>
-        <w:rPr>
-          <w:rFonts w:ascii="Arial" w:hAnsi="Arial" w:cs="Arial"/>
-          <w:color w:val="0F0F0F"/>
-          <w:sz w:val="24"/>
-          <w:szCs w:val="24"/>
-        </w:rPr>
-        <w:t xml:space="preserve"> The student embarks on an academic investigation that involves the study of documents in several foreign languages, despite having limited linguistic skills in </w:t>
-      </w:r>
-      <w:r>
-        <w:rPr>
-          <w:rFonts w:ascii="Arial" w:hAnsi="Arial" w:cs="Arial"/>
-          <w:i/>
-          <w:color w:val="0F0F0F"/>
-          <w:sz w:val="24"/>
-          <w:szCs w:val="24"/>
-        </w:rPr>
-        <w:t>foreign languages.</w:t>
-      </w:r>
-    </w:p>
-    <w:p>
-      <w:pPr>
-        <w:jc w:val="both"/>
-        <w:rPr>
-          <w:rFonts w:ascii="Arial" w:hAnsi="Arial" w:cs="Arial"/>
-          <w:color w:val="0F0F0F"/>
-          <w:sz w:val="24"/>
-          <w:szCs w:val="24"/>
-        </w:rPr>
-      </w:pPr>
-      <w:r>
-        <w:rPr>
-          <w:rFonts w:ascii="Arial" w:hAnsi="Arial" w:cs="Arial"/>
-          <w:i/>
-          <w:color w:val="0F0F0F"/>
-          <w:sz w:val="24"/>
-          <w:szCs w:val="24"/>
-        </w:rPr>
-        <w:t>Narrative:</w:t>
-      </w:r>
-      <w:r>
-        <w:rPr>
-          <w:rFonts w:ascii="Arial" w:hAnsi="Arial" w:cs="Arial"/>
-          <w:i/>
-          <w:color w:val="0F0F0F"/>
-          <w:sz w:val="24"/>
-          <w:szCs w:val="24"/>
-        </w:rPr>
-        <w:t xml:space="preserve"> </w:t>
-      </w:r>
-      <w:r>
-        <w:rPr>
-          <w:rFonts w:ascii="Arial" w:hAnsi="Arial" w:cs="Arial"/>
-          <w:color w:val="0F0F0F"/>
-          <w:sz w:val="24"/>
-          <w:szCs w:val="24"/>
-        </w:rPr>
-        <w:t xml:space="preserve">The student installs </w:t>
-      </w:r>
-      <w:proofErr w:type="spellStart"/>
-      <w:r>
-        <w:rPr>
-          <w:rFonts w:ascii="Arial" w:hAnsi="Arial" w:cs="Arial"/>
-          <w:color w:val="0F0F0F"/>
-          <w:sz w:val="24"/>
-          <w:szCs w:val="24"/>
-        </w:rPr>
-        <w:t>BotPDF</w:t>
-      </w:r>
-      <w:proofErr w:type="spellEnd"/>
-      <w:r>
-        <w:rPr>
-          <w:rFonts w:ascii="Arial" w:hAnsi="Arial" w:cs="Arial"/>
-          <w:color w:val="0F0F0F"/>
-          <w:sz w:val="24"/>
-          <w:szCs w:val="24"/>
-        </w:rPr>
-        <w:t>, configures the software, uploads the documents, processes them and can ask questions about them.</w:t>
-      </w:r>
-    </w:p>
-    <w:p>
-      <w:pPr>
-        <w:jc w:val="both"/>
-        <w:rPr>
-          <w:rFonts w:ascii="Arial" w:hAnsi="Arial" w:cs="Arial"/>
-          <w:color w:val="0F0F0F"/>
-          <w:sz w:val="24"/>
-          <w:szCs w:val="24"/>
-        </w:rPr>
-      </w:pPr>
-      <w:r>
-        <w:rPr>
-          <w:rFonts w:ascii="Arial" w:hAnsi="Arial" w:cs="Arial"/>
-          <w:i/>
-          <w:color w:val="0F0F0F"/>
-          <w:sz w:val="24"/>
-          <w:szCs w:val="24"/>
-        </w:rPr>
-        <w:t>Evaluation and Resulting Utility:</w:t>
-      </w:r>
-      <w:r>
-        <w:rPr>
-          <w:rFonts w:ascii="Arial" w:hAnsi="Arial" w:cs="Arial"/>
-          <w:color w:val="0F0F0F"/>
-          <w:sz w:val="24"/>
-          <w:szCs w:val="24"/>
-        </w:rPr>
-        <w:t xml:space="preserve"> The student experiences a significant improvement when using </w:t>
-      </w:r>
-      <w:proofErr w:type="spellStart"/>
-      <w:r>
-        <w:rPr>
-          <w:rFonts w:ascii="Arial" w:hAnsi="Arial" w:cs="Arial"/>
-          <w:color w:val="0F0F0F"/>
-          <w:sz w:val="24"/>
-          <w:szCs w:val="24"/>
-        </w:rPr>
-        <w:t>BotPDF</w:t>
-      </w:r>
-      <w:proofErr w:type="spellEnd"/>
-      <w:r>
-        <w:rPr>
-          <w:rFonts w:ascii="Arial" w:hAnsi="Arial" w:cs="Arial"/>
-          <w:color w:val="0F0F0F"/>
-          <w:sz w:val="24"/>
-          <w:szCs w:val="24"/>
-        </w:rPr>
-        <w:t>. The tool allows you to address documents in foreign languages efficiently, overcoming linguistic limitations, thus achieving a more accessible understanding of the material studied.</w:t>
-      </w:r>
-    </w:p>
-    <w:p>
-      <w:pPr>
-        <w:jc w:val="both"/>
-        <w:rPr>
-          <w:rFonts w:ascii="Arial" w:hAnsi="Arial" w:cs="Arial"/>
-          <w:b/>
-          <w:bCs/>
-          <w:color w:val="0F0F0F"/>
-          <w:sz w:val="24"/>
-          <w:szCs w:val="24"/>
-        </w:rPr>
-      </w:pPr>
-    </w:p>
-    <w:p>
-      <w:pPr>
-        <w:jc w:val="both"/>
-        <w:rPr>
-          <w:rFonts w:ascii="Arial" w:hAnsi="Arial" w:cs="Arial"/>
-          <w:b/>
-          <w:bCs/>
-          <w:color w:val="0F0F0F"/>
-          <w:sz w:val="24"/>
-          <w:szCs w:val="24"/>
-        </w:rPr>
-      </w:pPr>
-      <w:bookmarkStart w:id="24" w:name="SccenarioFail"/>
-      <w:r>
-        <w:rPr>
-          <w:rFonts w:ascii="Arial" w:hAnsi="Arial" w:cs="Arial"/>
-          <w:b/>
-          <w:bCs/>
-          <w:color w:val="0F0F0F"/>
-          <w:sz w:val="24"/>
-          <w:szCs w:val="24"/>
-        </w:rPr>
-        <w:t>6.</w:t>
-      </w:r>
-      <w:r>
-        <w:rPr>
-          <w:rFonts w:ascii="Arial" w:hAnsi="Arial" w:cs="Arial"/>
-          <w:b/>
-          <w:bCs/>
-          <w:color w:val="0F0F0F"/>
-          <w:sz w:val="24"/>
-          <w:szCs w:val="24"/>
-        </w:rPr>
-        <w:t>2</w:t>
-      </w:r>
-      <w:r>
-        <w:rPr>
-          <w:rFonts w:ascii="Arial" w:hAnsi="Arial" w:cs="Arial"/>
-          <w:b/>
-          <w:bCs/>
-          <w:color w:val="0F0F0F"/>
-          <w:sz w:val="24"/>
-          <w:szCs w:val="24"/>
-        </w:rPr>
-        <w:t xml:space="preserve"> Scenarios where users have problems using the software</w:t>
-      </w:r>
-    </w:p>
-    <w:bookmarkEnd w:id="24"/>
-    <w:p>
-      <w:pPr>
-        <w:jc w:val="both"/>
-        <w:rPr>
-          <w:rFonts w:ascii="Arial" w:hAnsi="Arial" w:cs="Arial"/>
-          <w:b/>
-          <w:color w:val="0F0F0F"/>
-          <w:sz w:val="24"/>
-          <w:szCs w:val="24"/>
-        </w:rPr>
-      </w:pPr>
-      <w:r>
-        <w:rPr>
-          <w:rFonts w:ascii="Arial" w:hAnsi="Arial" w:cs="Arial"/>
-          <w:b/>
-          <w:color w:val="0F0F0F"/>
-          <w:sz w:val="24"/>
-          <w:szCs w:val="24"/>
-        </w:rPr>
-        <w:t xml:space="preserve">Scenario </w:t>
-      </w:r>
-      <w:r>
-        <w:rPr>
-          <w:rFonts w:ascii="Arial" w:hAnsi="Arial" w:cs="Arial"/>
-          <w:b/>
-          <w:color w:val="0F0F0F"/>
-          <w:sz w:val="24"/>
-          <w:szCs w:val="24"/>
-        </w:rPr>
-        <w:t>1</w:t>
-      </w:r>
-      <w:r>
-        <w:rPr>
-          <w:rFonts w:ascii="Arial" w:hAnsi="Arial" w:cs="Arial"/>
-          <w:b/>
-          <w:color w:val="0F0F0F"/>
-          <w:sz w:val="24"/>
-          <w:szCs w:val="24"/>
-        </w:rPr>
-        <w:t>: Student</w:t>
-      </w:r>
-      <w:r>
-        <w:rPr>
-          <w:rFonts w:ascii="Arial" w:hAnsi="Arial" w:cs="Arial"/>
-          <w:b/>
-          <w:color w:val="0F0F0F"/>
-          <w:sz w:val="24"/>
-          <w:szCs w:val="24"/>
-        </w:rPr>
-        <w:t xml:space="preserve"> or </w:t>
-      </w:r>
-      <w:r>
-        <w:rPr>
-          <w:rFonts w:ascii="Arial" w:hAnsi="Arial" w:cs="Arial"/>
-          <w:b/>
-          <w:color w:val="0F0F0F"/>
-          <w:sz w:val="24"/>
-          <w:szCs w:val="24"/>
-        </w:rPr>
-        <w:t xml:space="preserve">Academic Researcher without </w:t>
-      </w:r>
-      <w:proofErr w:type="spellStart"/>
-      <w:r>
-        <w:rPr>
-          <w:rFonts w:ascii="Arial" w:hAnsi="Arial" w:cs="Arial"/>
-          <w:b/>
-          <w:color w:val="0F0F0F"/>
-          <w:sz w:val="24"/>
-          <w:szCs w:val="24"/>
-        </w:rPr>
-        <w:t>OpenAI</w:t>
-      </w:r>
-      <w:proofErr w:type="spellEnd"/>
-      <w:r>
-        <w:rPr>
-          <w:rFonts w:ascii="Arial" w:hAnsi="Arial" w:cs="Arial"/>
-          <w:b/>
-          <w:color w:val="0F0F0F"/>
-          <w:sz w:val="24"/>
-          <w:szCs w:val="24"/>
-        </w:rPr>
-        <w:t xml:space="preserve"> API Key</w:t>
-      </w:r>
-    </w:p>
-    <w:p>
-      <w:pPr>
-        <w:jc w:val="both"/>
-        <w:rPr>
-          <w:rFonts w:ascii="Arial" w:hAnsi="Arial" w:cs="Arial"/>
-          <w:color w:val="0F0F0F"/>
-          <w:sz w:val="24"/>
-          <w:szCs w:val="24"/>
-        </w:rPr>
-      </w:pPr>
-      <w:r>
-        <w:rPr>
-          <w:rFonts w:ascii="Arial" w:hAnsi="Arial" w:cs="Arial"/>
-          <w:i/>
-          <w:color w:val="0F0F0F"/>
-          <w:sz w:val="24"/>
-          <w:szCs w:val="24"/>
-        </w:rPr>
-        <w:t>User:</w:t>
-      </w:r>
-      <w:r>
-        <w:rPr>
-          <w:rFonts w:ascii="Arial" w:hAnsi="Arial" w:cs="Arial"/>
-          <w:color w:val="0F0F0F"/>
-          <w:sz w:val="24"/>
-          <w:szCs w:val="24"/>
-        </w:rPr>
-        <w:t xml:space="preserve"> A student or researcher with basic technical knowledge.</w:t>
-      </w:r>
-    </w:p>
-    <w:p>
-      <w:pPr>
-        <w:jc w:val="both"/>
-        <w:rPr>
-          <w:rFonts w:ascii="Arial" w:hAnsi="Arial" w:cs="Arial"/>
-          <w:color w:val="0F0F0F"/>
-          <w:sz w:val="24"/>
-          <w:szCs w:val="24"/>
-        </w:rPr>
-      </w:pPr>
-      <w:r>
-        <w:rPr>
-          <w:rFonts w:ascii="Arial" w:hAnsi="Arial" w:cs="Arial"/>
-          <w:i/>
-          <w:color w:val="0F0F0F"/>
-          <w:sz w:val="24"/>
-          <w:szCs w:val="24"/>
-        </w:rPr>
-        <w:t>Context and Activity:</w:t>
-      </w:r>
-      <w:r>
-        <w:rPr>
-          <w:rFonts w:ascii="Arial" w:hAnsi="Arial" w:cs="Arial"/>
-          <w:color w:val="0F0F0F"/>
-          <w:sz w:val="24"/>
-          <w:szCs w:val="24"/>
-        </w:rPr>
-        <w:t xml:space="preserve"> The user is using </w:t>
-      </w:r>
-      <w:proofErr w:type="spellStart"/>
-      <w:r>
-        <w:rPr>
-          <w:rFonts w:ascii="Arial" w:hAnsi="Arial" w:cs="Arial"/>
-          <w:color w:val="0F0F0F"/>
-          <w:sz w:val="24"/>
-          <w:szCs w:val="24"/>
-        </w:rPr>
-        <w:t>BotPDF</w:t>
-      </w:r>
-      <w:proofErr w:type="spellEnd"/>
-      <w:r>
-        <w:rPr>
-          <w:rFonts w:ascii="Arial" w:hAnsi="Arial" w:cs="Arial"/>
-          <w:color w:val="0F0F0F"/>
-          <w:sz w:val="24"/>
-          <w:szCs w:val="24"/>
-        </w:rPr>
-        <w:t xml:space="preserve"> to process documents in an academic research project. You have not configured the </w:t>
-      </w:r>
-      <w:proofErr w:type="spellStart"/>
-      <w:r>
-        <w:rPr>
-          <w:rFonts w:ascii="Arial" w:hAnsi="Arial" w:cs="Arial"/>
-          <w:color w:val="0F0F0F"/>
-          <w:sz w:val="24"/>
-          <w:szCs w:val="24"/>
-        </w:rPr>
-        <w:t>OpenAI</w:t>
-      </w:r>
-      <w:proofErr w:type="spellEnd"/>
-      <w:r>
-        <w:rPr>
-          <w:rFonts w:ascii="Arial" w:hAnsi="Arial" w:cs="Arial"/>
-          <w:color w:val="0F0F0F"/>
-          <w:sz w:val="24"/>
-          <w:szCs w:val="24"/>
-        </w:rPr>
-        <w:t xml:space="preserve"> API key correctly in the software settings.</w:t>
-      </w:r>
-    </w:p>
-    <w:p>
-      <w:pPr>
-        <w:jc w:val="both"/>
-        <w:rPr>
-          <w:rFonts w:ascii="Arial" w:hAnsi="Arial" w:cs="Arial"/>
-          <w:color w:val="0F0F0F"/>
-          <w:sz w:val="24"/>
-          <w:szCs w:val="24"/>
-        </w:rPr>
-      </w:pPr>
-      <w:r>
-        <w:rPr>
-          <w:rFonts w:ascii="Arial" w:hAnsi="Arial" w:cs="Arial"/>
-          <w:i/>
-          <w:color w:val="0F0F0F"/>
-          <w:sz w:val="24"/>
-          <w:szCs w:val="24"/>
-        </w:rPr>
-        <w:t>Narrative:</w:t>
-      </w:r>
-      <w:r>
-        <w:rPr>
-          <w:rFonts w:ascii="Arial" w:hAnsi="Arial" w:cs="Arial"/>
-          <w:color w:val="0F0F0F"/>
-          <w:sz w:val="24"/>
-          <w:szCs w:val="24"/>
-        </w:rPr>
-        <w:t xml:space="preserve"> The user installs </w:t>
-      </w:r>
-      <w:proofErr w:type="spellStart"/>
-      <w:r>
-        <w:rPr>
-          <w:rFonts w:ascii="Arial" w:hAnsi="Arial" w:cs="Arial"/>
-          <w:color w:val="0F0F0F"/>
-          <w:sz w:val="24"/>
-          <w:szCs w:val="24"/>
-        </w:rPr>
-        <w:t>BotPDF</w:t>
-      </w:r>
-      <w:proofErr w:type="spellEnd"/>
-      <w:r>
-        <w:rPr>
-          <w:rFonts w:ascii="Arial" w:hAnsi="Arial" w:cs="Arial"/>
-          <w:color w:val="0F0F0F"/>
-          <w:sz w:val="24"/>
-          <w:szCs w:val="24"/>
-        </w:rPr>
-        <w:t xml:space="preserve">. During setup, the user does not provide the required </w:t>
-      </w:r>
-      <w:proofErr w:type="spellStart"/>
-      <w:r>
-        <w:rPr>
-          <w:rFonts w:ascii="Arial" w:hAnsi="Arial" w:cs="Arial"/>
-          <w:color w:val="0F0F0F"/>
-          <w:sz w:val="24"/>
-          <w:szCs w:val="24"/>
-        </w:rPr>
-        <w:t>OpenAI</w:t>
-      </w:r>
-      <w:proofErr w:type="spellEnd"/>
-      <w:r>
-        <w:rPr>
-          <w:rFonts w:ascii="Arial" w:hAnsi="Arial" w:cs="Arial"/>
-          <w:color w:val="0F0F0F"/>
-          <w:sz w:val="24"/>
-          <w:szCs w:val="24"/>
-        </w:rPr>
-        <w:t xml:space="preserve"> API key, attempts to process a document, and receives error </w:t>
-      </w:r>
-      <w:bookmarkStart w:id="25" w:name="_Hlk152008997"/>
-      <w:r>
-        <w:rPr>
-          <w:rFonts w:ascii="Arial" w:hAnsi="Arial" w:cs="Arial"/>
-          <w:color w:val="0F0F0F"/>
-          <w:sz w:val="24"/>
-          <w:szCs w:val="24"/>
-        </w:rPr>
-        <w:t xml:space="preserve">messages indicating that authentication with </w:t>
-      </w:r>
-      <w:proofErr w:type="spellStart"/>
-      <w:r>
-        <w:rPr>
-          <w:rFonts w:ascii="Arial" w:hAnsi="Arial" w:cs="Arial"/>
-          <w:color w:val="0F0F0F"/>
-          <w:sz w:val="24"/>
-          <w:szCs w:val="24"/>
-        </w:rPr>
-        <w:t>OpenAI</w:t>
-      </w:r>
-      <w:proofErr w:type="spellEnd"/>
-      <w:r>
-        <w:rPr>
-          <w:rFonts w:ascii="Arial" w:hAnsi="Arial" w:cs="Arial"/>
-          <w:color w:val="0F0F0F"/>
-          <w:sz w:val="24"/>
-          <w:szCs w:val="24"/>
-        </w:rPr>
-        <w:t xml:space="preserve"> has failed</w:t>
-      </w:r>
-      <w:bookmarkEnd w:id="25"/>
-      <w:r>
-        <w:rPr>
-          <w:rFonts w:ascii="Arial" w:hAnsi="Arial" w:cs="Arial"/>
-          <w:color w:val="0F0F0F"/>
-          <w:sz w:val="24"/>
-          <w:szCs w:val="24"/>
-        </w:rPr>
-        <w:t xml:space="preserve"> (Fig.9</w:t>
-      </w:r>
-      <w:bookmarkStart w:id="26" w:name="_GoBack"/>
-      <w:bookmarkEnd w:id="26"/>
-      <w:r>
-        <w:rPr>
-          <w:rFonts w:ascii="Arial" w:hAnsi="Arial" w:cs="Arial"/>
-          <w:color w:val="0F0F0F"/>
-          <w:sz w:val="24"/>
-          <w:szCs w:val="24"/>
-        </w:rPr>
-        <w:t>)</w:t>
-      </w:r>
-      <w:r>
-        <w:rPr>
-          <w:rFonts w:ascii="Arial" w:hAnsi="Arial" w:cs="Arial"/>
-          <w:color w:val="0F0F0F"/>
-          <w:sz w:val="24"/>
-          <w:szCs w:val="24"/>
-        </w:rPr>
-        <w:t>.</w:t>
-      </w:r>
-    </w:p>
-    <w:p>
-      <w:pPr>
-        <w:jc w:val="both"/>
-        <w:rPr>
-          <w:rFonts w:ascii="Arial" w:hAnsi="Arial" w:cs="Arial"/>
-          <w:color w:val="0F0F0F"/>
-          <w:sz w:val="24"/>
-          <w:szCs w:val="24"/>
-        </w:rPr>
-      </w:pPr>
-      <w:r>
-        <w:rPr>
-          <w:rFonts w:ascii="Arial" w:hAnsi="Arial" w:cs="Arial"/>
-          <w:i/>
-          <w:color w:val="0F0F0F"/>
-          <w:sz w:val="24"/>
-          <w:szCs w:val="24"/>
-        </w:rPr>
-        <w:t>Diagnosis and Recovery:</w:t>
-      </w:r>
-      <w:r>
-        <w:rPr>
-          <w:rFonts w:ascii="Arial" w:hAnsi="Arial" w:cs="Arial"/>
-          <w:color w:val="0F0F0F"/>
-          <w:sz w:val="24"/>
-          <w:szCs w:val="24"/>
-        </w:rPr>
-        <w:t xml:space="preserve"> The user could have avoided the problem by reading the setup instructions and providing the necessary API key.</w:t>
-      </w:r>
-      <w:r>
-        <w:rPr>
-          <w:rFonts w:ascii="Arial" w:hAnsi="Arial" w:cs="Arial"/>
-          <w:color w:val="0F0F0F"/>
-          <w:sz w:val="24"/>
-          <w:szCs w:val="24"/>
-        </w:rPr>
-        <w:t xml:space="preserve"> </w:t>
-      </w:r>
-      <w:r>
-        <w:rPr>
-          <w:rFonts w:ascii="Arial" w:hAnsi="Arial" w:cs="Arial"/>
-          <w:color w:val="0F0F0F"/>
-          <w:sz w:val="24"/>
-          <w:szCs w:val="24"/>
-        </w:rPr>
-        <w:t>To correct this, a key must be placed in the .env file contained in the project; Otherwise, you will not be able to use the software.</w:t>
-      </w:r>
-    </w:p>
-    <w:p>
-      <w:pPr>
-        <w:jc w:val="both"/>
-        <w:rPr>
-          <w:rFonts w:ascii="Arial" w:hAnsi="Arial" w:cs="Arial"/>
-          <w:color w:val="0F0F0F"/>
-          <w:sz w:val="24"/>
-          <w:szCs w:val="24"/>
-        </w:rPr>
-      </w:pPr>
-    </w:p>
-    <w:p>
-      <w:pPr>
-        <w:jc w:val="center"/>
-        <w:rPr>
-          <w:rFonts w:ascii="Arial" w:hAnsi="Arial" w:cs="Arial"/>
-          <w:color w:val="0F0F0F"/>
-          <w:sz w:val="24"/>
-          <w:szCs w:val="24"/>
+        <w:jc w:val="both"/>
+        <w:rPr>
+          <w:color w:val="0F0F0F"/>
         </w:rPr>
       </w:pPr>
       <w:r>
         <w:rPr>
           <w:noProof/>
         </w:rPr>
-        <w:lastRenderedPageBreak/>
         <w:drawing>
-          <wp:inline distT="0" distB="0" distL="0" distR="0" wp14:anchorId="64D295C6" wp14:editId="6148C5D4">
-            <wp:extent cx="4572000" cy="595435"/>
-            <wp:effectExtent l="0" t="0" r="0" b="0"/>
-            <wp:docPr id="13" name="Picture 13"/>
+          <wp:inline distT="0" distB="0" distL="0" distR="0" wp14:anchorId="156A6D43" wp14:editId="701F8C9A">
+            <wp:extent cx="6387251" cy="1249680"/>
+            <wp:effectExtent l="0" t="0" r="0" b="7620"/>
+            <wp:docPr id="10" name="Picture 10"/>
             <wp:cNvGraphicFramePr>
               <a:graphicFrameLocks xmlns:a="http://schemas.openxmlformats.org/drawingml/2006/main" noChangeAspect="1"/>
             </wp:cNvGraphicFramePr>
@@ -4498,7 +3573,7 @@
                   <pic:spPr>
                     <a:xfrm>
                       <a:off x="0" y="0"/>
-                      <a:ext cx="4779455" cy="622453"/>
+                      <a:ext cx="6399107" cy="1252000"/>
                     </a:xfrm>
                     <a:prstGeom prst="rect">
                       <a:avLst/>
@@ -4541,314 +3616,14 @@
         <w:rPr>
           <w:color w:val="0F0F0F"/>
         </w:rPr>
-        <w:t xml:space="preserve">Error </w:t>
-      </w:r>
-      <w:r>
-        <w:rPr>
-          <w:color w:val="0F0F0F"/>
-        </w:rPr>
-        <w:t xml:space="preserve">message indicating that authentication with </w:t>
-      </w:r>
-      <w:proofErr w:type="spellStart"/>
-      <w:r>
-        <w:rPr>
-          <w:color w:val="0F0F0F"/>
-        </w:rPr>
-        <w:t>OpenAI</w:t>
-      </w:r>
-      <w:proofErr w:type="spellEnd"/>
-      <w:r>
-        <w:rPr>
-          <w:color w:val="0F0F0F"/>
-        </w:rPr>
-        <w:t xml:space="preserve"> has failed</w:t>
-      </w:r>
-    </w:p>
-    <w:p>
-      <w:pPr>
-        <w:jc w:val="center"/>
-        <w:rPr>
-          <w:rFonts w:ascii="Arial" w:hAnsi="Arial" w:cs="Arial"/>
-          <w:color w:val="0F0F0F"/>
-          <w:sz w:val="24"/>
-          <w:szCs w:val="24"/>
-        </w:rPr>
-      </w:pPr>
-    </w:p>
-    <w:p>
-      <w:pPr>
-        <w:jc w:val="both"/>
-        <w:rPr>
-          <w:rFonts w:ascii="Arial" w:hAnsi="Arial" w:cs="Arial"/>
-          <w:color w:val="0F0F0F"/>
-          <w:sz w:val="24"/>
-          <w:szCs w:val="24"/>
-        </w:rPr>
-      </w:pPr>
-      <w:r>
-        <w:rPr>
-          <w:rFonts w:ascii="Arial" w:hAnsi="Arial" w:cs="Arial"/>
-          <w:color w:val="0F0F0F"/>
-          <w:sz w:val="24"/>
-          <w:szCs w:val="24"/>
-        </w:rPr>
-        <w:t xml:space="preserve">This scenario highlights the importance of following configuration instructions and providing the information necessary for the software to function properly, especially when API keys are required from external services such as </w:t>
-      </w:r>
-      <w:proofErr w:type="spellStart"/>
-      <w:r>
-        <w:rPr>
-          <w:rFonts w:ascii="Arial" w:hAnsi="Arial" w:cs="Arial"/>
-          <w:color w:val="0F0F0F"/>
-          <w:sz w:val="24"/>
-          <w:szCs w:val="24"/>
-        </w:rPr>
-        <w:t>OpenAI</w:t>
-      </w:r>
-      <w:proofErr w:type="spellEnd"/>
-      <w:r>
-        <w:rPr>
-          <w:rFonts w:ascii="Arial" w:hAnsi="Arial" w:cs="Arial"/>
-          <w:color w:val="0F0F0F"/>
-          <w:sz w:val="24"/>
-          <w:szCs w:val="24"/>
-        </w:rPr>
-        <w:t>.</w:t>
-      </w:r>
-    </w:p>
-    <w:p>
-      <w:pPr>
-        <w:jc w:val="both"/>
-        <w:rPr>
-          <w:rFonts w:ascii="Arial" w:hAnsi="Arial" w:cs="Arial"/>
-          <w:color w:val="0F0F0F"/>
-          <w:sz w:val="24"/>
-          <w:szCs w:val="24"/>
-        </w:rPr>
-      </w:pPr>
-      <w:r>
-        <w:rPr>
-          <w:rFonts w:ascii="Arial" w:hAnsi="Arial" w:cs="Arial"/>
-          <w:b/>
-          <w:color w:val="0F0F0F"/>
-          <w:sz w:val="24"/>
-          <w:szCs w:val="24"/>
-        </w:rPr>
-        <w:t>S</w:t>
-      </w:r>
-      <w:r>
-        <w:rPr>
-          <w:rFonts w:ascii="Arial" w:hAnsi="Arial" w:cs="Arial"/>
-          <w:b/>
-          <w:color w:val="0F0F0F"/>
-          <w:sz w:val="24"/>
-          <w:szCs w:val="24"/>
-        </w:rPr>
-        <w:t>cenario 2: User without Basic Technical Knowledge</w:t>
-      </w:r>
-    </w:p>
-    <w:p>
-      <w:pPr>
-        <w:jc w:val="both"/>
-        <w:rPr>
-          <w:rFonts w:ascii="Arial" w:hAnsi="Arial" w:cs="Arial"/>
-          <w:color w:val="0F0F0F"/>
-          <w:sz w:val="24"/>
-          <w:szCs w:val="24"/>
-        </w:rPr>
-      </w:pPr>
-      <w:r>
-        <w:rPr>
-          <w:rFonts w:ascii="Arial" w:hAnsi="Arial" w:cs="Arial"/>
-          <w:i/>
-          <w:color w:val="0F0F0F"/>
-          <w:sz w:val="24"/>
-          <w:szCs w:val="24"/>
-        </w:rPr>
-        <w:t>User:</w:t>
-      </w:r>
-      <w:r>
-        <w:rPr>
-          <w:rFonts w:ascii="Arial" w:hAnsi="Arial" w:cs="Arial"/>
-          <w:color w:val="0F0F0F"/>
-          <w:sz w:val="24"/>
-          <w:szCs w:val="24"/>
-        </w:rPr>
-        <w:t xml:space="preserve"> A person without knowledge of technology.</w:t>
-      </w:r>
-    </w:p>
-    <w:p>
-      <w:pPr>
-        <w:jc w:val="both"/>
-        <w:rPr>
-          <w:rFonts w:ascii="Arial" w:hAnsi="Arial" w:cs="Arial"/>
-          <w:color w:val="0F0F0F"/>
-          <w:sz w:val="24"/>
-          <w:szCs w:val="24"/>
-        </w:rPr>
-      </w:pPr>
-      <w:r>
-        <w:rPr>
-          <w:rFonts w:ascii="Arial" w:hAnsi="Arial" w:cs="Arial"/>
-          <w:i/>
-          <w:color w:val="0F0F0F"/>
-          <w:sz w:val="24"/>
-          <w:szCs w:val="24"/>
-        </w:rPr>
-        <w:t>Context and Activity:</w:t>
-      </w:r>
-      <w:r>
-        <w:rPr>
-          <w:rFonts w:ascii="Arial" w:hAnsi="Arial" w:cs="Arial"/>
-          <w:color w:val="0F0F0F"/>
-          <w:sz w:val="24"/>
-          <w:szCs w:val="24"/>
-        </w:rPr>
-        <w:t xml:space="preserve"> The user attempts to use </w:t>
-      </w:r>
-      <w:proofErr w:type="spellStart"/>
-      <w:r>
-        <w:rPr>
-          <w:rFonts w:ascii="Arial" w:hAnsi="Arial" w:cs="Arial"/>
-          <w:color w:val="0F0F0F"/>
-          <w:sz w:val="24"/>
-          <w:szCs w:val="24"/>
-        </w:rPr>
-        <w:t>BotPDF</w:t>
-      </w:r>
-      <w:proofErr w:type="spellEnd"/>
-      <w:r>
-        <w:rPr>
-          <w:rFonts w:ascii="Arial" w:hAnsi="Arial" w:cs="Arial"/>
-          <w:color w:val="0F0F0F"/>
-          <w:sz w:val="24"/>
-          <w:szCs w:val="24"/>
-        </w:rPr>
-        <w:t xml:space="preserve"> to process documents without prior software configuration experience or basic technology knowledge.</w:t>
-      </w:r>
-    </w:p>
-    <w:p>
-      <w:pPr>
-        <w:jc w:val="both"/>
-        <w:rPr>
-          <w:rFonts w:ascii="Arial" w:hAnsi="Arial" w:cs="Arial"/>
-          <w:color w:val="0F0F0F"/>
-          <w:sz w:val="24"/>
-          <w:szCs w:val="24"/>
-        </w:rPr>
-      </w:pPr>
-      <w:r>
-        <w:rPr>
-          <w:rFonts w:ascii="Arial" w:hAnsi="Arial" w:cs="Arial"/>
-          <w:i/>
-          <w:color w:val="0F0F0F"/>
-          <w:sz w:val="24"/>
-          <w:szCs w:val="24"/>
-        </w:rPr>
-        <w:t>Narrative:</w:t>
-      </w:r>
-      <w:r>
-        <w:rPr>
-          <w:rFonts w:ascii="Arial" w:hAnsi="Arial" w:cs="Arial"/>
-          <w:color w:val="0F0F0F"/>
-          <w:sz w:val="24"/>
-          <w:szCs w:val="24"/>
-        </w:rPr>
-        <w:t xml:space="preserve"> The user downloads and installs </w:t>
-      </w:r>
-      <w:proofErr w:type="spellStart"/>
-      <w:r>
-        <w:rPr>
-          <w:rFonts w:ascii="Arial" w:hAnsi="Arial" w:cs="Arial"/>
-          <w:color w:val="0F0F0F"/>
-          <w:sz w:val="24"/>
-          <w:szCs w:val="24"/>
-        </w:rPr>
-        <w:t>BotPDF</w:t>
-      </w:r>
-      <w:proofErr w:type="spellEnd"/>
-      <w:r>
-        <w:rPr>
-          <w:rFonts w:ascii="Arial" w:hAnsi="Arial" w:cs="Arial"/>
-          <w:color w:val="0F0F0F"/>
-          <w:sz w:val="24"/>
-          <w:szCs w:val="24"/>
-        </w:rPr>
-        <w:t xml:space="preserve"> with the intention of processing documents for an academic assignment.</w:t>
-      </w:r>
-      <w:r>
-        <w:rPr>
-          <w:rFonts w:ascii="Arial" w:hAnsi="Arial" w:cs="Arial"/>
-          <w:color w:val="0F0F0F"/>
-          <w:sz w:val="24"/>
-          <w:szCs w:val="24"/>
-        </w:rPr>
-        <w:t xml:space="preserve"> </w:t>
-      </w:r>
-      <w:r>
-        <w:rPr>
-          <w:rFonts w:ascii="Arial" w:hAnsi="Arial" w:cs="Arial"/>
-          <w:color w:val="0F0F0F"/>
-          <w:sz w:val="24"/>
-          <w:szCs w:val="24"/>
-        </w:rPr>
-        <w:t>When trying to open the software, you find a series of files and instructions that you would not be able to understand. Lack of technical knowledge prevents the user from performing the necessary configuration, and cannot progress in using the software.</w:t>
-      </w:r>
-    </w:p>
-    <w:p>
-      <w:pPr>
-        <w:jc w:val="both"/>
-        <w:rPr>
-          <w:rFonts w:ascii="Arial" w:hAnsi="Arial" w:cs="Arial"/>
-          <w:color w:val="0F0F0F"/>
-          <w:sz w:val="24"/>
-          <w:szCs w:val="24"/>
-        </w:rPr>
-      </w:pPr>
-      <w:r>
-        <w:rPr>
-          <w:rFonts w:ascii="Arial" w:hAnsi="Arial" w:cs="Arial"/>
-          <w:i/>
-          <w:color w:val="0F0F0F"/>
-          <w:sz w:val="24"/>
-          <w:szCs w:val="24"/>
-        </w:rPr>
-        <w:t>Diagnosis and Recovery:</w:t>
-      </w:r>
-      <w:r>
-        <w:rPr>
-          <w:rFonts w:ascii="Arial" w:hAnsi="Arial" w:cs="Arial"/>
-          <w:color w:val="0F0F0F"/>
-          <w:sz w:val="24"/>
-          <w:szCs w:val="24"/>
-        </w:rPr>
-        <w:t xml:space="preserve"> Due to the lack of technical knowledge, the user is unable to perform the initial configuration or use the software functions. The only solution for this user would be to seek help from someone with minimal technical knowledge. Assistance from a technology-savvy person could guide the user through basic setup and use of the software.</w:t>
-      </w:r>
-    </w:p>
-    <w:p>
-      <w:pPr>
-        <w:jc w:val="both"/>
-        <w:rPr>
-          <w:rFonts w:ascii="Arial" w:hAnsi="Arial" w:cs="Arial"/>
-          <w:color w:val="0F0F0F"/>
-          <w:sz w:val="24"/>
-          <w:szCs w:val="24"/>
-        </w:rPr>
-      </w:pPr>
-      <w:r>
-        <w:rPr>
-          <w:rFonts w:ascii="Arial" w:hAnsi="Arial" w:cs="Arial"/>
-          <w:color w:val="0F0F0F"/>
-          <w:sz w:val="24"/>
-          <w:szCs w:val="24"/>
-        </w:rPr>
-        <w:t>In this scenario, the limitation lies in the user's lack of technical knowledge. The solution is to rely on the assistance of someone with minimal technical skills to overcome the initial barriers and use the software effectively.</w:t>
-      </w:r>
-    </w:p>
-    <w:p>
-      <w:pPr>
-        <w:jc w:val="both"/>
-        <w:rPr>
-          <w:rFonts w:ascii="Segoe UI" w:hAnsi="Segoe UI" w:cs="Segoe UI"/>
+        <w:t>Example of how the chat would look</w:t>
+      </w:r>
+    </w:p>
+    <w:p>
+      <w:pPr>
+        <w:pStyle w:val="Default"/>
+        <w:jc w:val="both"/>
+        <w:rPr>
           <w:color w:val="0F0F0F"/>
         </w:rPr>
       </w:pPr>
@@ -4863,15 +3638,27 @@
           <w:szCs w:val="28"/>
         </w:rPr>
       </w:pPr>
-      <w:r>
+    </w:p>
+    <w:p>
+      <w:pPr>
+        <w:pStyle w:val="Default"/>
         <w:rPr>
           <w:b/>
           <w:bCs/>
           <w:sz w:val="28"/>
           <w:szCs w:val="28"/>
         </w:rPr>
-        <w:t>7</w:t>
-      </w:r>
+      </w:pPr>
+      <w:bookmarkStart w:id="21" w:name="UsesCases"/>
+    </w:p>
+    <w:p>
+      <w:pPr>
+        <w:pStyle w:val="Default"/>
+        <w:rPr>
+          <w:sz w:val="28"/>
+          <w:szCs w:val="28"/>
+        </w:rPr>
+      </w:pPr>
       <w:r>
         <w:rPr>
           <w:b/>
@@ -4879,18 +3666,1384 @@
           <w:sz w:val="28"/>
           <w:szCs w:val="28"/>
         </w:rPr>
+        <w:lastRenderedPageBreak/>
+        <w:t xml:space="preserve">6. Uses cases </w:t>
+      </w:r>
+    </w:p>
+    <w:bookmarkEnd w:id="21"/>
+    <w:p>
+      <w:pPr>
+        <w:pStyle w:val="Default"/>
+        <w:rPr>
+          <w:sz w:val="28"/>
+          <w:szCs w:val="28"/>
+        </w:rPr>
+      </w:pPr>
+    </w:p>
+    <w:p>
+      <w:pPr>
+        <w:rPr>
+          <w:rFonts w:ascii="Arial" w:hAnsi="Arial" w:cs="Arial"/>
+          <w:b/>
+          <w:bCs/>
+          <w:sz w:val="24"/>
+          <w:szCs w:val="24"/>
+        </w:rPr>
+      </w:pPr>
+      <w:bookmarkStart w:id="22" w:name="_Hlk151977988"/>
+      <w:bookmarkStart w:id="23" w:name="SccenarioSuccess"/>
+      <w:r>
+        <w:rPr>
+          <w:rFonts w:ascii="Arial" w:hAnsi="Arial" w:cs="Arial"/>
+          <w:b/>
+          <w:bCs/>
+          <w:sz w:val="24"/>
+          <w:szCs w:val="24"/>
+        </w:rPr>
+        <w:t>6</w:t>
+      </w:r>
+      <w:r>
+        <w:rPr>
+          <w:rFonts w:ascii="Arial" w:hAnsi="Arial" w:cs="Arial"/>
+          <w:b/>
+          <w:bCs/>
+          <w:sz w:val="24"/>
+          <w:szCs w:val="24"/>
+        </w:rPr>
+        <w:t xml:space="preserve">.1 </w:t>
+      </w:r>
+      <w:r>
+        <w:rPr>
+          <w:rFonts w:ascii="Arial" w:hAnsi="Arial" w:cs="Arial"/>
+          <w:b/>
+          <w:bCs/>
+          <w:sz w:val="24"/>
+          <w:szCs w:val="24"/>
+        </w:rPr>
+        <w:t>Scenarios in which users successfully use the software</w:t>
+      </w:r>
+    </w:p>
+    <w:p>
+      <w:pPr>
+        <w:jc w:val="both"/>
+        <w:rPr>
+          <w:rFonts w:ascii="Arial" w:hAnsi="Arial" w:cs="Arial"/>
+          <w:color w:val="0F0F0F"/>
+          <w:sz w:val="24"/>
+          <w:szCs w:val="24"/>
+        </w:rPr>
+      </w:pPr>
+      <w:bookmarkStart w:id="24" w:name="_Hlk151977855"/>
+      <w:bookmarkEnd w:id="22"/>
+      <w:bookmarkEnd w:id="23"/>
+      <w:r>
+        <w:rPr>
+          <w:rFonts w:ascii="Arial" w:hAnsi="Arial" w:cs="Arial"/>
+          <w:b/>
+          <w:color w:val="0F0F0F"/>
+          <w:sz w:val="24"/>
+          <w:szCs w:val="24"/>
+        </w:rPr>
+        <w:t>Scenario 1</w:t>
+      </w:r>
+      <w:bookmarkEnd w:id="24"/>
+      <w:r>
+        <w:rPr>
+          <w:rFonts w:ascii="Arial" w:hAnsi="Arial" w:cs="Arial"/>
+          <w:b/>
+          <w:color w:val="0F0F0F"/>
+          <w:sz w:val="24"/>
+          <w:szCs w:val="24"/>
+        </w:rPr>
+        <w:t>:</w:t>
+      </w:r>
+      <w:r>
+        <w:rPr>
+          <w:rFonts w:ascii="Arial" w:hAnsi="Arial" w:cs="Arial"/>
+          <w:color w:val="0F0F0F"/>
+          <w:sz w:val="24"/>
+          <w:szCs w:val="24"/>
+        </w:rPr>
+        <w:t xml:space="preserve"> Academic Researcher during an investigation process</w:t>
+      </w:r>
+    </w:p>
+    <w:p>
+      <w:pPr>
+        <w:jc w:val="both"/>
+        <w:rPr>
+          <w:rFonts w:ascii="Arial" w:hAnsi="Arial" w:cs="Arial"/>
+          <w:color w:val="0F0F0F"/>
+          <w:sz w:val="24"/>
+          <w:szCs w:val="24"/>
+        </w:rPr>
+      </w:pPr>
+      <w:r>
+        <w:rPr>
+          <w:rFonts w:ascii="Arial" w:hAnsi="Arial" w:cs="Arial"/>
+          <w:i/>
+          <w:color w:val="0F0F0F"/>
+          <w:sz w:val="24"/>
+          <w:szCs w:val="24"/>
+        </w:rPr>
+        <w:t>User:</w:t>
+      </w:r>
+      <w:r>
+        <w:rPr>
+          <w:rFonts w:ascii="Arial" w:hAnsi="Arial" w:cs="Arial"/>
+          <w:color w:val="0F0F0F"/>
+          <w:sz w:val="24"/>
+          <w:szCs w:val="24"/>
+        </w:rPr>
+        <w:t xml:space="preserve"> An academic researcher.</w:t>
+      </w:r>
+    </w:p>
+    <w:p>
+      <w:pPr>
+        <w:jc w:val="both"/>
+        <w:rPr>
+          <w:rFonts w:ascii="Arial" w:hAnsi="Arial" w:cs="Arial"/>
+          <w:color w:val="0F0F0F"/>
+          <w:sz w:val="24"/>
+          <w:szCs w:val="24"/>
+        </w:rPr>
+      </w:pPr>
+      <w:r>
+        <w:rPr>
+          <w:rFonts w:ascii="Arial" w:hAnsi="Arial" w:cs="Arial"/>
+          <w:i/>
+          <w:color w:val="0F0F0F"/>
+          <w:sz w:val="24"/>
+          <w:szCs w:val="24"/>
+        </w:rPr>
+        <w:t>Context and Activity:</w:t>
+      </w:r>
+      <w:r>
+        <w:rPr>
+          <w:rFonts w:ascii="Arial" w:hAnsi="Arial" w:cs="Arial"/>
+          <w:color w:val="0F0F0F"/>
+          <w:sz w:val="24"/>
+          <w:szCs w:val="24"/>
+        </w:rPr>
+        <w:t xml:space="preserve"> The researcher is involved in extensive research and needs to quickly analyze large sets of documents in multiple languages to extract relevant information.</w:t>
+      </w:r>
+    </w:p>
+    <w:p>
+      <w:pPr>
+        <w:jc w:val="both"/>
+        <w:rPr>
+          <w:rFonts w:ascii="Arial" w:hAnsi="Arial" w:cs="Arial"/>
+          <w:color w:val="0F0F0F"/>
+          <w:sz w:val="24"/>
+          <w:szCs w:val="24"/>
+        </w:rPr>
+      </w:pPr>
+      <w:r>
+        <w:rPr>
+          <w:rFonts w:ascii="Arial" w:hAnsi="Arial" w:cs="Arial"/>
+          <w:i/>
+          <w:color w:val="0F0F0F"/>
+          <w:sz w:val="24"/>
+          <w:szCs w:val="24"/>
+        </w:rPr>
+        <w:t>Narrative:</w:t>
+      </w:r>
+      <w:r>
+        <w:rPr>
+          <w:rFonts w:ascii="Arial" w:hAnsi="Arial" w:cs="Arial"/>
+          <w:i/>
+          <w:color w:val="0F0F0F"/>
+          <w:sz w:val="24"/>
+          <w:szCs w:val="24"/>
+        </w:rPr>
+        <w:t xml:space="preserve"> </w:t>
+      </w:r>
+      <w:r>
+        <w:rPr>
+          <w:rFonts w:ascii="Arial" w:hAnsi="Arial" w:cs="Arial"/>
+          <w:color w:val="0F0F0F"/>
+          <w:sz w:val="24"/>
+          <w:szCs w:val="24"/>
+        </w:rPr>
+        <w:t xml:space="preserve">The researcher downloads and installs </w:t>
+      </w:r>
+      <w:proofErr w:type="spellStart"/>
+      <w:r>
+        <w:rPr>
+          <w:rFonts w:ascii="Arial" w:hAnsi="Arial" w:cs="Arial"/>
+          <w:color w:val="0F0F0F"/>
+          <w:sz w:val="24"/>
+          <w:szCs w:val="24"/>
+        </w:rPr>
+        <w:t>BotPDF</w:t>
+      </w:r>
+      <w:proofErr w:type="spellEnd"/>
+      <w:r>
+        <w:rPr>
+          <w:rFonts w:ascii="Arial" w:hAnsi="Arial" w:cs="Arial"/>
+          <w:color w:val="0F0F0F"/>
+          <w:sz w:val="24"/>
+          <w:szCs w:val="24"/>
+        </w:rPr>
+        <w:t xml:space="preserve"> in their research environment.</w:t>
+      </w:r>
+      <w:r>
+        <w:rPr>
+          <w:rFonts w:ascii="Arial" w:hAnsi="Arial" w:cs="Arial"/>
+          <w:color w:val="0F0F0F"/>
+          <w:sz w:val="24"/>
+          <w:szCs w:val="24"/>
+        </w:rPr>
+        <w:t xml:space="preserve"> </w:t>
+      </w:r>
+      <w:r>
+        <w:rPr>
+          <w:rFonts w:ascii="Arial" w:hAnsi="Arial" w:cs="Arial"/>
+          <w:color w:val="0F0F0F"/>
+          <w:sz w:val="24"/>
+          <w:szCs w:val="24"/>
+        </w:rPr>
+        <w:t>Configures the software to recognize and process documents in different languages.</w:t>
+      </w:r>
+      <w:r>
+        <w:rPr>
+          <w:rFonts w:ascii="Arial" w:hAnsi="Arial" w:cs="Arial"/>
+          <w:color w:val="0F0F0F"/>
+          <w:sz w:val="24"/>
+          <w:szCs w:val="24"/>
+        </w:rPr>
+        <w:t xml:space="preserve"> </w:t>
+      </w:r>
+      <w:r>
+        <w:rPr>
+          <w:rFonts w:ascii="Arial" w:hAnsi="Arial" w:cs="Arial"/>
+          <w:color w:val="0F0F0F"/>
+          <w:sz w:val="24"/>
+          <w:szCs w:val="24"/>
+        </w:rPr>
+        <w:t>Uses the document processing function to automatically analyze the content of PDFs.</w:t>
+      </w:r>
+      <w:r>
+        <w:rPr>
+          <w:rFonts w:ascii="Arial" w:hAnsi="Arial" w:cs="Arial"/>
+          <w:color w:val="0F0F0F"/>
+          <w:sz w:val="24"/>
+          <w:szCs w:val="24"/>
+        </w:rPr>
+        <w:t xml:space="preserve"> </w:t>
+      </w:r>
+      <w:r>
+        <w:rPr>
+          <w:rFonts w:ascii="Arial" w:hAnsi="Arial" w:cs="Arial"/>
+          <w:color w:val="0F0F0F"/>
+          <w:sz w:val="24"/>
+          <w:szCs w:val="24"/>
+        </w:rPr>
+        <w:t>Triggers the export function to save the extracted information in a format useful for your research.</w:t>
+      </w:r>
+    </w:p>
+    <w:p>
+      <w:pPr>
+        <w:jc w:val="both"/>
+        <w:rPr>
+          <w:rFonts w:ascii="Arial" w:hAnsi="Arial" w:cs="Arial"/>
+          <w:color w:val="0F0F0F"/>
+          <w:sz w:val="24"/>
+          <w:szCs w:val="24"/>
+        </w:rPr>
+      </w:pPr>
+      <w:r>
+        <w:rPr>
+          <w:rFonts w:ascii="Arial" w:hAnsi="Arial" w:cs="Arial"/>
+          <w:i/>
+          <w:color w:val="0F0F0F"/>
+          <w:sz w:val="24"/>
+          <w:szCs w:val="24"/>
+        </w:rPr>
+        <w:t>Evaluation and Utilization:</w:t>
+      </w:r>
+      <w:r>
+        <w:rPr>
+          <w:rFonts w:ascii="Arial" w:hAnsi="Arial" w:cs="Arial"/>
+          <w:color w:val="0F0F0F"/>
+          <w:sz w:val="24"/>
+          <w:szCs w:val="24"/>
+        </w:rPr>
+        <w:t xml:space="preserve"> The researcher obtains accurate results and quickly processes large volumes of data, saving significant time compared to manual methods.</w:t>
+      </w:r>
+    </w:p>
+    <w:p>
+      <w:pPr>
+        <w:jc w:val="both"/>
+        <w:rPr>
+          <w:rFonts w:ascii="Arial" w:hAnsi="Arial" w:cs="Arial"/>
+          <w:color w:val="0F0F0F"/>
+          <w:sz w:val="24"/>
+          <w:szCs w:val="24"/>
+        </w:rPr>
+      </w:pPr>
+      <w:r>
+        <w:rPr>
+          <w:rFonts w:ascii="Arial" w:hAnsi="Arial" w:cs="Arial"/>
+          <w:b/>
+          <w:color w:val="0F0F0F"/>
+          <w:sz w:val="24"/>
+          <w:szCs w:val="24"/>
+        </w:rPr>
+        <w:t xml:space="preserve">Scenario </w:t>
+      </w:r>
+      <w:r>
+        <w:rPr>
+          <w:rFonts w:ascii="Arial" w:hAnsi="Arial" w:cs="Arial"/>
+          <w:b/>
+          <w:color w:val="0F0F0F"/>
+          <w:sz w:val="24"/>
+          <w:szCs w:val="24"/>
+        </w:rPr>
+        <w:t>2</w:t>
+      </w:r>
+      <w:r>
+        <w:rPr>
+          <w:rFonts w:ascii="Arial" w:hAnsi="Arial" w:cs="Arial"/>
+          <w:color w:val="0F0F0F"/>
+          <w:sz w:val="24"/>
+          <w:szCs w:val="24"/>
+        </w:rPr>
+        <w:t>: Student with Poor Foreign Language Skills</w:t>
+      </w:r>
+    </w:p>
+    <w:p>
+      <w:pPr>
+        <w:jc w:val="both"/>
+        <w:rPr>
+          <w:rFonts w:ascii="Arial" w:hAnsi="Arial" w:cs="Arial"/>
+          <w:color w:val="0F0F0F"/>
+          <w:sz w:val="24"/>
+          <w:szCs w:val="24"/>
+        </w:rPr>
+      </w:pPr>
+      <w:r>
+        <w:rPr>
+          <w:rFonts w:ascii="Arial" w:hAnsi="Arial" w:cs="Arial"/>
+          <w:i/>
+          <w:color w:val="0F0F0F"/>
+          <w:sz w:val="24"/>
+          <w:szCs w:val="24"/>
+        </w:rPr>
+        <w:t>User</w:t>
+      </w:r>
+      <w:r>
+        <w:rPr>
+          <w:rFonts w:ascii="Arial" w:hAnsi="Arial" w:cs="Arial"/>
+          <w:color w:val="0F0F0F"/>
+          <w:sz w:val="24"/>
+          <w:szCs w:val="24"/>
+        </w:rPr>
+        <w:t>: A university student with basic knowledge of technology and limited foreign language proficiency.</w:t>
+      </w:r>
+    </w:p>
+    <w:p>
+      <w:pPr>
+        <w:jc w:val="both"/>
+        <w:rPr>
+          <w:rFonts w:ascii="Arial" w:hAnsi="Arial" w:cs="Arial"/>
+          <w:i/>
+          <w:color w:val="0F0F0F"/>
+          <w:sz w:val="24"/>
+          <w:szCs w:val="24"/>
+        </w:rPr>
+      </w:pPr>
+      <w:r>
+        <w:rPr>
+          <w:rFonts w:ascii="Arial" w:hAnsi="Arial" w:cs="Arial"/>
+          <w:i/>
+          <w:color w:val="0F0F0F"/>
+          <w:sz w:val="24"/>
+          <w:szCs w:val="24"/>
+        </w:rPr>
+        <w:t>Context and Activity:</w:t>
+      </w:r>
+      <w:r>
+        <w:rPr>
+          <w:rFonts w:ascii="Arial" w:hAnsi="Arial" w:cs="Arial"/>
+          <w:color w:val="0F0F0F"/>
+          <w:sz w:val="24"/>
+          <w:szCs w:val="24"/>
+        </w:rPr>
+        <w:t xml:space="preserve"> The student embarks on an academic investigation that involves the study of documents in several foreign languages, despite having limited linguistic skills in </w:t>
+      </w:r>
+      <w:r>
+        <w:rPr>
+          <w:rFonts w:ascii="Arial" w:hAnsi="Arial" w:cs="Arial"/>
+          <w:i/>
+          <w:color w:val="0F0F0F"/>
+          <w:sz w:val="24"/>
+          <w:szCs w:val="24"/>
+        </w:rPr>
+        <w:t>foreign languages.</w:t>
+      </w:r>
+    </w:p>
+    <w:p>
+      <w:pPr>
+        <w:jc w:val="both"/>
+        <w:rPr>
+          <w:rFonts w:ascii="Arial" w:hAnsi="Arial" w:cs="Arial"/>
+          <w:color w:val="0F0F0F"/>
+          <w:sz w:val="24"/>
+          <w:szCs w:val="24"/>
+        </w:rPr>
+      </w:pPr>
+      <w:r>
+        <w:rPr>
+          <w:rFonts w:ascii="Arial" w:hAnsi="Arial" w:cs="Arial"/>
+          <w:i/>
+          <w:color w:val="0F0F0F"/>
+          <w:sz w:val="24"/>
+          <w:szCs w:val="24"/>
+        </w:rPr>
+        <w:t>Narrative:</w:t>
+      </w:r>
+      <w:r>
+        <w:rPr>
+          <w:rFonts w:ascii="Arial" w:hAnsi="Arial" w:cs="Arial"/>
+          <w:i/>
+          <w:color w:val="0F0F0F"/>
+          <w:sz w:val="24"/>
+          <w:szCs w:val="24"/>
+        </w:rPr>
+        <w:t xml:space="preserve"> </w:t>
+      </w:r>
+      <w:r>
+        <w:rPr>
+          <w:rFonts w:ascii="Arial" w:hAnsi="Arial" w:cs="Arial"/>
+          <w:color w:val="0F0F0F"/>
+          <w:sz w:val="24"/>
+          <w:szCs w:val="24"/>
+        </w:rPr>
+        <w:t xml:space="preserve">The student installs </w:t>
+      </w:r>
+      <w:proofErr w:type="spellStart"/>
+      <w:r>
+        <w:rPr>
+          <w:rFonts w:ascii="Arial" w:hAnsi="Arial" w:cs="Arial"/>
+          <w:color w:val="0F0F0F"/>
+          <w:sz w:val="24"/>
+          <w:szCs w:val="24"/>
+        </w:rPr>
+        <w:t>BotPDF</w:t>
+      </w:r>
+      <w:proofErr w:type="spellEnd"/>
+      <w:r>
+        <w:rPr>
+          <w:rFonts w:ascii="Arial" w:hAnsi="Arial" w:cs="Arial"/>
+          <w:color w:val="0F0F0F"/>
+          <w:sz w:val="24"/>
+          <w:szCs w:val="24"/>
+        </w:rPr>
+        <w:t>, configures the software, uploads the documents, processes them and can ask questions about them.</w:t>
+      </w:r>
+    </w:p>
+    <w:p>
+      <w:pPr>
+        <w:jc w:val="both"/>
+        <w:rPr>
+          <w:rFonts w:ascii="Arial" w:hAnsi="Arial" w:cs="Arial"/>
+          <w:color w:val="0F0F0F"/>
+          <w:sz w:val="24"/>
+          <w:szCs w:val="24"/>
+        </w:rPr>
+      </w:pPr>
+      <w:r>
+        <w:rPr>
+          <w:rFonts w:ascii="Arial" w:hAnsi="Arial" w:cs="Arial"/>
+          <w:i/>
+          <w:color w:val="0F0F0F"/>
+          <w:sz w:val="24"/>
+          <w:szCs w:val="24"/>
+        </w:rPr>
+        <w:t>Evaluation and Resulting Utility:</w:t>
+      </w:r>
+      <w:r>
+        <w:rPr>
+          <w:rFonts w:ascii="Arial" w:hAnsi="Arial" w:cs="Arial"/>
+          <w:color w:val="0F0F0F"/>
+          <w:sz w:val="24"/>
+          <w:szCs w:val="24"/>
+        </w:rPr>
+        <w:t xml:space="preserve"> The student experiences a significant improvement when using </w:t>
+      </w:r>
+      <w:proofErr w:type="spellStart"/>
+      <w:r>
+        <w:rPr>
+          <w:rFonts w:ascii="Arial" w:hAnsi="Arial" w:cs="Arial"/>
+          <w:color w:val="0F0F0F"/>
+          <w:sz w:val="24"/>
+          <w:szCs w:val="24"/>
+        </w:rPr>
+        <w:t>BotPDF</w:t>
+      </w:r>
+      <w:proofErr w:type="spellEnd"/>
+      <w:r>
+        <w:rPr>
+          <w:rFonts w:ascii="Arial" w:hAnsi="Arial" w:cs="Arial"/>
+          <w:color w:val="0F0F0F"/>
+          <w:sz w:val="24"/>
+          <w:szCs w:val="24"/>
+        </w:rPr>
+        <w:t>. The tool allows you to address documents in foreign languages efficiently, overcoming linguistic limitations, thus achieving a more accessible understanding of the material studied.</w:t>
+      </w:r>
+    </w:p>
+    <w:p>
+      <w:pPr>
+        <w:jc w:val="both"/>
+        <w:rPr>
+          <w:rFonts w:ascii="Arial" w:hAnsi="Arial" w:cs="Arial"/>
+          <w:b/>
+          <w:bCs/>
+          <w:color w:val="0F0F0F"/>
+          <w:sz w:val="24"/>
+          <w:szCs w:val="24"/>
+        </w:rPr>
+      </w:pPr>
+    </w:p>
+    <w:p>
+      <w:pPr>
+        <w:jc w:val="both"/>
+        <w:rPr>
+          <w:rFonts w:ascii="Arial" w:hAnsi="Arial" w:cs="Arial"/>
+          <w:b/>
+          <w:bCs/>
+          <w:color w:val="0F0F0F"/>
+          <w:sz w:val="24"/>
+          <w:szCs w:val="24"/>
+        </w:rPr>
+      </w:pPr>
+      <w:bookmarkStart w:id="25" w:name="SccenarioFail"/>
+      <w:r>
+        <w:rPr>
+          <w:rFonts w:ascii="Arial" w:hAnsi="Arial" w:cs="Arial"/>
+          <w:b/>
+          <w:bCs/>
+          <w:color w:val="0F0F0F"/>
+          <w:sz w:val="24"/>
+          <w:szCs w:val="24"/>
+        </w:rPr>
+        <w:t>6.</w:t>
+      </w:r>
+      <w:r>
+        <w:rPr>
+          <w:rFonts w:ascii="Arial" w:hAnsi="Arial" w:cs="Arial"/>
+          <w:b/>
+          <w:bCs/>
+          <w:color w:val="0F0F0F"/>
+          <w:sz w:val="24"/>
+          <w:szCs w:val="24"/>
+        </w:rPr>
+        <w:t>2</w:t>
+      </w:r>
+      <w:r>
+        <w:rPr>
+          <w:rFonts w:ascii="Arial" w:hAnsi="Arial" w:cs="Arial"/>
+          <w:b/>
+          <w:bCs/>
+          <w:color w:val="0F0F0F"/>
+          <w:sz w:val="24"/>
+          <w:szCs w:val="24"/>
+        </w:rPr>
+        <w:t xml:space="preserve"> Scenarios where users have problems using the software</w:t>
+      </w:r>
+    </w:p>
+    <w:bookmarkEnd w:id="25"/>
+    <w:p>
+      <w:pPr>
+        <w:jc w:val="both"/>
+        <w:rPr>
+          <w:rFonts w:ascii="Arial" w:hAnsi="Arial" w:cs="Arial"/>
+          <w:b/>
+          <w:color w:val="0F0F0F"/>
+          <w:sz w:val="24"/>
+          <w:szCs w:val="24"/>
+        </w:rPr>
+      </w:pPr>
+      <w:r>
+        <w:rPr>
+          <w:rFonts w:ascii="Arial" w:hAnsi="Arial" w:cs="Arial"/>
+          <w:b/>
+          <w:color w:val="0F0F0F"/>
+          <w:sz w:val="24"/>
+          <w:szCs w:val="24"/>
+        </w:rPr>
+        <w:t xml:space="preserve">Scenario 1: Student or Academic Researcher without </w:t>
+      </w:r>
+      <w:proofErr w:type="spellStart"/>
+      <w:r>
+        <w:rPr>
+          <w:rFonts w:ascii="Arial" w:hAnsi="Arial" w:cs="Arial"/>
+          <w:b/>
+          <w:color w:val="0F0F0F"/>
+          <w:sz w:val="24"/>
+          <w:szCs w:val="24"/>
+        </w:rPr>
+        <w:t>OpenAI</w:t>
+      </w:r>
+      <w:proofErr w:type="spellEnd"/>
+      <w:r>
+        <w:rPr>
+          <w:rFonts w:ascii="Arial" w:hAnsi="Arial" w:cs="Arial"/>
+          <w:b/>
+          <w:color w:val="0F0F0F"/>
+          <w:sz w:val="24"/>
+          <w:szCs w:val="24"/>
+        </w:rPr>
+        <w:t xml:space="preserve"> API Key</w:t>
+      </w:r>
+    </w:p>
+    <w:p>
+      <w:pPr>
+        <w:jc w:val="both"/>
+        <w:rPr>
+          <w:rFonts w:ascii="Arial" w:hAnsi="Arial" w:cs="Arial"/>
+          <w:color w:val="0F0F0F"/>
+          <w:sz w:val="24"/>
+          <w:szCs w:val="24"/>
+        </w:rPr>
+      </w:pPr>
+      <w:r>
+        <w:rPr>
+          <w:rFonts w:ascii="Arial" w:hAnsi="Arial" w:cs="Arial"/>
+          <w:i/>
+          <w:color w:val="0F0F0F"/>
+          <w:sz w:val="24"/>
+          <w:szCs w:val="24"/>
+        </w:rPr>
+        <w:t>User:</w:t>
+      </w:r>
+      <w:r>
+        <w:rPr>
+          <w:rFonts w:ascii="Arial" w:hAnsi="Arial" w:cs="Arial"/>
+          <w:color w:val="0F0F0F"/>
+          <w:sz w:val="24"/>
+          <w:szCs w:val="24"/>
+        </w:rPr>
+        <w:t xml:space="preserve"> A student or researcher with basic technical knowledge.</w:t>
+      </w:r>
+    </w:p>
+    <w:p>
+      <w:pPr>
+        <w:jc w:val="both"/>
+        <w:rPr>
+          <w:rFonts w:ascii="Arial" w:hAnsi="Arial" w:cs="Arial"/>
+          <w:color w:val="0F0F0F"/>
+          <w:sz w:val="24"/>
+          <w:szCs w:val="24"/>
+        </w:rPr>
+      </w:pPr>
+      <w:r>
+        <w:rPr>
+          <w:rFonts w:ascii="Arial" w:hAnsi="Arial" w:cs="Arial"/>
+          <w:i/>
+          <w:color w:val="0F0F0F"/>
+          <w:sz w:val="24"/>
+          <w:szCs w:val="24"/>
+        </w:rPr>
+        <w:t>Context and Activity:</w:t>
+      </w:r>
+      <w:r>
+        <w:rPr>
+          <w:rFonts w:ascii="Arial" w:hAnsi="Arial" w:cs="Arial"/>
+          <w:color w:val="0F0F0F"/>
+          <w:sz w:val="24"/>
+          <w:szCs w:val="24"/>
+        </w:rPr>
+        <w:t xml:space="preserve"> The user is using </w:t>
+      </w:r>
+      <w:proofErr w:type="spellStart"/>
+      <w:r>
+        <w:rPr>
+          <w:rFonts w:ascii="Arial" w:hAnsi="Arial" w:cs="Arial"/>
+          <w:color w:val="0F0F0F"/>
+          <w:sz w:val="24"/>
+          <w:szCs w:val="24"/>
+        </w:rPr>
+        <w:t>BotPDF</w:t>
+      </w:r>
+      <w:proofErr w:type="spellEnd"/>
+      <w:r>
+        <w:rPr>
+          <w:rFonts w:ascii="Arial" w:hAnsi="Arial" w:cs="Arial"/>
+          <w:color w:val="0F0F0F"/>
+          <w:sz w:val="24"/>
+          <w:szCs w:val="24"/>
+        </w:rPr>
+        <w:t xml:space="preserve"> to process documents in an academic research project. You have not configured the </w:t>
+      </w:r>
+      <w:proofErr w:type="spellStart"/>
+      <w:r>
+        <w:rPr>
+          <w:rFonts w:ascii="Arial" w:hAnsi="Arial" w:cs="Arial"/>
+          <w:color w:val="0F0F0F"/>
+          <w:sz w:val="24"/>
+          <w:szCs w:val="24"/>
+        </w:rPr>
+        <w:t>OpenAI</w:t>
+      </w:r>
+      <w:proofErr w:type="spellEnd"/>
+      <w:r>
+        <w:rPr>
+          <w:rFonts w:ascii="Arial" w:hAnsi="Arial" w:cs="Arial"/>
+          <w:color w:val="0F0F0F"/>
+          <w:sz w:val="24"/>
+          <w:szCs w:val="24"/>
+        </w:rPr>
+        <w:t xml:space="preserve"> API key correctly in the software settings.</w:t>
+      </w:r>
+    </w:p>
+    <w:p>
+      <w:pPr>
+        <w:jc w:val="both"/>
+        <w:rPr>
+          <w:rFonts w:ascii="Arial" w:hAnsi="Arial" w:cs="Arial"/>
+          <w:color w:val="0F0F0F"/>
+          <w:sz w:val="24"/>
+          <w:szCs w:val="24"/>
+        </w:rPr>
+      </w:pPr>
+      <w:r>
+        <w:rPr>
+          <w:rFonts w:ascii="Arial" w:hAnsi="Arial" w:cs="Arial"/>
+          <w:i/>
+          <w:color w:val="0F0F0F"/>
+          <w:sz w:val="24"/>
+          <w:szCs w:val="24"/>
+        </w:rPr>
+        <w:lastRenderedPageBreak/>
+        <w:t>Narrative:</w:t>
+      </w:r>
+      <w:r>
+        <w:rPr>
+          <w:rFonts w:ascii="Arial" w:hAnsi="Arial" w:cs="Arial"/>
+          <w:color w:val="0F0F0F"/>
+          <w:sz w:val="24"/>
+          <w:szCs w:val="24"/>
+        </w:rPr>
+        <w:t xml:space="preserve"> The user installs </w:t>
+      </w:r>
+      <w:proofErr w:type="spellStart"/>
+      <w:r>
+        <w:rPr>
+          <w:rFonts w:ascii="Arial" w:hAnsi="Arial" w:cs="Arial"/>
+          <w:color w:val="0F0F0F"/>
+          <w:sz w:val="24"/>
+          <w:szCs w:val="24"/>
+        </w:rPr>
+        <w:t>BotPDF</w:t>
+      </w:r>
+      <w:proofErr w:type="spellEnd"/>
+      <w:r>
+        <w:rPr>
+          <w:rFonts w:ascii="Arial" w:hAnsi="Arial" w:cs="Arial"/>
+          <w:color w:val="0F0F0F"/>
+          <w:sz w:val="24"/>
+          <w:szCs w:val="24"/>
+        </w:rPr>
+        <w:t xml:space="preserve">. During setup, the user does not provide the required </w:t>
+      </w:r>
+      <w:proofErr w:type="spellStart"/>
+      <w:r>
+        <w:rPr>
+          <w:rFonts w:ascii="Arial" w:hAnsi="Arial" w:cs="Arial"/>
+          <w:color w:val="0F0F0F"/>
+          <w:sz w:val="24"/>
+          <w:szCs w:val="24"/>
+        </w:rPr>
+        <w:t>OpenAI</w:t>
+      </w:r>
+      <w:proofErr w:type="spellEnd"/>
+      <w:r>
+        <w:rPr>
+          <w:rFonts w:ascii="Arial" w:hAnsi="Arial" w:cs="Arial"/>
+          <w:color w:val="0F0F0F"/>
+          <w:sz w:val="24"/>
+          <w:szCs w:val="24"/>
+        </w:rPr>
+        <w:t xml:space="preserve"> API key, attempts to process a document, and receives error </w:t>
+      </w:r>
+      <w:bookmarkStart w:id="26" w:name="_Hlk152008997"/>
+      <w:r>
+        <w:rPr>
+          <w:rFonts w:ascii="Arial" w:hAnsi="Arial" w:cs="Arial"/>
+          <w:color w:val="0F0F0F"/>
+          <w:sz w:val="24"/>
+          <w:szCs w:val="24"/>
+        </w:rPr>
+        <w:t xml:space="preserve">messages indicating that authentication with </w:t>
+      </w:r>
+      <w:proofErr w:type="spellStart"/>
+      <w:r>
+        <w:rPr>
+          <w:rFonts w:ascii="Arial" w:hAnsi="Arial" w:cs="Arial"/>
+          <w:color w:val="0F0F0F"/>
+          <w:sz w:val="24"/>
+          <w:szCs w:val="24"/>
+        </w:rPr>
+        <w:t>OpenAI</w:t>
+      </w:r>
+      <w:proofErr w:type="spellEnd"/>
+      <w:r>
+        <w:rPr>
+          <w:rFonts w:ascii="Arial" w:hAnsi="Arial" w:cs="Arial"/>
+          <w:color w:val="0F0F0F"/>
+          <w:sz w:val="24"/>
+          <w:szCs w:val="24"/>
+        </w:rPr>
+        <w:t xml:space="preserve"> has failed</w:t>
+      </w:r>
+      <w:bookmarkEnd w:id="26"/>
+      <w:r>
+        <w:rPr>
+          <w:rFonts w:ascii="Arial" w:hAnsi="Arial" w:cs="Arial"/>
+          <w:color w:val="0F0F0F"/>
+          <w:sz w:val="24"/>
+          <w:szCs w:val="24"/>
+        </w:rPr>
+        <w:t xml:space="preserve"> (Fig.</w:t>
+      </w:r>
+      <w:r>
+        <w:rPr>
+          <w:rFonts w:ascii="Arial" w:hAnsi="Arial" w:cs="Arial"/>
+          <w:color w:val="0F0F0F"/>
+          <w:sz w:val="24"/>
+          <w:szCs w:val="24"/>
+        </w:rPr>
+        <w:t>10</w:t>
+      </w:r>
+      <w:r>
+        <w:rPr>
+          <w:rFonts w:ascii="Arial" w:hAnsi="Arial" w:cs="Arial"/>
+          <w:color w:val="0F0F0F"/>
+          <w:sz w:val="24"/>
+          <w:szCs w:val="24"/>
+        </w:rPr>
+        <w:t>)</w:t>
+      </w:r>
+      <w:r>
+        <w:rPr>
+          <w:rFonts w:ascii="Arial" w:hAnsi="Arial" w:cs="Arial"/>
+          <w:color w:val="0F0F0F"/>
+          <w:sz w:val="24"/>
+          <w:szCs w:val="24"/>
+        </w:rPr>
         <w:t>.</w:t>
       </w:r>
-      <w:r>
+    </w:p>
+    <w:p>
+      <w:pPr>
+        <w:jc w:val="both"/>
+        <w:rPr>
+          <w:rFonts w:ascii="Arial" w:hAnsi="Arial" w:cs="Arial"/>
+          <w:color w:val="0F0F0F"/>
+          <w:sz w:val="24"/>
+          <w:szCs w:val="24"/>
+        </w:rPr>
+      </w:pPr>
+      <w:r>
+        <w:rPr>
+          <w:rFonts w:ascii="Arial" w:hAnsi="Arial" w:cs="Arial"/>
+          <w:i/>
+          <w:color w:val="0F0F0F"/>
+          <w:sz w:val="24"/>
+          <w:szCs w:val="24"/>
+        </w:rPr>
+        <w:t>Diagnosis and Recovery:</w:t>
+      </w:r>
+      <w:r>
+        <w:rPr>
+          <w:rFonts w:ascii="Arial" w:hAnsi="Arial" w:cs="Arial"/>
+          <w:color w:val="0F0F0F"/>
+          <w:sz w:val="24"/>
+          <w:szCs w:val="24"/>
+        </w:rPr>
+        <w:t xml:space="preserve"> The user could have avoided the problem by reading the setup instructions and providing the necessary API key.</w:t>
+      </w:r>
+      <w:r>
+        <w:rPr>
+          <w:rFonts w:ascii="Arial" w:hAnsi="Arial" w:cs="Arial"/>
+          <w:color w:val="0F0F0F"/>
+          <w:sz w:val="24"/>
+          <w:szCs w:val="24"/>
+        </w:rPr>
+        <w:t xml:space="preserve"> </w:t>
+      </w:r>
+      <w:r>
+        <w:rPr>
+          <w:rFonts w:ascii="Arial" w:hAnsi="Arial" w:cs="Arial"/>
+          <w:color w:val="0F0F0F"/>
+          <w:sz w:val="24"/>
+          <w:szCs w:val="24"/>
+        </w:rPr>
+        <w:t>To correct this, a key must be placed in the .env file contained in the project; Otherwise, you will not be able to use the software.</w:t>
+      </w:r>
+    </w:p>
+    <w:p>
+      <w:pPr>
+        <w:jc w:val="center"/>
+        <w:rPr>
+          <w:rFonts w:ascii="Arial" w:hAnsi="Arial" w:cs="Arial"/>
+          <w:color w:val="0F0F0F"/>
+          <w:sz w:val="24"/>
+          <w:szCs w:val="24"/>
+        </w:rPr>
+      </w:pPr>
+      <w:r>
+        <w:rPr>
+          <w:noProof/>
+        </w:rPr>
+        <w:drawing>
+          <wp:inline distT="0" distB="0" distL="0" distR="0" wp14:anchorId="64D295C6" wp14:editId="1DE51171">
+            <wp:extent cx="5382879" cy="701040"/>
+            <wp:effectExtent l="0" t="0" r="8890" b="3810"/>
+            <wp:docPr id="13" name="Picture 13"/>
+            <wp:cNvGraphicFramePr>
+              <a:graphicFrameLocks xmlns:a="http://schemas.openxmlformats.org/drawingml/2006/main" noChangeAspect="1"/>
+            </wp:cNvGraphicFramePr>
+            <a:graphic xmlns:a="http://schemas.openxmlformats.org/drawingml/2006/main">
+              <a:graphicData uri="http://schemas.openxmlformats.org/drawingml/2006/picture">
+                <pic:pic xmlns:pic="http://schemas.openxmlformats.org/drawingml/2006/picture">
+                  <pic:nvPicPr>
+                    <pic:cNvPr id="1" name=""/>
+                    <pic:cNvPicPr/>
+                  </pic:nvPicPr>
+                  <pic:blipFill>
+                    <a:blip r:embed="rId19"/>
+                    <a:stretch>
+                      <a:fillRect/>
+                    </a:stretch>
+                  </pic:blipFill>
+                  <pic:spPr>
+                    <a:xfrm>
+                      <a:off x="0" y="0"/>
+                      <a:ext cx="5633056" cy="733622"/>
+                    </a:xfrm>
+                    <a:prstGeom prst="rect">
+                      <a:avLst/>
+                    </a:prstGeom>
+                  </pic:spPr>
+                </pic:pic>
+              </a:graphicData>
+            </a:graphic>
+          </wp:inline>
+        </w:drawing>
+      </w:r>
+    </w:p>
+    <w:p>
+      <w:pPr>
+        <w:pStyle w:val="Default"/>
+        <w:jc w:val="center"/>
+        <w:rPr>
+          <w:color w:val="0F0F0F"/>
+        </w:rPr>
+      </w:pPr>
+      <w:r>
+        <w:rPr>
+          <w:color w:val="0F0F0F"/>
+        </w:rPr>
+        <w:t>Fig.</w:t>
+      </w:r>
+      <w:r>
+        <w:rPr>
+          <w:color w:val="0F0F0F"/>
+        </w:rPr>
+        <w:t>10</w:t>
+      </w:r>
+      <w:r>
+        <w:rPr>
+          <w:color w:val="0F0F0F"/>
+        </w:rPr>
+        <w:t xml:space="preserve"> Error </w:t>
+      </w:r>
+      <w:r>
+        <w:rPr>
+          <w:color w:val="0F0F0F"/>
+        </w:rPr>
+        <w:t xml:space="preserve">message indicating that authentication with </w:t>
+      </w:r>
+      <w:proofErr w:type="spellStart"/>
+      <w:r>
+        <w:rPr>
+          <w:color w:val="0F0F0F"/>
+        </w:rPr>
+        <w:t>OpenAI</w:t>
+      </w:r>
+      <w:proofErr w:type="spellEnd"/>
+      <w:r>
+        <w:rPr>
+          <w:color w:val="0F0F0F"/>
+        </w:rPr>
+        <w:t xml:space="preserve"> has failed</w:t>
+      </w:r>
+    </w:p>
+    <w:p>
+      <w:pPr>
+        <w:jc w:val="center"/>
+        <w:rPr>
+          <w:rFonts w:ascii="Arial" w:hAnsi="Arial" w:cs="Arial"/>
+          <w:color w:val="0F0F0F"/>
+          <w:sz w:val="24"/>
+          <w:szCs w:val="24"/>
+        </w:rPr>
+      </w:pPr>
+    </w:p>
+    <w:p>
+      <w:pPr>
+        <w:jc w:val="both"/>
+        <w:rPr>
+          <w:rFonts w:ascii="Arial" w:hAnsi="Arial" w:cs="Arial"/>
+          <w:color w:val="0F0F0F"/>
+          <w:sz w:val="24"/>
+          <w:szCs w:val="24"/>
+        </w:rPr>
+      </w:pPr>
+      <w:r>
+        <w:rPr>
+          <w:rFonts w:ascii="Arial" w:hAnsi="Arial" w:cs="Arial"/>
+          <w:color w:val="0F0F0F"/>
+          <w:sz w:val="24"/>
+          <w:szCs w:val="24"/>
+        </w:rPr>
+        <w:t xml:space="preserve">This scenario highlights the importance of following configuration instructions and providing the information necessary for the software to function properly, especially when API keys are required from external services such as </w:t>
+      </w:r>
+      <w:proofErr w:type="spellStart"/>
+      <w:r>
+        <w:rPr>
+          <w:rFonts w:ascii="Arial" w:hAnsi="Arial" w:cs="Arial"/>
+          <w:color w:val="0F0F0F"/>
+          <w:sz w:val="24"/>
+          <w:szCs w:val="24"/>
+        </w:rPr>
+        <w:t>OpenAI</w:t>
+      </w:r>
+      <w:proofErr w:type="spellEnd"/>
+      <w:r>
+        <w:rPr>
+          <w:rFonts w:ascii="Arial" w:hAnsi="Arial" w:cs="Arial"/>
+          <w:color w:val="0F0F0F"/>
+          <w:sz w:val="24"/>
+          <w:szCs w:val="24"/>
+        </w:rPr>
+        <w:t>.</w:t>
+      </w:r>
+    </w:p>
+    <w:p>
+      <w:pPr>
+        <w:jc w:val="both"/>
+        <w:rPr>
+          <w:rFonts w:ascii="Arial" w:hAnsi="Arial" w:cs="Arial"/>
+          <w:color w:val="0F0F0F"/>
+          <w:sz w:val="24"/>
+          <w:szCs w:val="24"/>
+        </w:rPr>
+      </w:pPr>
+      <w:r>
+        <w:rPr>
+          <w:rFonts w:ascii="Arial" w:hAnsi="Arial" w:cs="Arial"/>
+          <w:b/>
+          <w:color w:val="0F0F0F"/>
+          <w:sz w:val="24"/>
+          <w:szCs w:val="24"/>
+        </w:rPr>
+        <w:t>S</w:t>
+      </w:r>
+      <w:r>
+        <w:rPr>
+          <w:rFonts w:ascii="Arial" w:hAnsi="Arial" w:cs="Arial"/>
+          <w:b/>
+          <w:color w:val="0F0F0F"/>
+          <w:sz w:val="24"/>
+          <w:szCs w:val="24"/>
+        </w:rPr>
+        <w:t>cenario 2: User without Basic Technical Knowledge</w:t>
+      </w:r>
+    </w:p>
+    <w:p>
+      <w:pPr>
+        <w:jc w:val="both"/>
+        <w:rPr>
+          <w:rFonts w:ascii="Arial" w:hAnsi="Arial" w:cs="Arial"/>
+          <w:color w:val="0F0F0F"/>
+          <w:sz w:val="24"/>
+          <w:szCs w:val="24"/>
+        </w:rPr>
+      </w:pPr>
+      <w:r>
+        <w:rPr>
+          <w:rFonts w:ascii="Arial" w:hAnsi="Arial" w:cs="Arial"/>
+          <w:i/>
+          <w:color w:val="0F0F0F"/>
+          <w:sz w:val="24"/>
+          <w:szCs w:val="24"/>
+        </w:rPr>
+        <w:t>User:</w:t>
+      </w:r>
+      <w:r>
+        <w:rPr>
+          <w:rFonts w:ascii="Arial" w:hAnsi="Arial" w:cs="Arial"/>
+          <w:color w:val="0F0F0F"/>
+          <w:sz w:val="24"/>
+          <w:szCs w:val="24"/>
+        </w:rPr>
+        <w:t xml:space="preserve"> A person without knowledge of technology.</w:t>
+      </w:r>
+    </w:p>
+    <w:p>
+      <w:pPr>
+        <w:jc w:val="both"/>
+        <w:rPr>
+          <w:rFonts w:ascii="Arial" w:hAnsi="Arial" w:cs="Arial"/>
+          <w:color w:val="0F0F0F"/>
+          <w:sz w:val="24"/>
+          <w:szCs w:val="24"/>
+        </w:rPr>
+      </w:pPr>
+      <w:r>
+        <w:rPr>
+          <w:rFonts w:ascii="Arial" w:hAnsi="Arial" w:cs="Arial"/>
+          <w:i/>
+          <w:color w:val="0F0F0F"/>
+          <w:sz w:val="24"/>
+          <w:szCs w:val="24"/>
+        </w:rPr>
+        <w:t>Context and Activity:</w:t>
+      </w:r>
+      <w:r>
+        <w:rPr>
+          <w:rFonts w:ascii="Arial" w:hAnsi="Arial" w:cs="Arial"/>
+          <w:color w:val="0F0F0F"/>
+          <w:sz w:val="24"/>
+          <w:szCs w:val="24"/>
+        </w:rPr>
+        <w:t xml:space="preserve"> The user attempts to use </w:t>
+      </w:r>
+      <w:proofErr w:type="spellStart"/>
+      <w:r>
+        <w:rPr>
+          <w:rFonts w:ascii="Arial" w:hAnsi="Arial" w:cs="Arial"/>
+          <w:color w:val="0F0F0F"/>
+          <w:sz w:val="24"/>
+          <w:szCs w:val="24"/>
+        </w:rPr>
+        <w:t>BotPDF</w:t>
+      </w:r>
+      <w:proofErr w:type="spellEnd"/>
+      <w:r>
+        <w:rPr>
+          <w:rFonts w:ascii="Arial" w:hAnsi="Arial" w:cs="Arial"/>
+          <w:color w:val="0F0F0F"/>
+          <w:sz w:val="24"/>
+          <w:szCs w:val="24"/>
+        </w:rPr>
+        <w:t xml:space="preserve"> to process documents without prior software configuration experience or basic technology knowledge.</w:t>
+      </w:r>
+    </w:p>
+    <w:p>
+      <w:pPr>
+        <w:jc w:val="both"/>
+        <w:rPr>
+          <w:rFonts w:ascii="Arial" w:hAnsi="Arial" w:cs="Arial"/>
+          <w:color w:val="0F0F0F"/>
+          <w:sz w:val="24"/>
+          <w:szCs w:val="24"/>
+        </w:rPr>
+      </w:pPr>
+      <w:r>
+        <w:rPr>
+          <w:rFonts w:ascii="Arial" w:hAnsi="Arial" w:cs="Arial"/>
+          <w:i/>
+          <w:color w:val="0F0F0F"/>
+          <w:sz w:val="24"/>
+          <w:szCs w:val="24"/>
+        </w:rPr>
+        <w:t>Narrative:</w:t>
+      </w:r>
+      <w:r>
+        <w:rPr>
+          <w:rFonts w:ascii="Arial" w:hAnsi="Arial" w:cs="Arial"/>
+          <w:color w:val="0F0F0F"/>
+          <w:sz w:val="24"/>
+          <w:szCs w:val="24"/>
+        </w:rPr>
+        <w:t xml:space="preserve"> The user downloads and installs </w:t>
+      </w:r>
+      <w:proofErr w:type="spellStart"/>
+      <w:r>
+        <w:rPr>
+          <w:rFonts w:ascii="Arial" w:hAnsi="Arial" w:cs="Arial"/>
+          <w:color w:val="0F0F0F"/>
+          <w:sz w:val="24"/>
+          <w:szCs w:val="24"/>
+        </w:rPr>
+        <w:t>BotPDF</w:t>
+      </w:r>
+      <w:proofErr w:type="spellEnd"/>
+      <w:r>
+        <w:rPr>
+          <w:rFonts w:ascii="Arial" w:hAnsi="Arial" w:cs="Arial"/>
+          <w:color w:val="0F0F0F"/>
+          <w:sz w:val="24"/>
+          <w:szCs w:val="24"/>
+        </w:rPr>
+        <w:t xml:space="preserve"> with the intention of processing documents for an academic assignment.</w:t>
+      </w:r>
+      <w:r>
+        <w:rPr>
+          <w:rFonts w:ascii="Arial" w:hAnsi="Arial" w:cs="Arial"/>
+          <w:color w:val="0F0F0F"/>
+          <w:sz w:val="24"/>
+          <w:szCs w:val="24"/>
+        </w:rPr>
+        <w:t xml:space="preserve"> </w:t>
+      </w:r>
+      <w:r>
+        <w:rPr>
+          <w:rFonts w:ascii="Arial" w:hAnsi="Arial" w:cs="Arial"/>
+          <w:color w:val="0F0F0F"/>
+          <w:sz w:val="24"/>
+          <w:szCs w:val="24"/>
+        </w:rPr>
+        <w:t>When trying to open the software, you find a series of files and instructions that you would not be able to understand. Lack of technical knowledge prevents the user from performing the necessary configuration, and cannot progress in using the software.</w:t>
+      </w:r>
+    </w:p>
+    <w:p>
+      <w:pPr>
+        <w:jc w:val="both"/>
+        <w:rPr>
+          <w:rFonts w:ascii="Arial" w:hAnsi="Arial" w:cs="Arial"/>
+          <w:color w:val="0F0F0F"/>
+          <w:sz w:val="24"/>
+          <w:szCs w:val="24"/>
+        </w:rPr>
+      </w:pPr>
+      <w:r>
+        <w:rPr>
+          <w:rFonts w:ascii="Arial" w:hAnsi="Arial" w:cs="Arial"/>
+          <w:i/>
+          <w:color w:val="0F0F0F"/>
+          <w:sz w:val="24"/>
+          <w:szCs w:val="24"/>
+        </w:rPr>
+        <w:t>Diagnosis and Recovery:</w:t>
+      </w:r>
+      <w:r>
+        <w:rPr>
+          <w:rFonts w:ascii="Arial" w:hAnsi="Arial" w:cs="Arial"/>
+          <w:color w:val="0F0F0F"/>
+          <w:sz w:val="24"/>
+          <w:szCs w:val="24"/>
+        </w:rPr>
+        <w:t xml:space="preserve"> Due to the lack of technical knowledge, the user is unable to perform the initial configuration or use the software functions. The only solution for this user would be to seek help from someone with minimal technical knowledge. Assistance from a technology-savvy person could guide the user through basic setup and use of the software.</w:t>
+      </w:r>
+    </w:p>
+    <w:p>
+      <w:pPr>
+        <w:jc w:val="both"/>
+        <w:rPr>
+          <w:rFonts w:ascii="Arial" w:hAnsi="Arial" w:cs="Arial"/>
+          <w:color w:val="0F0F0F"/>
+          <w:sz w:val="24"/>
+          <w:szCs w:val="24"/>
+        </w:rPr>
+      </w:pPr>
+      <w:r>
+        <w:rPr>
+          <w:rFonts w:ascii="Arial" w:hAnsi="Arial" w:cs="Arial"/>
+          <w:color w:val="0F0F0F"/>
+          <w:sz w:val="24"/>
+          <w:szCs w:val="24"/>
+        </w:rPr>
+        <w:t>In this scenario, the limitation lies in the user's lack of technical knowledge. The solution is to rely on the assistance of someone with minimal technical skills to overcome the initial barriers and use the software effectively.</w:t>
+      </w:r>
+    </w:p>
+    <w:p>
+      <w:pPr>
+        <w:jc w:val="both"/>
+        <w:rPr>
+          <w:rFonts w:ascii="Segoe UI" w:hAnsi="Segoe UI" w:cs="Segoe UI"/>
+          <w:color w:val="0F0F0F"/>
+        </w:rPr>
+      </w:pPr>
+    </w:p>
+    <w:p>
+      <w:pPr>
+        <w:pStyle w:val="Default"/>
         <w:rPr>
           <w:b/>
           <w:bCs/>
           <w:sz w:val="28"/>
           <w:szCs w:val="28"/>
         </w:rPr>
+      </w:pPr>
+    </w:p>
+    <w:p>
+      <w:pPr>
+        <w:pStyle w:val="Default"/>
+        <w:rPr>
+          <w:b/>
+          <w:bCs/>
+          <w:sz w:val="28"/>
+          <w:szCs w:val="28"/>
+        </w:rPr>
+      </w:pPr>
+    </w:p>
+    <w:p>
+      <w:pPr>
+        <w:pStyle w:val="Default"/>
+        <w:rPr>
+          <w:b/>
+          <w:bCs/>
+          <w:sz w:val="28"/>
+          <w:szCs w:val="28"/>
+        </w:rPr>
+      </w:pPr>
+    </w:p>
+    <w:p>
+      <w:pPr>
+        <w:pStyle w:val="Default"/>
+        <w:rPr>
+          <w:b/>
+          <w:bCs/>
+          <w:sz w:val="28"/>
+          <w:szCs w:val="28"/>
+        </w:rPr>
+      </w:pPr>
+      <w:r>
+        <w:rPr>
+          <w:b/>
+          <w:bCs/>
+          <w:sz w:val="28"/>
+          <w:szCs w:val="28"/>
+        </w:rPr>
+        <w:lastRenderedPageBreak/>
+        <w:t>7</w:t>
+      </w:r>
+      <w:r>
+        <w:rPr>
+          <w:b/>
+          <w:bCs/>
+          <w:sz w:val="28"/>
+          <w:szCs w:val="28"/>
+        </w:rPr>
+        <w:t>.</w:t>
+      </w:r>
+      <w:r>
+        <w:rPr>
+          <w:b/>
+          <w:bCs/>
+          <w:sz w:val="28"/>
+          <w:szCs w:val="28"/>
+        </w:rPr>
         <w:t xml:space="preserve"> </w:t>
       </w:r>
       <w:bookmarkStart w:id="27" w:name="Bibliography"/>
+      <w:bookmarkStart w:id="28" w:name="_GoBack"/>
+      <w:bookmarkEnd w:id="28"/>
       <w:r>
         <w:rPr>
           <w:b/>
@@ -4926,7 +5079,7 @@
           <w:szCs w:val="24"/>
         </w:rPr>
       </w:pPr>
-      <w:hyperlink r:id="rId19" w:history="1">
+      <w:hyperlink r:id="rId20" w:history="1">
         <w:r>
           <w:rPr>
             <w:rStyle w:val="Hyperlink"/>
@@ -4953,7 +5106,7 @@
           <w:szCs w:val="24"/>
         </w:rPr>
       </w:pPr>
-      <w:hyperlink r:id="rId20" w:history="1">
+      <w:hyperlink r:id="rId21" w:history="1">
         <w:r>
           <w:rPr>
             <w:rStyle w:val="Hyperlink"/>
@@ -4961,19 +5114,8 @@
             <w:sz w:val="24"/>
             <w:szCs w:val="24"/>
           </w:rPr>
-          <w:t xml:space="preserve">Lucas Soares (2023) - Summarizing and Querying Multiple Research Papers with </w:t>
+          <w:t>https://medium.com/@murtuza753/using-llama-2-0-faiss-and-langchain-for-question-answering-on-your-own-data-682241488476</w:t>
         </w:r>
-        <w:proofErr w:type="spellStart"/>
-        <w:r>
-          <w:rPr>
-            <w:rStyle w:val="Hyperlink"/>
-            <w:rFonts w:ascii="Arial" w:hAnsi="Arial" w:cs="Arial"/>
-            <w:sz w:val="24"/>
-            <w:szCs w:val="24"/>
-          </w:rPr>
-          <w:t>LangChain</w:t>
-        </w:r>
-        <w:proofErr w:type="spellEnd"/>
       </w:hyperlink>
     </w:p>
     <w:p>
@@ -4991,7 +5133,7 @@
           <w:szCs w:val="24"/>
         </w:rPr>
       </w:pPr>
-      <w:hyperlink r:id="rId21" w:history="1">
+      <w:hyperlink r:id="rId22" w:history="1">
         <w:r>
           <w:rPr>
             <w:rStyle w:val="Hyperlink"/>
@@ -5018,7 +5160,7 @@
           <w:szCs w:val="24"/>
         </w:rPr>
       </w:pPr>
-      <w:hyperlink r:id="rId22" w:history="1">
+      <w:hyperlink r:id="rId23" w:history="1">
         <w:r>
           <w:rPr>
             <w:rStyle w:val="Hyperlink"/>
@@ -5044,7 +5186,7 @@
       </w:pPr>
     </w:p>
     <w:sectPr>
-      <w:footerReference w:type="default" r:id="rId23"/>
+      <w:footerReference w:type="default" r:id="rId24"/>
       <w:pgSz w:w="12240" w:h="15840"/>
       <w:pgMar w:top="1440" w:right="1440" w:bottom="1440" w:left="1440" w:header="720" w:footer="720" w:gutter="0"/>
       <w:cols w:space="720"/>
@@ -5981,6 +6123,7 @@
   <w:style w:type="character" w:default="1" w:styleId="DefaultParagraphFont">
     <w:name w:val="Default Paragraph Font"/>
     <w:uiPriority w:val="1"/>
+    <w:semiHidden/>
     <w:unhideWhenUsed/>
   </w:style>
   <w:style w:type="table" w:default="1" w:styleId="TableNormal">
@@ -6447,7 +6590,7 @@
 </file>
 
 <file path=customXml/itemProps1.xml><?xml version="1.0" encoding="utf-8"?>
-<ds:datastoreItem xmlns:ds="http://schemas.openxmlformats.org/officeDocument/2006/customXml" ds:itemID="{C51801C4-5773-4E5B-BFA2-69637DC5B520}">
+<ds:datastoreItem xmlns:ds="http://schemas.openxmlformats.org/officeDocument/2006/customXml" ds:itemID="{BDFB3C77-CABF-4CEB-BAD5-FB4F75EC2DAC}">
   <ds:schemaRefs>
     <ds:schemaRef ds:uri="http://schemas.openxmlformats.org/officeDocument/2006/bibliography"/>
   </ds:schemaRefs>

--- a/BotPDF.docx
+++ b/BotPDF.docx
@@ -2820,7 +2820,21 @@
         <w:rPr>
           <w:color w:val="0F0F0F"/>
         </w:rPr>
-        <w:t>The project can be found in the following GitHub repository: https://github.com/wendyzv319/BotPDF.git. Simply clone it to access all of its content effortlessly</w:t>
+        <w:t xml:space="preserve">The project can be found in the following GitHub repository: </w:t>
+      </w:r>
+      <w:hyperlink r:id="rId13" w:history="1">
+        <w:r>
+          <w:rPr>
+            <w:rStyle w:val="Hyperlink"/>
+          </w:rPr>
+          <w:t>https://github.com/wendyzv319/BotPDF.git</w:t>
+        </w:r>
+      </w:hyperlink>
+      <w:r>
+        <w:rPr>
+          <w:color w:val="0F0F0F"/>
+        </w:rPr>
+        <w:t>. Simply clone it to access all of its content effortlessly</w:t>
       </w:r>
       <w:r>
         <w:rPr>
@@ -2844,7 +2858,31 @@
         <w:rPr>
           <w:color w:val="0F0F0F"/>
         </w:rPr>
-        <w:t>Within the project, there is an install.bat and run.bat file that allow the user to install the necessary dependencies and deploy the application respectively.</w:t>
+        <w:t xml:space="preserve">Within the project, there is an install.bat and run.bat file </w:t>
+      </w:r>
+      <w:r>
+        <w:rPr>
+          <w:color w:val="0F0F0F"/>
+        </w:rPr>
+        <w:t>(</w:t>
+      </w:r>
+      <w:r>
+        <w:rPr>
+          <w:color w:val="0F0F0F"/>
+        </w:rPr>
+        <w:t>execute them within the command prompt as you can see in Fig.4</w:t>
+      </w:r>
+      <w:r>
+        <w:rPr>
+          <w:color w:val="0F0F0F"/>
+        </w:rPr>
+        <w:t xml:space="preserve">) </w:t>
+      </w:r>
+      <w:r>
+        <w:rPr>
+          <w:color w:val="0F0F0F"/>
+        </w:rPr>
+        <w:t>that allow the user to install the necessary dependencies and deploy the application respectively.</w:t>
       </w:r>
     </w:p>
     <w:p>
@@ -2873,150 +2911,6 @@
             <wp:extent cx="3406140" cy="1112971"/>
             <wp:effectExtent l="0" t="0" r="3810" b="0"/>
             <wp:docPr id="5" name="Picture 5"/>
-            <wp:cNvGraphicFramePr>
-              <a:graphicFrameLocks xmlns:a="http://schemas.openxmlformats.org/drawingml/2006/main" noChangeAspect="1"/>
-            </wp:cNvGraphicFramePr>
-            <a:graphic xmlns:a="http://schemas.openxmlformats.org/drawingml/2006/main">
-              <a:graphicData uri="http://schemas.openxmlformats.org/drawingml/2006/picture">
-                <pic:pic xmlns:pic="http://schemas.openxmlformats.org/drawingml/2006/picture">
-                  <pic:nvPicPr>
-                    <pic:cNvPr id="1" name=""/>
-                    <pic:cNvPicPr/>
-                  </pic:nvPicPr>
-                  <pic:blipFill>
-                    <a:blip r:embed="rId13"/>
-                    <a:stretch>
-                      <a:fillRect/>
-                    </a:stretch>
-                  </pic:blipFill>
-                  <pic:spPr>
-                    <a:xfrm>
-                      <a:off x="0" y="0"/>
-                      <a:ext cx="3455249" cy="1129018"/>
-                    </a:xfrm>
-                    <a:prstGeom prst="rect">
-                      <a:avLst/>
-                    </a:prstGeom>
-                  </pic:spPr>
-                </pic:pic>
-              </a:graphicData>
-            </a:graphic>
-          </wp:inline>
-        </w:drawing>
-      </w:r>
-    </w:p>
-    <w:p>
-      <w:pPr>
-        <w:pStyle w:val="Default"/>
-        <w:jc w:val="center"/>
-        <w:rPr>
-          <w:color w:val="0F0F0F"/>
-        </w:rPr>
-      </w:pPr>
-      <w:r>
-        <w:rPr>
-          <w:color w:val="0F0F0F"/>
-        </w:rPr>
-        <w:t xml:space="preserve">Fig.4 Step sequences to start using </w:t>
-      </w:r>
-      <w:proofErr w:type="spellStart"/>
-      <w:r>
-        <w:rPr>
-          <w:color w:val="0F0F0F"/>
-        </w:rPr>
-        <w:t>BotPdf</w:t>
-      </w:r>
-      <w:proofErr w:type="spellEnd"/>
-    </w:p>
-    <w:p>
-      <w:pPr>
-        <w:pStyle w:val="Default"/>
-        <w:jc w:val="both"/>
-        <w:rPr>
-          <w:color w:val="0F0F0F"/>
-        </w:rPr>
-      </w:pPr>
-    </w:p>
-    <w:p>
-      <w:pPr>
-        <w:pStyle w:val="Default"/>
-        <w:jc w:val="both"/>
-        <w:rPr>
-          <w:color w:val="0F0F0F"/>
-        </w:rPr>
-      </w:pPr>
-      <w:r>
-        <w:rPr>
-          <w:color w:val="0F0F0F"/>
-        </w:rPr>
-        <w:t xml:space="preserve">The user interface of </w:t>
-      </w:r>
-      <w:proofErr w:type="spellStart"/>
-      <w:r>
-        <w:rPr>
-          <w:color w:val="0F0F0F"/>
-        </w:rPr>
-        <w:t>BootPdf</w:t>
-      </w:r>
-      <w:proofErr w:type="spellEnd"/>
-      <w:r>
-        <w:rPr>
-          <w:color w:val="0F0F0F"/>
-        </w:rPr>
-        <w:t xml:space="preserve"> is characterized by its simplicity. Once the user accesses the main page</w:t>
-      </w:r>
-      <w:r>
-        <w:rPr>
-          <w:color w:val="0F0F0F"/>
-        </w:rPr>
-        <w:t xml:space="preserve"> (Fig.5)</w:t>
-      </w:r>
-      <w:r>
-        <w:rPr>
-          <w:color w:val="0F0F0F"/>
-        </w:rPr>
-        <w:t>, a button is presented to facilitate the loading of PDF documents into the system.</w:t>
-      </w:r>
-    </w:p>
-    <w:bookmarkEnd w:id="18"/>
-    <w:p>
-      <w:pPr>
-        <w:pStyle w:val="Default"/>
-        <w:jc w:val="both"/>
-        <w:rPr>
-          <w:color w:val="0F0F0F"/>
-        </w:rPr>
-      </w:pPr>
-    </w:p>
-    <w:p>
-      <w:pPr>
-        <w:pStyle w:val="Default"/>
-        <w:jc w:val="both"/>
-        <w:rPr>
-          <w:color w:val="0F0F0F"/>
-        </w:rPr>
-      </w:pPr>
-    </w:p>
-    <w:p>
-      <w:pPr>
-        <w:pStyle w:val="Default"/>
-        <w:jc w:val="center"/>
-        <w:rPr>
-          <w:b/>
-          <w:bCs/>
-          <w:sz w:val="28"/>
-          <w:szCs w:val="28"/>
-        </w:rPr>
-      </w:pPr>
-      <w:r>
-        <w:rPr>
-          <w:noProof/>
-        </w:rPr>
-        <w:drawing>
-          <wp:inline distT="0" distB="0" distL="0" distR="0" wp14:anchorId="2D02D2F8" wp14:editId="1BCD8125">
-            <wp:extent cx="2895600" cy="1520498"/>
-            <wp:effectExtent l="0" t="0" r="0" b="3810"/>
-            <wp:docPr id="7" name="Picture 7"/>
             <wp:cNvGraphicFramePr>
               <a:graphicFrameLocks xmlns:a="http://schemas.openxmlformats.org/drawingml/2006/main" noChangeAspect="1"/>
             </wp:cNvGraphicFramePr>
@@ -3036,7 +2930,7 @@
                   <pic:spPr>
                     <a:xfrm>
                       <a:off x="0" y="0"/>
-                      <a:ext cx="3034067" cy="1593208"/>
+                      <a:ext cx="3455249" cy="1129018"/>
                     </a:xfrm>
                     <a:prstGeom prst="rect">
                       <a:avLst/>
@@ -3057,36 +2951,25 @@
           <w:color w:val="0F0F0F"/>
         </w:rPr>
       </w:pPr>
-      <w:bookmarkStart w:id="19" w:name="_Hlk152002512"/>
-      <w:r>
-        <w:rPr>
-          <w:color w:val="0F0F0F"/>
-        </w:rPr>
-        <w:t>Fig</w:t>
-      </w:r>
-      <w:r>
-        <w:rPr>
-          <w:color w:val="0F0F0F"/>
-        </w:rPr>
-        <w:t>.</w:t>
-      </w:r>
-      <w:r>
-        <w:rPr>
-          <w:color w:val="0F0F0F"/>
-        </w:rPr>
-        <w:t>5</w:t>
-      </w:r>
-      <w:r>
-        <w:rPr>
-          <w:color w:val="0F0F0F"/>
-        </w:rPr>
-        <w:t xml:space="preserve"> Main page</w:t>
-      </w:r>
-    </w:p>
-    <w:bookmarkEnd w:id="19"/>
+      <w:r>
+        <w:rPr>
+          <w:color w:val="0F0F0F"/>
+        </w:rPr>
+        <w:t xml:space="preserve">Fig.4 Step sequences to start using </w:t>
+      </w:r>
+      <w:proofErr w:type="spellStart"/>
+      <w:r>
+        <w:rPr>
+          <w:color w:val="0F0F0F"/>
+        </w:rPr>
+        <w:t>BotPdf</w:t>
+      </w:r>
+      <w:proofErr w:type="spellEnd"/>
+    </w:p>
     <w:p>
       <w:pPr>
         <w:pStyle w:val="Default"/>
+        <w:jc w:val="both"/>
         <w:rPr>
           <w:color w:val="0F0F0F"/>
         </w:rPr>
@@ -3104,24 +2987,58 @@
         <w:rPr>
           <w:color w:val="0F0F0F"/>
         </w:rPr>
-        <w:t>In the subsequent phase, the document analysis is initiated by the activation of a specific button</w:t>
-      </w:r>
-      <w:r>
-        <w:rPr>
-          <w:color w:val="0F0F0F"/>
-        </w:rPr>
-        <w:t xml:space="preserve"> (Process Document Fig.6)</w:t>
-      </w:r>
-      <w:r>
-        <w:rPr>
-          <w:color w:val="0F0F0F"/>
-        </w:rPr>
-        <w:t>. During this process, guided by the interface, an estimated duration is considered, which may extend for a few moments, possibly reaching up to a minute, during which the system conducts a detailed evaluation of the document's content.</w:t>
-      </w:r>
-    </w:p>
+        <w:t xml:space="preserve">The user interface of </w:t>
+      </w:r>
+      <w:proofErr w:type="spellStart"/>
+      <w:r>
+        <w:rPr>
+          <w:color w:val="0F0F0F"/>
+        </w:rPr>
+        <w:t>BootPdf</w:t>
+      </w:r>
+      <w:proofErr w:type="spellEnd"/>
+      <w:r>
+        <w:rPr>
+          <w:color w:val="0F0F0F"/>
+        </w:rPr>
+        <w:t xml:space="preserve"> is characterized by its simplicity. Once the user accesses the main page</w:t>
+      </w:r>
+      <w:r>
+        <w:rPr>
+          <w:color w:val="0F0F0F"/>
+        </w:rPr>
+        <w:t xml:space="preserve"> (Fig.5)</w:t>
+      </w:r>
+      <w:r>
+        <w:rPr>
+          <w:color w:val="0F0F0F"/>
+        </w:rPr>
+        <w:t>, a button is presented to facilitate the loading of PDF documents into the system.</w:t>
+      </w:r>
+    </w:p>
+    <w:bookmarkEnd w:id="18"/>
     <w:p>
       <w:pPr>
         <w:pStyle w:val="Default"/>
+        <w:jc w:val="both"/>
+        <w:rPr>
+          <w:color w:val="0F0F0F"/>
+        </w:rPr>
+      </w:pPr>
+    </w:p>
+    <w:p>
+      <w:pPr>
+        <w:pStyle w:val="Default"/>
+        <w:jc w:val="both"/>
+        <w:rPr>
+          <w:color w:val="0F0F0F"/>
+        </w:rPr>
+      </w:pPr>
+    </w:p>
+    <w:p>
+      <w:pPr>
+        <w:pStyle w:val="Default"/>
+        <w:jc w:val="center"/>
         <w:rPr>
           <w:b/>
           <w:bCs/>
@@ -3129,27 +3046,15 @@
           <w:szCs w:val="28"/>
         </w:rPr>
       </w:pPr>
-    </w:p>
-    <w:p>
-      <w:pPr>
-        <w:pStyle w:val="Default"/>
-        <w:jc w:val="center"/>
-        <w:rPr>
-          <w:b/>
-          <w:bCs/>
-          <w:sz w:val="28"/>
-          <w:szCs w:val="28"/>
-        </w:rPr>
-      </w:pPr>
       <w:r>
         <w:rPr>
           <w:noProof/>
         </w:rPr>
         <w:drawing>
-          <wp:inline distT="0" distB="0" distL="0" distR="0" wp14:anchorId="7E0115B0" wp14:editId="41E2084E">
-            <wp:extent cx="2903220" cy="1433309"/>
-            <wp:effectExtent l="0" t="0" r="0" b="0"/>
-            <wp:docPr id="8" name="Picture 8"/>
+          <wp:inline distT="0" distB="0" distL="0" distR="0" wp14:anchorId="2D02D2F8" wp14:editId="245286A0">
+            <wp:extent cx="2537460" cy="1332437"/>
+            <wp:effectExtent l="0" t="0" r="0" b="1270"/>
+            <wp:docPr id="7" name="Picture 7"/>
             <wp:cNvGraphicFramePr>
               <a:graphicFrameLocks xmlns:a="http://schemas.openxmlformats.org/drawingml/2006/main" noChangeAspect="1"/>
             </wp:cNvGraphicFramePr>
@@ -3169,7 +3074,7 @@
                   <pic:spPr>
                     <a:xfrm>
                       <a:off x="0" y="0"/>
-                      <a:ext cx="3040655" cy="1501160"/>
+                      <a:ext cx="2693407" cy="1414326"/>
                     </a:xfrm>
                     <a:prstGeom prst="rect">
                       <a:avLst/>
@@ -3190,7 +3095,7 @@
           <w:color w:val="0F0F0F"/>
         </w:rPr>
       </w:pPr>
-      <w:bookmarkStart w:id="20" w:name="_Hlk152147520"/>
+      <w:bookmarkStart w:id="19" w:name="_Hlk152002512"/>
       <w:r>
         <w:rPr>
           <w:color w:val="0F0F0F"/>
@@ -3207,28 +3112,16 @@
         <w:rPr>
           <w:color w:val="0F0F0F"/>
         </w:rPr>
-        <w:t>6</w:t>
-      </w:r>
-      <w:r>
-        <w:rPr>
-          <w:color w:val="0F0F0F"/>
-        </w:rPr>
-        <w:t xml:space="preserve"> </w:t>
-      </w:r>
-      <w:r>
-        <w:rPr>
-          <w:color w:val="0F0F0F"/>
-        </w:rPr>
-        <w:t>App</w:t>
-      </w:r>
-      <w:r>
-        <w:rPr>
-          <w:color w:val="0F0F0F"/>
-        </w:rPr>
-        <w:t xml:space="preserve"> after loading the document</w:t>
-      </w:r>
-      <w:bookmarkEnd w:id="20"/>
-    </w:p>
+        <w:t>5</w:t>
+      </w:r>
+      <w:r>
+        <w:rPr>
+          <w:color w:val="0F0F0F"/>
+        </w:rPr>
+        <w:t xml:space="preserve"> Main page</w:t>
+      </w:r>
+    </w:p>
+    <w:bookmarkEnd w:id="19"/>
     <w:p>
       <w:pPr>
         <w:pStyle w:val="Default"/>
@@ -3236,31 +3129,42 @@
           <w:color w:val="0F0F0F"/>
         </w:rPr>
       </w:pPr>
-      <w:r>
-        <w:rPr>
-          <w:color w:val="0F0F0F"/>
-        </w:rPr>
-        <w:lastRenderedPageBreak/>
-        <w:t>If an error occurs during the document analysis process, a notification is displayed on the interface informing of the error</w:t>
-      </w:r>
-      <w:r>
-        <w:rPr>
-          <w:color w:val="0F0F0F"/>
-        </w:rPr>
-        <w:t xml:space="preserve"> (Fig. 7)</w:t>
-      </w:r>
-      <w:r>
-        <w:rPr>
-          <w:color w:val="0F0F0F"/>
-        </w:rPr>
-        <w:t>.</w:t>
-      </w:r>
     </w:p>
     <w:p>
       <w:pPr>
         <w:pStyle w:val="Default"/>
-        <w:rPr>
-          <w:color w:val="0F0F0F"/>
+        <w:jc w:val="both"/>
+        <w:rPr>
+          <w:color w:val="0F0F0F"/>
+        </w:rPr>
+      </w:pPr>
+      <w:r>
+        <w:rPr>
+          <w:color w:val="0F0F0F"/>
+        </w:rPr>
+        <w:t>In the subsequent phase, the document analysis is initiated by the activation of a specific button</w:t>
+      </w:r>
+      <w:r>
+        <w:rPr>
+          <w:color w:val="0F0F0F"/>
+        </w:rPr>
+        <w:t xml:space="preserve"> (Process Document Fig.6)</w:t>
+      </w:r>
+      <w:r>
+        <w:rPr>
+          <w:color w:val="0F0F0F"/>
+        </w:rPr>
+        <w:t>. During this process, guided by the interface, an estimated duration is considered, which may extend for a few moments, possibly reaching up to a minute, during which the system conducts a detailed evaluation of the document's content.</w:t>
+      </w:r>
+    </w:p>
+    <w:p>
+      <w:pPr>
+        <w:pStyle w:val="Default"/>
+        <w:rPr>
+          <w:b/>
+          <w:bCs/>
+          <w:sz w:val="28"/>
+          <w:szCs w:val="28"/>
         </w:rPr>
       </w:pPr>
     </w:p>
@@ -3269,7 +3173,10 @@
         <w:pStyle w:val="Default"/>
         <w:jc w:val="center"/>
         <w:rPr>
-          <w:color w:val="0F0F0F"/>
+          <w:b/>
+          <w:bCs/>
+          <w:sz w:val="28"/>
+          <w:szCs w:val="28"/>
         </w:rPr>
       </w:pPr>
       <w:r>
@@ -3277,10 +3184,10 @@
           <w:noProof/>
         </w:rPr>
         <w:drawing>
-          <wp:inline distT="0" distB="0" distL="0" distR="0" wp14:anchorId="3669935F" wp14:editId="77DF89E5">
-            <wp:extent cx="4292805" cy="731520"/>
+          <wp:inline distT="0" distB="0" distL="0" distR="0" wp14:anchorId="7E0115B0" wp14:editId="41E2084E">
+            <wp:extent cx="2903220" cy="1433309"/>
             <wp:effectExtent l="0" t="0" r="0" b="0"/>
-            <wp:docPr id="3" name="Picture 3"/>
+            <wp:docPr id="8" name="Picture 8"/>
             <wp:cNvGraphicFramePr>
               <a:graphicFrameLocks xmlns:a="http://schemas.openxmlformats.org/drawingml/2006/main" noChangeAspect="1"/>
             </wp:cNvGraphicFramePr>
@@ -3300,7 +3207,7 @@
                   <pic:spPr>
                     <a:xfrm>
                       <a:off x="0" y="0"/>
-                      <a:ext cx="4337465" cy="739130"/>
+                      <a:ext cx="3040655" cy="1501160"/>
                     </a:xfrm>
                     <a:prstGeom prst="rect">
                       <a:avLst/>
@@ -3321,24 +3228,79 @@
           <w:color w:val="0F0F0F"/>
         </w:rPr>
       </w:pPr>
-      <w:r>
-        <w:rPr>
-          <w:color w:val="0F0F0F"/>
-        </w:rPr>
-        <w:t>Fig.</w:t>
-      </w:r>
-      <w:r>
-        <w:rPr>
-          <w:color w:val="0F0F0F"/>
-        </w:rPr>
-        <w:t>7</w:t>
-      </w:r>
-      <w:r>
-        <w:rPr>
-          <w:color w:val="0F0F0F"/>
-        </w:rPr>
-        <w:t xml:space="preserve"> Notification when an error occurs processing the document</w:t>
-      </w:r>
+      <w:bookmarkStart w:id="20" w:name="_Hlk152147520"/>
+      <w:r>
+        <w:rPr>
+          <w:color w:val="0F0F0F"/>
+        </w:rPr>
+        <w:t>Fig</w:t>
+      </w:r>
+      <w:r>
+        <w:rPr>
+          <w:color w:val="0F0F0F"/>
+        </w:rPr>
+        <w:t>.</w:t>
+      </w:r>
+      <w:r>
+        <w:rPr>
+          <w:color w:val="0F0F0F"/>
+        </w:rPr>
+        <w:t>6</w:t>
+      </w:r>
+      <w:r>
+        <w:rPr>
+          <w:color w:val="0F0F0F"/>
+        </w:rPr>
+        <w:t xml:space="preserve"> </w:t>
+      </w:r>
+      <w:r>
+        <w:rPr>
+          <w:color w:val="0F0F0F"/>
+        </w:rPr>
+        <w:t>App</w:t>
+      </w:r>
+      <w:r>
+        <w:rPr>
+          <w:color w:val="0F0F0F"/>
+        </w:rPr>
+        <w:t xml:space="preserve"> after loading the document</w:t>
+      </w:r>
+      <w:bookmarkEnd w:id="20"/>
+    </w:p>
+    <w:p>
+      <w:pPr>
+        <w:pStyle w:val="Default"/>
+        <w:rPr>
+          <w:color w:val="0F0F0F"/>
+        </w:rPr>
+      </w:pPr>
+      <w:r>
+        <w:rPr>
+          <w:color w:val="0F0F0F"/>
+        </w:rPr>
+        <w:lastRenderedPageBreak/>
+        <w:t>If an error occurs during the document analysis process, a notification is displayed on the interface informing of the error</w:t>
+      </w:r>
+      <w:r>
+        <w:rPr>
+          <w:color w:val="0F0F0F"/>
+        </w:rPr>
+        <w:t xml:space="preserve"> (Fig. 7)</w:t>
+      </w:r>
+      <w:r>
+        <w:rPr>
+          <w:color w:val="0F0F0F"/>
+        </w:rPr>
+        <w:t>.</w:t>
+      </w:r>
+    </w:p>
+    <w:p>
+      <w:pPr>
+        <w:pStyle w:val="Default"/>
+        <w:rPr>
+          <w:color w:val="0F0F0F"/>
+        </w:rPr>
+      </w:pPr>
     </w:p>
     <w:p>
       <w:pPr>
@@ -3348,77 +3310,15 @@
           <w:color w:val="0F0F0F"/>
         </w:rPr>
       </w:pPr>
-    </w:p>
-    <w:p>
-      <w:pPr>
-        <w:pStyle w:val="Default"/>
-        <w:jc w:val="both"/>
-        <w:rPr>
-          <w:color w:val="0F0F0F"/>
-        </w:rPr>
-      </w:pPr>
-      <w:r>
-        <w:rPr>
-          <w:color w:val="0F0F0F"/>
-        </w:rPr>
-        <w:t>Once the document has been processed, a chat is displayed on the screen (Fig.</w:t>
-      </w:r>
-      <w:r>
-        <w:rPr>
-          <w:color w:val="0F0F0F"/>
-        </w:rPr>
-        <w:t>8</w:t>
-      </w:r>
-      <w:r>
-        <w:rPr>
-          <w:color w:val="0F0F0F"/>
-        </w:rPr>
-        <w:t>), allowing the user to make inquiries about the document. These questions and answers are stored (Fig.</w:t>
-      </w:r>
-      <w:r>
-        <w:rPr>
-          <w:color w:val="0F0F0F"/>
-        </w:rPr>
-        <w:t>9</w:t>
-      </w:r>
-      <w:r>
-        <w:rPr>
-          <w:color w:val="0F0F0F"/>
-        </w:rPr>
-        <w:t>) and can be exported as a .txt file. Additionally, there is a button available to reset the application.</w:t>
-      </w:r>
-    </w:p>
-    <w:p>
-      <w:pPr>
-        <w:pStyle w:val="Default"/>
-        <w:rPr>
-          <w:b/>
-          <w:bCs/>
-          <w:sz w:val="28"/>
-          <w:szCs w:val="28"/>
-        </w:rPr>
-      </w:pPr>
-    </w:p>
-    <w:p>
-      <w:pPr>
-        <w:pStyle w:val="Default"/>
-        <w:jc w:val="center"/>
-        <w:rPr>
-          <w:b/>
-          <w:bCs/>
-          <w:sz w:val="28"/>
-          <w:szCs w:val="28"/>
-        </w:rPr>
-      </w:pPr>
       <w:r>
         <w:rPr>
           <w:noProof/>
         </w:rPr>
         <w:drawing>
-          <wp:inline distT="0" distB="0" distL="0" distR="0" wp14:anchorId="38DD7E19" wp14:editId="0EA591F2">
-            <wp:extent cx="3352095" cy="2171700"/>
-            <wp:effectExtent l="0" t="0" r="1270" b="0"/>
-            <wp:docPr id="9" name="Picture 9"/>
+          <wp:inline distT="0" distB="0" distL="0" distR="0" wp14:anchorId="3669935F" wp14:editId="77DF89E5">
+            <wp:extent cx="4292805" cy="731520"/>
+            <wp:effectExtent l="0" t="0" r="0" b="0"/>
+            <wp:docPr id="3" name="Picture 3"/>
             <wp:cNvGraphicFramePr>
               <a:graphicFrameLocks xmlns:a="http://schemas.openxmlformats.org/drawingml/2006/main" noChangeAspect="1"/>
             </wp:cNvGraphicFramePr>
@@ -3438,7 +3338,7 @@
                   <pic:spPr>
                     <a:xfrm>
                       <a:off x="0" y="0"/>
-                      <a:ext cx="3429775" cy="2222026"/>
+                      <a:ext cx="4337465" cy="739130"/>
                     </a:xfrm>
                     <a:prstGeom prst="rect">
                       <a:avLst/>
@@ -3469,13 +3369,13 @@
         <w:rPr>
           <w:color w:val="0F0F0F"/>
         </w:rPr>
-        <w:t>8</w:t>
-      </w:r>
-      <w:r>
-        <w:rPr>
-          <w:color w:val="0F0F0F"/>
-        </w:rPr>
-        <w:t xml:space="preserve"> Input so that the user can make queries once the document has been processed</w:t>
+        <w:t>7</w:t>
+      </w:r>
+      <w:r>
+        <w:rPr>
+          <w:color w:val="0F0F0F"/>
+        </w:rPr>
+        <w:t xml:space="preserve"> Notification when an error occurs processing the document</w:t>
       </w:r>
     </w:p>
     <w:p>
@@ -3499,7 +3399,19 @@
         <w:rPr>
           <w:color w:val="0F0F0F"/>
         </w:rPr>
-        <w:t xml:space="preserve">As depicted in Fig. </w:t>
+        <w:t>Once the document has been processed, a chat is displayed on the screen (Fig.</w:t>
+      </w:r>
+      <w:r>
+        <w:rPr>
+          <w:color w:val="0F0F0F"/>
+        </w:rPr>
+        <w:t>8</w:t>
+      </w:r>
+      <w:r>
+        <w:rPr>
+          <w:color w:val="0F0F0F"/>
+        </w:rPr>
+        <w:t>), allowing the user to make inquiries about the document. These questions and answers are stored (Fig.</w:t>
       </w:r>
       <w:r>
         <w:rPr>
@@ -3511,38 +3423,29 @@
         <w:rPr>
           <w:color w:val="0F0F0F"/>
         </w:rPr>
-        <w:t xml:space="preserve">, the chat responds in the language chosen by the user, regardless of whether the document is in English, Portuguese, or Spanish. </w:t>
-      </w:r>
-      <w:proofErr w:type="spellStart"/>
-      <w:r>
-        <w:rPr>
-          <w:color w:val="0F0F0F"/>
-        </w:rPr>
-        <w:t>BotPdf</w:t>
-      </w:r>
-      <w:proofErr w:type="spellEnd"/>
-      <w:r>
-        <w:rPr>
-          <w:color w:val="0F0F0F"/>
-        </w:rPr>
-        <w:t xml:space="preserve"> will consistently analyze the document and provide a response related to the information provided by the user. This represents another advantage of the software, as it enables the analysis of documents in any language.</w:t>
+        <w:t>) and can be exported as a .txt file. Additionally, there is a button available to reset the application.</w:t>
       </w:r>
     </w:p>
     <w:p>
       <w:pPr>
         <w:pStyle w:val="Default"/>
-        <w:jc w:val="both"/>
-        <w:rPr>
-          <w:color w:val="0F0F0F"/>
+        <w:rPr>
+          <w:b/>
+          <w:bCs/>
+          <w:sz w:val="28"/>
+          <w:szCs w:val="28"/>
         </w:rPr>
       </w:pPr>
     </w:p>
     <w:p>
       <w:pPr>
         <w:pStyle w:val="Default"/>
-        <w:jc w:val="both"/>
-        <w:rPr>
-          <w:color w:val="0F0F0F"/>
+        <w:jc w:val="center"/>
+        <w:rPr>
+          <w:b/>
+          <w:bCs/>
+          <w:sz w:val="28"/>
+          <w:szCs w:val="28"/>
         </w:rPr>
       </w:pPr>
       <w:r>
@@ -3550,10 +3453,10 @@
           <w:noProof/>
         </w:rPr>
         <w:drawing>
-          <wp:inline distT="0" distB="0" distL="0" distR="0" wp14:anchorId="156A6D43" wp14:editId="701F8C9A">
-            <wp:extent cx="6387251" cy="1249680"/>
-            <wp:effectExtent l="0" t="0" r="0" b="7620"/>
-            <wp:docPr id="10" name="Picture 10"/>
+          <wp:inline distT="0" distB="0" distL="0" distR="0" wp14:anchorId="38DD7E19" wp14:editId="669D3A00">
+            <wp:extent cx="3101340" cy="2009245"/>
+            <wp:effectExtent l="0" t="0" r="3810" b="0"/>
+            <wp:docPr id="9" name="Picture 9"/>
             <wp:cNvGraphicFramePr>
               <a:graphicFrameLocks xmlns:a="http://schemas.openxmlformats.org/drawingml/2006/main" noChangeAspect="1"/>
             </wp:cNvGraphicFramePr>
@@ -3573,7 +3476,7 @@
                   <pic:spPr>
                     <a:xfrm>
                       <a:off x="0" y="0"/>
-                      <a:ext cx="6399107" cy="1252000"/>
+                      <a:ext cx="3183743" cy="2062631"/>
                     </a:xfrm>
                     <a:prstGeom prst="rect">
                       <a:avLst/>
@@ -3604,19 +3507,63 @@
         <w:rPr>
           <w:color w:val="0F0F0F"/>
         </w:rPr>
+        <w:t>8</w:t>
+      </w:r>
+      <w:r>
+        <w:rPr>
+          <w:color w:val="0F0F0F"/>
+        </w:rPr>
+        <w:t xml:space="preserve"> Input so that the user can make queries once the document has been processed</w:t>
+      </w:r>
+    </w:p>
+    <w:p>
+      <w:pPr>
+        <w:pStyle w:val="Default"/>
+        <w:jc w:val="center"/>
+        <w:rPr>
+          <w:color w:val="0F0F0F"/>
+        </w:rPr>
+      </w:pPr>
+    </w:p>
+    <w:p>
+      <w:pPr>
+        <w:pStyle w:val="Default"/>
+        <w:jc w:val="both"/>
+        <w:rPr>
+          <w:color w:val="0F0F0F"/>
+        </w:rPr>
+      </w:pPr>
+      <w:r>
+        <w:rPr>
+          <w:color w:val="0F0F0F"/>
+        </w:rPr>
+        <w:t xml:space="preserve">As depicted in Fig. </w:t>
+      </w:r>
+      <w:r>
+        <w:rPr>
+          <w:color w:val="0F0F0F"/>
+        </w:rPr>
         <w:t>9</w:t>
       </w:r>
       <w:r>
         <w:rPr>
           <w:color w:val="0F0F0F"/>
         </w:rPr>
-        <w:t xml:space="preserve"> </w:t>
-      </w:r>
-      <w:r>
-        <w:rPr>
-          <w:color w:val="0F0F0F"/>
-        </w:rPr>
-        <w:t>Example of how the chat would look</w:t>
+        <w:t xml:space="preserve">, the chat responds in the language chosen by the user, regardless of whether the document is in English, Portuguese, or Spanish. </w:t>
+      </w:r>
+      <w:proofErr w:type="spellStart"/>
+      <w:r>
+        <w:rPr>
+          <w:color w:val="0F0F0F"/>
+        </w:rPr>
+        <w:t>BotPdf</w:t>
+      </w:r>
+      <w:proofErr w:type="spellEnd"/>
+      <w:r>
+        <w:rPr>
+          <w:color w:val="0F0F0F"/>
+        </w:rPr>
+        <w:t xml:space="preserve"> will consistently analyze the document and provide a response related to the information provided by the user. This represents another advantage of the software, as it enables the analysis of documents in any language.</w:t>
       </w:r>
     </w:p>
     <w:p>
@@ -3631,966 +3578,9 @@
     <w:p>
       <w:pPr>
         <w:pStyle w:val="Default"/>
-        <w:rPr>
-          <w:b/>
-          <w:bCs/>
-          <w:sz w:val="28"/>
-          <w:szCs w:val="28"/>
-        </w:rPr>
-      </w:pPr>
-    </w:p>
-    <w:p>
-      <w:pPr>
-        <w:pStyle w:val="Default"/>
-        <w:rPr>
-          <w:b/>
-          <w:bCs/>
-          <w:sz w:val="28"/>
-          <w:szCs w:val="28"/>
-        </w:rPr>
-      </w:pPr>
-      <w:bookmarkStart w:id="21" w:name="UsesCases"/>
-    </w:p>
-    <w:p>
-      <w:pPr>
-        <w:pStyle w:val="Default"/>
-        <w:rPr>
-          <w:sz w:val="28"/>
-          <w:szCs w:val="28"/>
-        </w:rPr>
-      </w:pPr>
-      <w:r>
-        <w:rPr>
-          <w:b/>
-          <w:bCs/>
-          <w:sz w:val="28"/>
-          <w:szCs w:val="28"/>
-        </w:rPr>
-        <w:lastRenderedPageBreak/>
-        <w:t xml:space="preserve">6. Uses cases </w:t>
-      </w:r>
-    </w:p>
-    <w:bookmarkEnd w:id="21"/>
-    <w:p>
-      <w:pPr>
-        <w:pStyle w:val="Default"/>
-        <w:rPr>
-          <w:sz w:val="28"/>
-          <w:szCs w:val="28"/>
-        </w:rPr>
-      </w:pPr>
-    </w:p>
-    <w:p>
-      <w:pPr>
-        <w:rPr>
-          <w:rFonts w:ascii="Arial" w:hAnsi="Arial" w:cs="Arial"/>
-          <w:b/>
-          <w:bCs/>
-          <w:sz w:val="24"/>
-          <w:szCs w:val="24"/>
-        </w:rPr>
-      </w:pPr>
-      <w:bookmarkStart w:id="22" w:name="_Hlk151977988"/>
-      <w:bookmarkStart w:id="23" w:name="SccenarioSuccess"/>
-      <w:r>
-        <w:rPr>
-          <w:rFonts w:ascii="Arial" w:hAnsi="Arial" w:cs="Arial"/>
-          <w:b/>
-          <w:bCs/>
-          <w:sz w:val="24"/>
-          <w:szCs w:val="24"/>
-        </w:rPr>
-        <w:t>6</w:t>
-      </w:r>
-      <w:r>
-        <w:rPr>
-          <w:rFonts w:ascii="Arial" w:hAnsi="Arial" w:cs="Arial"/>
-          <w:b/>
-          <w:bCs/>
-          <w:sz w:val="24"/>
-          <w:szCs w:val="24"/>
-        </w:rPr>
-        <w:t xml:space="preserve">.1 </w:t>
-      </w:r>
-      <w:r>
-        <w:rPr>
-          <w:rFonts w:ascii="Arial" w:hAnsi="Arial" w:cs="Arial"/>
-          <w:b/>
-          <w:bCs/>
-          <w:sz w:val="24"/>
-          <w:szCs w:val="24"/>
-        </w:rPr>
-        <w:t>Scenarios in which users successfully use the software</w:t>
-      </w:r>
-    </w:p>
-    <w:p>
-      <w:pPr>
-        <w:jc w:val="both"/>
-        <w:rPr>
-          <w:rFonts w:ascii="Arial" w:hAnsi="Arial" w:cs="Arial"/>
-          <w:color w:val="0F0F0F"/>
-          <w:sz w:val="24"/>
-          <w:szCs w:val="24"/>
-        </w:rPr>
-      </w:pPr>
-      <w:bookmarkStart w:id="24" w:name="_Hlk151977855"/>
-      <w:bookmarkEnd w:id="22"/>
-      <w:bookmarkEnd w:id="23"/>
-      <w:r>
-        <w:rPr>
-          <w:rFonts w:ascii="Arial" w:hAnsi="Arial" w:cs="Arial"/>
-          <w:b/>
-          <w:color w:val="0F0F0F"/>
-          <w:sz w:val="24"/>
-          <w:szCs w:val="24"/>
-        </w:rPr>
-        <w:t>Scenario 1</w:t>
-      </w:r>
-      <w:bookmarkEnd w:id="24"/>
-      <w:r>
-        <w:rPr>
-          <w:rFonts w:ascii="Arial" w:hAnsi="Arial" w:cs="Arial"/>
-          <w:b/>
-          <w:color w:val="0F0F0F"/>
-          <w:sz w:val="24"/>
-          <w:szCs w:val="24"/>
-        </w:rPr>
-        <w:t>:</w:t>
-      </w:r>
-      <w:r>
-        <w:rPr>
-          <w:rFonts w:ascii="Arial" w:hAnsi="Arial" w:cs="Arial"/>
-          <w:color w:val="0F0F0F"/>
-          <w:sz w:val="24"/>
-          <w:szCs w:val="24"/>
-        </w:rPr>
-        <w:t xml:space="preserve"> Academic Researcher during an investigation process</w:t>
-      </w:r>
-    </w:p>
-    <w:p>
-      <w:pPr>
-        <w:jc w:val="both"/>
-        <w:rPr>
-          <w:rFonts w:ascii="Arial" w:hAnsi="Arial" w:cs="Arial"/>
-          <w:color w:val="0F0F0F"/>
-          <w:sz w:val="24"/>
-          <w:szCs w:val="24"/>
-        </w:rPr>
-      </w:pPr>
-      <w:r>
-        <w:rPr>
-          <w:rFonts w:ascii="Arial" w:hAnsi="Arial" w:cs="Arial"/>
-          <w:i/>
-          <w:color w:val="0F0F0F"/>
-          <w:sz w:val="24"/>
-          <w:szCs w:val="24"/>
-        </w:rPr>
-        <w:t>User:</w:t>
-      </w:r>
-      <w:r>
-        <w:rPr>
-          <w:rFonts w:ascii="Arial" w:hAnsi="Arial" w:cs="Arial"/>
-          <w:color w:val="0F0F0F"/>
-          <w:sz w:val="24"/>
-          <w:szCs w:val="24"/>
-        </w:rPr>
-        <w:t xml:space="preserve"> An academic researcher.</w:t>
-      </w:r>
-    </w:p>
-    <w:p>
-      <w:pPr>
-        <w:jc w:val="both"/>
-        <w:rPr>
-          <w:rFonts w:ascii="Arial" w:hAnsi="Arial" w:cs="Arial"/>
-          <w:color w:val="0F0F0F"/>
-          <w:sz w:val="24"/>
-          <w:szCs w:val="24"/>
-        </w:rPr>
-      </w:pPr>
-      <w:r>
-        <w:rPr>
-          <w:rFonts w:ascii="Arial" w:hAnsi="Arial" w:cs="Arial"/>
-          <w:i/>
-          <w:color w:val="0F0F0F"/>
-          <w:sz w:val="24"/>
-          <w:szCs w:val="24"/>
-        </w:rPr>
-        <w:t>Context and Activity:</w:t>
-      </w:r>
-      <w:r>
-        <w:rPr>
-          <w:rFonts w:ascii="Arial" w:hAnsi="Arial" w:cs="Arial"/>
-          <w:color w:val="0F0F0F"/>
-          <w:sz w:val="24"/>
-          <w:szCs w:val="24"/>
-        </w:rPr>
-        <w:t xml:space="preserve"> The researcher is involved in extensive research and needs to quickly analyze large sets of documents in multiple languages to extract relevant information.</w:t>
-      </w:r>
-    </w:p>
-    <w:p>
-      <w:pPr>
-        <w:jc w:val="both"/>
-        <w:rPr>
-          <w:rFonts w:ascii="Arial" w:hAnsi="Arial" w:cs="Arial"/>
-          <w:color w:val="0F0F0F"/>
-          <w:sz w:val="24"/>
-          <w:szCs w:val="24"/>
-        </w:rPr>
-      </w:pPr>
-      <w:r>
-        <w:rPr>
-          <w:rFonts w:ascii="Arial" w:hAnsi="Arial" w:cs="Arial"/>
-          <w:i/>
-          <w:color w:val="0F0F0F"/>
-          <w:sz w:val="24"/>
-          <w:szCs w:val="24"/>
-        </w:rPr>
-        <w:t>Narrative:</w:t>
-      </w:r>
-      <w:r>
-        <w:rPr>
-          <w:rFonts w:ascii="Arial" w:hAnsi="Arial" w:cs="Arial"/>
-          <w:i/>
-          <w:color w:val="0F0F0F"/>
-          <w:sz w:val="24"/>
-          <w:szCs w:val="24"/>
-        </w:rPr>
-        <w:t xml:space="preserve"> </w:t>
-      </w:r>
-      <w:r>
-        <w:rPr>
-          <w:rFonts w:ascii="Arial" w:hAnsi="Arial" w:cs="Arial"/>
-          <w:color w:val="0F0F0F"/>
-          <w:sz w:val="24"/>
-          <w:szCs w:val="24"/>
-        </w:rPr>
-        <w:t xml:space="preserve">The researcher downloads and installs </w:t>
-      </w:r>
-      <w:proofErr w:type="spellStart"/>
-      <w:r>
-        <w:rPr>
-          <w:rFonts w:ascii="Arial" w:hAnsi="Arial" w:cs="Arial"/>
-          <w:color w:val="0F0F0F"/>
-          <w:sz w:val="24"/>
-          <w:szCs w:val="24"/>
-        </w:rPr>
-        <w:t>BotPDF</w:t>
-      </w:r>
-      <w:proofErr w:type="spellEnd"/>
-      <w:r>
-        <w:rPr>
-          <w:rFonts w:ascii="Arial" w:hAnsi="Arial" w:cs="Arial"/>
-          <w:color w:val="0F0F0F"/>
-          <w:sz w:val="24"/>
-          <w:szCs w:val="24"/>
-        </w:rPr>
-        <w:t xml:space="preserve"> in their research environment.</w:t>
-      </w:r>
-      <w:r>
-        <w:rPr>
-          <w:rFonts w:ascii="Arial" w:hAnsi="Arial" w:cs="Arial"/>
-          <w:color w:val="0F0F0F"/>
-          <w:sz w:val="24"/>
-          <w:szCs w:val="24"/>
-        </w:rPr>
-        <w:t xml:space="preserve"> </w:t>
-      </w:r>
-      <w:r>
-        <w:rPr>
-          <w:rFonts w:ascii="Arial" w:hAnsi="Arial" w:cs="Arial"/>
-          <w:color w:val="0F0F0F"/>
-          <w:sz w:val="24"/>
-          <w:szCs w:val="24"/>
-        </w:rPr>
-        <w:t>Configures the software to recognize and process documents in different languages.</w:t>
-      </w:r>
-      <w:r>
-        <w:rPr>
-          <w:rFonts w:ascii="Arial" w:hAnsi="Arial" w:cs="Arial"/>
-          <w:color w:val="0F0F0F"/>
-          <w:sz w:val="24"/>
-          <w:szCs w:val="24"/>
-        </w:rPr>
-        <w:t xml:space="preserve"> </w:t>
-      </w:r>
-      <w:r>
-        <w:rPr>
-          <w:rFonts w:ascii="Arial" w:hAnsi="Arial" w:cs="Arial"/>
-          <w:color w:val="0F0F0F"/>
-          <w:sz w:val="24"/>
-          <w:szCs w:val="24"/>
-        </w:rPr>
-        <w:t>Uses the document processing function to automatically analyze the content of PDFs.</w:t>
-      </w:r>
-      <w:r>
-        <w:rPr>
-          <w:rFonts w:ascii="Arial" w:hAnsi="Arial" w:cs="Arial"/>
-          <w:color w:val="0F0F0F"/>
-          <w:sz w:val="24"/>
-          <w:szCs w:val="24"/>
-        </w:rPr>
-        <w:t xml:space="preserve"> </w:t>
-      </w:r>
-      <w:r>
-        <w:rPr>
-          <w:rFonts w:ascii="Arial" w:hAnsi="Arial" w:cs="Arial"/>
-          <w:color w:val="0F0F0F"/>
-          <w:sz w:val="24"/>
-          <w:szCs w:val="24"/>
-        </w:rPr>
-        <w:t>Triggers the export function to save the extracted information in a format useful for your research.</w:t>
-      </w:r>
-    </w:p>
-    <w:p>
-      <w:pPr>
-        <w:jc w:val="both"/>
-        <w:rPr>
-          <w:rFonts w:ascii="Arial" w:hAnsi="Arial" w:cs="Arial"/>
-          <w:color w:val="0F0F0F"/>
-          <w:sz w:val="24"/>
-          <w:szCs w:val="24"/>
-        </w:rPr>
-      </w:pPr>
-      <w:r>
-        <w:rPr>
-          <w:rFonts w:ascii="Arial" w:hAnsi="Arial" w:cs="Arial"/>
-          <w:i/>
-          <w:color w:val="0F0F0F"/>
-          <w:sz w:val="24"/>
-          <w:szCs w:val="24"/>
-        </w:rPr>
-        <w:t>Evaluation and Utilization:</w:t>
-      </w:r>
-      <w:r>
-        <w:rPr>
-          <w:rFonts w:ascii="Arial" w:hAnsi="Arial" w:cs="Arial"/>
-          <w:color w:val="0F0F0F"/>
-          <w:sz w:val="24"/>
-          <w:szCs w:val="24"/>
-        </w:rPr>
-        <w:t xml:space="preserve"> The researcher obtains accurate results and quickly processes large volumes of data, saving significant time compared to manual methods.</w:t>
-      </w:r>
-    </w:p>
-    <w:p>
-      <w:pPr>
-        <w:jc w:val="both"/>
-        <w:rPr>
-          <w:rFonts w:ascii="Arial" w:hAnsi="Arial" w:cs="Arial"/>
-          <w:color w:val="0F0F0F"/>
-          <w:sz w:val="24"/>
-          <w:szCs w:val="24"/>
-        </w:rPr>
-      </w:pPr>
-      <w:r>
-        <w:rPr>
-          <w:rFonts w:ascii="Arial" w:hAnsi="Arial" w:cs="Arial"/>
-          <w:b/>
-          <w:color w:val="0F0F0F"/>
-          <w:sz w:val="24"/>
-          <w:szCs w:val="24"/>
-        </w:rPr>
-        <w:t xml:space="preserve">Scenario </w:t>
-      </w:r>
-      <w:r>
-        <w:rPr>
-          <w:rFonts w:ascii="Arial" w:hAnsi="Arial" w:cs="Arial"/>
-          <w:b/>
-          <w:color w:val="0F0F0F"/>
-          <w:sz w:val="24"/>
-          <w:szCs w:val="24"/>
-        </w:rPr>
-        <w:t>2</w:t>
-      </w:r>
-      <w:r>
-        <w:rPr>
-          <w:rFonts w:ascii="Arial" w:hAnsi="Arial" w:cs="Arial"/>
-          <w:color w:val="0F0F0F"/>
-          <w:sz w:val="24"/>
-          <w:szCs w:val="24"/>
-        </w:rPr>
-        <w:t>: Student with Poor Foreign Language Skills</w:t>
-      </w:r>
-    </w:p>
-    <w:p>
-      <w:pPr>
-        <w:jc w:val="both"/>
-        <w:rPr>
-          <w:rFonts w:ascii="Arial" w:hAnsi="Arial" w:cs="Arial"/>
-          <w:color w:val="0F0F0F"/>
-          <w:sz w:val="24"/>
-          <w:szCs w:val="24"/>
-        </w:rPr>
-      </w:pPr>
-      <w:r>
-        <w:rPr>
-          <w:rFonts w:ascii="Arial" w:hAnsi="Arial" w:cs="Arial"/>
-          <w:i/>
-          <w:color w:val="0F0F0F"/>
-          <w:sz w:val="24"/>
-          <w:szCs w:val="24"/>
-        </w:rPr>
-        <w:t>User</w:t>
-      </w:r>
-      <w:r>
-        <w:rPr>
-          <w:rFonts w:ascii="Arial" w:hAnsi="Arial" w:cs="Arial"/>
-          <w:color w:val="0F0F0F"/>
-          <w:sz w:val="24"/>
-          <w:szCs w:val="24"/>
-        </w:rPr>
-        <w:t>: A university student with basic knowledge of technology and limited foreign language proficiency.</w:t>
-      </w:r>
-    </w:p>
-    <w:p>
-      <w:pPr>
-        <w:jc w:val="both"/>
-        <w:rPr>
-          <w:rFonts w:ascii="Arial" w:hAnsi="Arial" w:cs="Arial"/>
-          <w:i/>
-          <w:color w:val="0F0F0F"/>
-          <w:sz w:val="24"/>
-          <w:szCs w:val="24"/>
-        </w:rPr>
-      </w:pPr>
-      <w:r>
-        <w:rPr>
-          <w:rFonts w:ascii="Arial" w:hAnsi="Arial" w:cs="Arial"/>
-          <w:i/>
-          <w:color w:val="0F0F0F"/>
-          <w:sz w:val="24"/>
-          <w:szCs w:val="24"/>
-        </w:rPr>
-        <w:t>Context and Activity:</w:t>
-      </w:r>
-      <w:r>
-        <w:rPr>
-          <w:rFonts w:ascii="Arial" w:hAnsi="Arial" w:cs="Arial"/>
-          <w:color w:val="0F0F0F"/>
-          <w:sz w:val="24"/>
-          <w:szCs w:val="24"/>
-        </w:rPr>
-        <w:t xml:space="preserve"> The student embarks on an academic investigation that involves the study of documents in several foreign languages, despite having limited linguistic skills in </w:t>
-      </w:r>
-      <w:r>
-        <w:rPr>
-          <w:rFonts w:ascii="Arial" w:hAnsi="Arial" w:cs="Arial"/>
-          <w:i/>
-          <w:color w:val="0F0F0F"/>
-          <w:sz w:val="24"/>
-          <w:szCs w:val="24"/>
-        </w:rPr>
-        <w:t>foreign languages.</w:t>
-      </w:r>
-    </w:p>
-    <w:p>
-      <w:pPr>
-        <w:jc w:val="both"/>
-        <w:rPr>
-          <w:rFonts w:ascii="Arial" w:hAnsi="Arial" w:cs="Arial"/>
-          <w:color w:val="0F0F0F"/>
-          <w:sz w:val="24"/>
-          <w:szCs w:val="24"/>
-        </w:rPr>
-      </w:pPr>
-      <w:r>
-        <w:rPr>
-          <w:rFonts w:ascii="Arial" w:hAnsi="Arial" w:cs="Arial"/>
-          <w:i/>
-          <w:color w:val="0F0F0F"/>
-          <w:sz w:val="24"/>
-          <w:szCs w:val="24"/>
-        </w:rPr>
-        <w:t>Narrative:</w:t>
-      </w:r>
-      <w:r>
-        <w:rPr>
-          <w:rFonts w:ascii="Arial" w:hAnsi="Arial" w:cs="Arial"/>
-          <w:i/>
-          <w:color w:val="0F0F0F"/>
-          <w:sz w:val="24"/>
-          <w:szCs w:val="24"/>
-        </w:rPr>
-        <w:t xml:space="preserve"> </w:t>
-      </w:r>
-      <w:r>
-        <w:rPr>
-          <w:rFonts w:ascii="Arial" w:hAnsi="Arial" w:cs="Arial"/>
-          <w:color w:val="0F0F0F"/>
-          <w:sz w:val="24"/>
-          <w:szCs w:val="24"/>
-        </w:rPr>
-        <w:t xml:space="preserve">The student installs </w:t>
-      </w:r>
-      <w:proofErr w:type="spellStart"/>
-      <w:r>
-        <w:rPr>
-          <w:rFonts w:ascii="Arial" w:hAnsi="Arial" w:cs="Arial"/>
-          <w:color w:val="0F0F0F"/>
-          <w:sz w:val="24"/>
-          <w:szCs w:val="24"/>
-        </w:rPr>
-        <w:t>BotPDF</w:t>
-      </w:r>
-      <w:proofErr w:type="spellEnd"/>
-      <w:r>
-        <w:rPr>
-          <w:rFonts w:ascii="Arial" w:hAnsi="Arial" w:cs="Arial"/>
-          <w:color w:val="0F0F0F"/>
-          <w:sz w:val="24"/>
-          <w:szCs w:val="24"/>
-        </w:rPr>
-        <w:t>, configures the software, uploads the documents, processes them and can ask questions about them.</w:t>
-      </w:r>
-    </w:p>
-    <w:p>
-      <w:pPr>
-        <w:jc w:val="both"/>
-        <w:rPr>
-          <w:rFonts w:ascii="Arial" w:hAnsi="Arial" w:cs="Arial"/>
-          <w:color w:val="0F0F0F"/>
-          <w:sz w:val="24"/>
-          <w:szCs w:val="24"/>
-        </w:rPr>
-      </w:pPr>
-      <w:r>
-        <w:rPr>
-          <w:rFonts w:ascii="Arial" w:hAnsi="Arial" w:cs="Arial"/>
-          <w:i/>
-          <w:color w:val="0F0F0F"/>
-          <w:sz w:val="24"/>
-          <w:szCs w:val="24"/>
-        </w:rPr>
-        <w:t>Evaluation and Resulting Utility:</w:t>
-      </w:r>
-      <w:r>
-        <w:rPr>
-          <w:rFonts w:ascii="Arial" w:hAnsi="Arial" w:cs="Arial"/>
-          <w:color w:val="0F0F0F"/>
-          <w:sz w:val="24"/>
-          <w:szCs w:val="24"/>
-        </w:rPr>
-        <w:t xml:space="preserve"> The student experiences a significant improvement when using </w:t>
-      </w:r>
-      <w:proofErr w:type="spellStart"/>
-      <w:r>
-        <w:rPr>
-          <w:rFonts w:ascii="Arial" w:hAnsi="Arial" w:cs="Arial"/>
-          <w:color w:val="0F0F0F"/>
-          <w:sz w:val="24"/>
-          <w:szCs w:val="24"/>
-        </w:rPr>
-        <w:t>BotPDF</w:t>
-      </w:r>
-      <w:proofErr w:type="spellEnd"/>
-      <w:r>
-        <w:rPr>
-          <w:rFonts w:ascii="Arial" w:hAnsi="Arial" w:cs="Arial"/>
-          <w:color w:val="0F0F0F"/>
-          <w:sz w:val="24"/>
-          <w:szCs w:val="24"/>
-        </w:rPr>
-        <w:t>. The tool allows you to address documents in foreign languages efficiently, overcoming linguistic limitations, thus achieving a more accessible understanding of the material studied.</w:t>
-      </w:r>
-    </w:p>
-    <w:p>
-      <w:pPr>
-        <w:jc w:val="both"/>
-        <w:rPr>
-          <w:rFonts w:ascii="Arial" w:hAnsi="Arial" w:cs="Arial"/>
-          <w:b/>
-          <w:bCs/>
-          <w:color w:val="0F0F0F"/>
-          <w:sz w:val="24"/>
-          <w:szCs w:val="24"/>
-        </w:rPr>
-      </w:pPr>
-    </w:p>
-    <w:p>
-      <w:pPr>
-        <w:jc w:val="both"/>
-        <w:rPr>
-          <w:rFonts w:ascii="Arial" w:hAnsi="Arial" w:cs="Arial"/>
-          <w:b/>
-          <w:bCs/>
-          <w:color w:val="0F0F0F"/>
-          <w:sz w:val="24"/>
-          <w:szCs w:val="24"/>
-        </w:rPr>
-      </w:pPr>
-      <w:bookmarkStart w:id="25" w:name="SccenarioFail"/>
-      <w:r>
-        <w:rPr>
-          <w:rFonts w:ascii="Arial" w:hAnsi="Arial" w:cs="Arial"/>
-          <w:b/>
-          <w:bCs/>
-          <w:color w:val="0F0F0F"/>
-          <w:sz w:val="24"/>
-          <w:szCs w:val="24"/>
-        </w:rPr>
-        <w:t>6.</w:t>
-      </w:r>
-      <w:r>
-        <w:rPr>
-          <w:rFonts w:ascii="Arial" w:hAnsi="Arial" w:cs="Arial"/>
-          <w:b/>
-          <w:bCs/>
-          <w:color w:val="0F0F0F"/>
-          <w:sz w:val="24"/>
-          <w:szCs w:val="24"/>
-        </w:rPr>
-        <w:t>2</w:t>
-      </w:r>
-      <w:r>
-        <w:rPr>
-          <w:rFonts w:ascii="Arial" w:hAnsi="Arial" w:cs="Arial"/>
-          <w:b/>
-          <w:bCs/>
-          <w:color w:val="0F0F0F"/>
-          <w:sz w:val="24"/>
-          <w:szCs w:val="24"/>
-        </w:rPr>
-        <w:t xml:space="preserve"> Scenarios where users have problems using the software</w:t>
-      </w:r>
-    </w:p>
-    <w:bookmarkEnd w:id="25"/>
-    <w:p>
-      <w:pPr>
-        <w:jc w:val="both"/>
-        <w:rPr>
-          <w:rFonts w:ascii="Arial" w:hAnsi="Arial" w:cs="Arial"/>
-          <w:b/>
-          <w:color w:val="0F0F0F"/>
-          <w:sz w:val="24"/>
-          <w:szCs w:val="24"/>
-        </w:rPr>
-      </w:pPr>
-      <w:r>
-        <w:rPr>
-          <w:rFonts w:ascii="Arial" w:hAnsi="Arial" w:cs="Arial"/>
-          <w:b/>
-          <w:color w:val="0F0F0F"/>
-          <w:sz w:val="24"/>
-          <w:szCs w:val="24"/>
-        </w:rPr>
-        <w:t xml:space="preserve">Scenario 1: Student or Academic Researcher without </w:t>
-      </w:r>
-      <w:proofErr w:type="spellStart"/>
-      <w:r>
-        <w:rPr>
-          <w:rFonts w:ascii="Arial" w:hAnsi="Arial" w:cs="Arial"/>
-          <w:b/>
-          <w:color w:val="0F0F0F"/>
-          <w:sz w:val="24"/>
-          <w:szCs w:val="24"/>
-        </w:rPr>
-        <w:t>OpenAI</w:t>
-      </w:r>
-      <w:proofErr w:type="spellEnd"/>
-      <w:r>
-        <w:rPr>
-          <w:rFonts w:ascii="Arial" w:hAnsi="Arial" w:cs="Arial"/>
-          <w:b/>
-          <w:color w:val="0F0F0F"/>
-          <w:sz w:val="24"/>
-          <w:szCs w:val="24"/>
-        </w:rPr>
-        <w:t xml:space="preserve"> API Key</w:t>
-      </w:r>
-    </w:p>
-    <w:p>
-      <w:pPr>
-        <w:jc w:val="both"/>
-        <w:rPr>
-          <w:rFonts w:ascii="Arial" w:hAnsi="Arial" w:cs="Arial"/>
-          <w:color w:val="0F0F0F"/>
-          <w:sz w:val="24"/>
-          <w:szCs w:val="24"/>
-        </w:rPr>
-      </w:pPr>
-      <w:r>
-        <w:rPr>
-          <w:rFonts w:ascii="Arial" w:hAnsi="Arial" w:cs="Arial"/>
-          <w:i/>
-          <w:color w:val="0F0F0F"/>
-          <w:sz w:val="24"/>
-          <w:szCs w:val="24"/>
-        </w:rPr>
-        <w:t>User:</w:t>
-      </w:r>
-      <w:r>
-        <w:rPr>
-          <w:rFonts w:ascii="Arial" w:hAnsi="Arial" w:cs="Arial"/>
-          <w:color w:val="0F0F0F"/>
-          <w:sz w:val="24"/>
-          <w:szCs w:val="24"/>
-        </w:rPr>
-        <w:t xml:space="preserve"> A student or researcher with basic technical knowledge.</w:t>
-      </w:r>
-    </w:p>
-    <w:p>
-      <w:pPr>
-        <w:jc w:val="both"/>
-        <w:rPr>
-          <w:rFonts w:ascii="Arial" w:hAnsi="Arial" w:cs="Arial"/>
-          <w:color w:val="0F0F0F"/>
-          <w:sz w:val="24"/>
-          <w:szCs w:val="24"/>
-        </w:rPr>
-      </w:pPr>
-      <w:r>
-        <w:rPr>
-          <w:rFonts w:ascii="Arial" w:hAnsi="Arial" w:cs="Arial"/>
-          <w:i/>
-          <w:color w:val="0F0F0F"/>
-          <w:sz w:val="24"/>
-          <w:szCs w:val="24"/>
-        </w:rPr>
-        <w:t>Context and Activity:</w:t>
-      </w:r>
-      <w:r>
-        <w:rPr>
-          <w:rFonts w:ascii="Arial" w:hAnsi="Arial" w:cs="Arial"/>
-          <w:color w:val="0F0F0F"/>
-          <w:sz w:val="24"/>
-          <w:szCs w:val="24"/>
-        </w:rPr>
-        <w:t xml:space="preserve"> The user is using </w:t>
-      </w:r>
-      <w:proofErr w:type="spellStart"/>
-      <w:r>
-        <w:rPr>
-          <w:rFonts w:ascii="Arial" w:hAnsi="Arial" w:cs="Arial"/>
-          <w:color w:val="0F0F0F"/>
-          <w:sz w:val="24"/>
-          <w:szCs w:val="24"/>
-        </w:rPr>
-        <w:t>BotPDF</w:t>
-      </w:r>
-      <w:proofErr w:type="spellEnd"/>
-      <w:r>
-        <w:rPr>
-          <w:rFonts w:ascii="Arial" w:hAnsi="Arial" w:cs="Arial"/>
-          <w:color w:val="0F0F0F"/>
-          <w:sz w:val="24"/>
-          <w:szCs w:val="24"/>
-        </w:rPr>
-        <w:t xml:space="preserve"> to process documents in an academic research project. You have not configured the </w:t>
-      </w:r>
-      <w:proofErr w:type="spellStart"/>
-      <w:r>
-        <w:rPr>
-          <w:rFonts w:ascii="Arial" w:hAnsi="Arial" w:cs="Arial"/>
-          <w:color w:val="0F0F0F"/>
-          <w:sz w:val="24"/>
-          <w:szCs w:val="24"/>
-        </w:rPr>
-        <w:t>OpenAI</w:t>
-      </w:r>
-      <w:proofErr w:type="spellEnd"/>
-      <w:r>
-        <w:rPr>
-          <w:rFonts w:ascii="Arial" w:hAnsi="Arial" w:cs="Arial"/>
-          <w:color w:val="0F0F0F"/>
-          <w:sz w:val="24"/>
-          <w:szCs w:val="24"/>
-        </w:rPr>
-        <w:t xml:space="preserve"> API key correctly in the software settings.</w:t>
-      </w:r>
-    </w:p>
-    <w:p>
-      <w:pPr>
-        <w:jc w:val="both"/>
-        <w:rPr>
-          <w:rFonts w:ascii="Arial" w:hAnsi="Arial" w:cs="Arial"/>
-          <w:color w:val="0F0F0F"/>
-          <w:sz w:val="24"/>
-          <w:szCs w:val="24"/>
-        </w:rPr>
-      </w:pPr>
-      <w:r>
-        <w:rPr>
-          <w:rFonts w:ascii="Arial" w:hAnsi="Arial" w:cs="Arial"/>
-          <w:i/>
-          <w:color w:val="0F0F0F"/>
-          <w:sz w:val="24"/>
-          <w:szCs w:val="24"/>
-        </w:rPr>
-        <w:lastRenderedPageBreak/>
-        <w:t>Narrative:</w:t>
-      </w:r>
-      <w:r>
-        <w:rPr>
-          <w:rFonts w:ascii="Arial" w:hAnsi="Arial" w:cs="Arial"/>
-          <w:color w:val="0F0F0F"/>
-          <w:sz w:val="24"/>
-          <w:szCs w:val="24"/>
-        </w:rPr>
-        <w:t xml:space="preserve"> The user installs </w:t>
-      </w:r>
-      <w:proofErr w:type="spellStart"/>
-      <w:r>
-        <w:rPr>
-          <w:rFonts w:ascii="Arial" w:hAnsi="Arial" w:cs="Arial"/>
-          <w:color w:val="0F0F0F"/>
-          <w:sz w:val="24"/>
-          <w:szCs w:val="24"/>
-        </w:rPr>
-        <w:t>BotPDF</w:t>
-      </w:r>
-      <w:proofErr w:type="spellEnd"/>
-      <w:r>
-        <w:rPr>
-          <w:rFonts w:ascii="Arial" w:hAnsi="Arial" w:cs="Arial"/>
-          <w:color w:val="0F0F0F"/>
-          <w:sz w:val="24"/>
-          <w:szCs w:val="24"/>
-        </w:rPr>
-        <w:t xml:space="preserve">. During setup, the user does not provide the required </w:t>
-      </w:r>
-      <w:proofErr w:type="spellStart"/>
-      <w:r>
-        <w:rPr>
-          <w:rFonts w:ascii="Arial" w:hAnsi="Arial" w:cs="Arial"/>
-          <w:color w:val="0F0F0F"/>
-          <w:sz w:val="24"/>
-          <w:szCs w:val="24"/>
-        </w:rPr>
-        <w:t>OpenAI</w:t>
-      </w:r>
-      <w:proofErr w:type="spellEnd"/>
-      <w:r>
-        <w:rPr>
-          <w:rFonts w:ascii="Arial" w:hAnsi="Arial" w:cs="Arial"/>
-          <w:color w:val="0F0F0F"/>
-          <w:sz w:val="24"/>
-          <w:szCs w:val="24"/>
-        </w:rPr>
-        <w:t xml:space="preserve"> API key, attempts to process a document, and receives error </w:t>
-      </w:r>
-      <w:bookmarkStart w:id="26" w:name="_Hlk152008997"/>
-      <w:r>
-        <w:rPr>
-          <w:rFonts w:ascii="Arial" w:hAnsi="Arial" w:cs="Arial"/>
-          <w:color w:val="0F0F0F"/>
-          <w:sz w:val="24"/>
-          <w:szCs w:val="24"/>
-        </w:rPr>
-        <w:t xml:space="preserve">messages indicating that authentication with </w:t>
-      </w:r>
-      <w:proofErr w:type="spellStart"/>
-      <w:r>
-        <w:rPr>
-          <w:rFonts w:ascii="Arial" w:hAnsi="Arial" w:cs="Arial"/>
-          <w:color w:val="0F0F0F"/>
-          <w:sz w:val="24"/>
-          <w:szCs w:val="24"/>
-        </w:rPr>
-        <w:t>OpenAI</w:t>
-      </w:r>
-      <w:proofErr w:type="spellEnd"/>
-      <w:r>
-        <w:rPr>
-          <w:rFonts w:ascii="Arial" w:hAnsi="Arial" w:cs="Arial"/>
-          <w:color w:val="0F0F0F"/>
-          <w:sz w:val="24"/>
-          <w:szCs w:val="24"/>
-        </w:rPr>
-        <w:t xml:space="preserve"> has failed</w:t>
-      </w:r>
-      <w:bookmarkEnd w:id="26"/>
-      <w:r>
-        <w:rPr>
-          <w:rFonts w:ascii="Arial" w:hAnsi="Arial" w:cs="Arial"/>
-          <w:color w:val="0F0F0F"/>
-          <w:sz w:val="24"/>
-          <w:szCs w:val="24"/>
-        </w:rPr>
-        <w:t xml:space="preserve"> (Fig.</w:t>
-      </w:r>
-      <w:r>
-        <w:rPr>
-          <w:rFonts w:ascii="Arial" w:hAnsi="Arial" w:cs="Arial"/>
-          <w:color w:val="0F0F0F"/>
-          <w:sz w:val="24"/>
-          <w:szCs w:val="24"/>
-        </w:rPr>
-        <w:t>10</w:t>
-      </w:r>
-      <w:r>
-        <w:rPr>
-          <w:rFonts w:ascii="Arial" w:hAnsi="Arial" w:cs="Arial"/>
-          <w:color w:val="0F0F0F"/>
-          <w:sz w:val="24"/>
-          <w:szCs w:val="24"/>
-        </w:rPr>
-        <w:t>)</w:t>
-      </w:r>
-      <w:r>
-        <w:rPr>
-          <w:rFonts w:ascii="Arial" w:hAnsi="Arial" w:cs="Arial"/>
-          <w:color w:val="0F0F0F"/>
-          <w:sz w:val="24"/>
-          <w:szCs w:val="24"/>
-        </w:rPr>
-        <w:t>.</w:t>
-      </w:r>
-    </w:p>
-    <w:p>
-      <w:pPr>
-        <w:jc w:val="both"/>
-        <w:rPr>
-          <w:rFonts w:ascii="Arial" w:hAnsi="Arial" w:cs="Arial"/>
-          <w:color w:val="0F0F0F"/>
-          <w:sz w:val="24"/>
-          <w:szCs w:val="24"/>
-        </w:rPr>
-      </w:pPr>
-      <w:r>
-        <w:rPr>
-          <w:rFonts w:ascii="Arial" w:hAnsi="Arial" w:cs="Arial"/>
-          <w:i/>
-          <w:color w:val="0F0F0F"/>
-          <w:sz w:val="24"/>
-          <w:szCs w:val="24"/>
-        </w:rPr>
-        <w:t>Diagnosis and Recovery:</w:t>
-      </w:r>
-      <w:r>
-        <w:rPr>
-          <w:rFonts w:ascii="Arial" w:hAnsi="Arial" w:cs="Arial"/>
-          <w:color w:val="0F0F0F"/>
-          <w:sz w:val="24"/>
-          <w:szCs w:val="24"/>
-        </w:rPr>
-        <w:t xml:space="preserve"> The user could have avoided the problem by reading the setup instructions and providing the necessary API key.</w:t>
-      </w:r>
-      <w:r>
-        <w:rPr>
-          <w:rFonts w:ascii="Arial" w:hAnsi="Arial" w:cs="Arial"/>
-          <w:color w:val="0F0F0F"/>
-          <w:sz w:val="24"/>
-          <w:szCs w:val="24"/>
-        </w:rPr>
-        <w:t xml:space="preserve"> </w:t>
-      </w:r>
-      <w:r>
-        <w:rPr>
-          <w:rFonts w:ascii="Arial" w:hAnsi="Arial" w:cs="Arial"/>
-          <w:color w:val="0F0F0F"/>
-          <w:sz w:val="24"/>
-          <w:szCs w:val="24"/>
-        </w:rPr>
-        <w:t>To correct this, a key must be placed in the .env file contained in the project; Otherwise, you will not be able to use the software.</w:t>
-      </w:r>
-    </w:p>
-    <w:p>
-      <w:pPr>
-        <w:jc w:val="center"/>
-        <w:rPr>
-          <w:rFonts w:ascii="Arial" w:hAnsi="Arial" w:cs="Arial"/>
-          <w:color w:val="0F0F0F"/>
-          <w:sz w:val="24"/>
-          <w:szCs w:val="24"/>
+        <w:jc w:val="both"/>
+        <w:rPr>
+          <w:color w:val="0F0F0F"/>
         </w:rPr>
       </w:pPr>
       <w:r>
@@ -4598,10 +3588,10 @@
           <w:noProof/>
         </w:rPr>
         <w:drawing>
-          <wp:inline distT="0" distB="0" distL="0" distR="0" wp14:anchorId="64D295C6" wp14:editId="1DE51171">
-            <wp:extent cx="5382879" cy="701040"/>
-            <wp:effectExtent l="0" t="0" r="8890" b="3810"/>
-            <wp:docPr id="13" name="Picture 13"/>
+          <wp:inline distT="0" distB="0" distL="0" distR="0" wp14:anchorId="156A6D43" wp14:editId="701F8C9A">
+            <wp:extent cx="6387251" cy="1249680"/>
+            <wp:effectExtent l="0" t="0" r="0" b="7620"/>
+            <wp:docPr id="10" name="Picture 10"/>
             <wp:cNvGraphicFramePr>
               <a:graphicFrameLocks xmlns:a="http://schemas.openxmlformats.org/drawingml/2006/main" noChangeAspect="1"/>
             </wp:cNvGraphicFramePr>
@@ -4621,6 +3611,1060 @@
                   <pic:spPr>
                     <a:xfrm>
                       <a:off x="0" y="0"/>
+                      <a:ext cx="6399107" cy="1252000"/>
+                    </a:xfrm>
+                    <a:prstGeom prst="rect">
+                      <a:avLst/>
+                    </a:prstGeom>
+                  </pic:spPr>
+                </pic:pic>
+              </a:graphicData>
+            </a:graphic>
+          </wp:inline>
+        </w:drawing>
+      </w:r>
+    </w:p>
+    <w:p>
+      <w:pPr>
+        <w:pStyle w:val="Default"/>
+        <w:jc w:val="center"/>
+        <w:rPr>
+          <w:color w:val="0F0F0F"/>
+        </w:rPr>
+      </w:pPr>
+      <w:r>
+        <w:rPr>
+          <w:color w:val="0F0F0F"/>
+        </w:rPr>
+        <w:t>Fig.</w:t>
+      </w:r>
+      <w:r>
+        <w:rPr>
+          <w:color w:val="0F0F0F"/>
+        </w:rPr>
+        <w:t>9</w:t>
+      </w:r>
+      <w:r>
+        <w:rPr>
+          <w:color w:val="0F0F0F"/>
+        </w:rPr>
+        <w:t xml:space="preserve"> </w:t>
+      </w:r>
+      <w:r>
+        <w:rPr>
+          <w:color w:val="0F0F0F"/>
+        </w:rPr>
+        <w:t>Example of how the chat would look</w:t>
+      </w:r>
+    </w:p>
+    <w:p>
+      <w:pPr>
+        <w:pStyle w:val="Default"/>
+        <w:jc w:val="both"/>
+        <w:rPr>
+          <w:color w:val="0F0F0F"/>
+        </w:rPr>
+      </w:pPr>
+    </w:p>
+    <w:p>
+      <w:pPr>
+        <w:pStyle w:val="Default"/>
+        <w:jc w:val="both"/>
+        <w:rPr>
+          <w:color w:val="0F0F0F"/>
+        </w:rPr>
+      </w:pPr>
+      <w:r>
+        <w:rPr>
+          <w:color w:val="0F0F0F"/>
+        </w:rPr>
+        <w:t>Within the repository we can find a folder called "examples" with some examples of papers and test theses.</w:t>
+      </w:r>
+    </w:p>
+    <w:p>
+      <w:pPr>
+        <w:pStyle w:val="Default"/>
+        <w:rPr>
+          <w:b/>
+          <w:bCs/>
+          <w:sz w:val="28"/>
+          <w:szCs w:val="28"/>
+        </w:rPr>
+      </w:pPr>
+    </w:p>
+    <w:p>
+      <w:pPr>
+        <w:pStyle w:val="Default"/>
+        <w:rPr>
+          <w:sz w:val="28"/>
+          <w:szCs w:val="28"/>
+        </w:rPr>
+      </w:pPr>
+      <w:bookmarkStart w:id="21" w:name="UsesCases"/>
+      <w:bookmarkStart w:id="22" w:name="_GoBack"/>
+      <w:bookmarkEnd w:id="22"/>
+      <w:r>
+        <w:rPr>
+          <w:b/>
+          <w:bCs/>
+          <w:sz w:val="28"/>
+          <w:szCs w:val="28"/>
+        </w:rPr>
+        <w:lastRenderedPageBreak/>
+        <w:t xml:space="preserve">6. Uses cases </w:t>
+      </w:r>
+    </w:p>
+    <w:bookmarkEnd w:id="21"/>
+    <w:p>
+      <w:pPr>
+        <w:pStyle w:val="Default"/>
+        <w:rPr>
+          <w:sz w:val="28"/>
+          <w:szCs w:val="28"/>
+        </w:rPr>
+      </w:pPr>
+    </w:p>
+    <w:p>
+      <w:pPr>
+        <w:rPr>
+          <w:rFonts w:ascii="Arial" w:hAnsi="Arial" w:cs="Arial"/>
+          <w:b/>
+          <w:bCs/>
+          <w:sz w:val="24"/>
+          <w:szCs w:val="24"/>
+        </w:rPr>
+      </w:pPr>
+      <w:bookmarkStart w:id="23" w:name="_Hlk151977988"/>
+      <w:bookmarkStart w:id="24" w:name="SccenarioSuccess"/>
+      <w:r>
+        <w:rPr>
+          <w:rFonts w:ascii="Arial" w:hAnsi="Arial" w:cs="Arial"/>
+          <w:b/>
+          <w:bCs/>
+          <w:sz w:val="24"/>
+          <w:szCs w:val="24"/>
+        </w:rPr>
+        <w:t>6</w:t>
+      </w:r>
+      <w:r>
+        <w:rPr>
+          <w:rFonts w:ascii="Arial" w:hAnsi="Arial" w:cs="Arial"/>
+          <w:b/>
+          <w:bCs/>
+          <w:sz w:val="24"/>
+          <w:szCs w:val="24"/>
+        </w:rPr>
+        <w:t xml:space="preserve">.1 </w:t>
+      </w:r>
+      <w:r>
+        <w:rPr>
+          <w:rFonts w:ascii="Arial" w:hAnsi="Arial" w:cs="Arial"/>
+          <w:b/>
+          <w:bCs/>
+          <w:sz w:val="24"/>
+          <w:szCs w:val="24"/>
+        </w:rPr>
+        <w:t>Scenarios in which users successfully use the software</w:t>
+      </w:r>
+    </w:p>
+    <w:p>
+      <w:pPr>
+        <w:jc w:val="both"/>
+        <w:rPr>
+          <w:rFonts w:ascii="Arial" w:hAnsi="Arial" w:cs="Arial"/>
+          <w:color w:val="0F0F0F"/>
+          <w:sz w:val="24"/>
+          <w:szCs w:val="24"/>
+        </w:rPr>
+      </w:pPr>
+      <w:bookmarkStart w:id="25" w:name="_Hlk151977855"/>
+      <w:bookmarkEnd w:id="23"/>
+      <w:bookmarkEnd w:id="24"/>
+      <w:r>
+        <w:rPr>
+          <w:rFonts w:ascii="Arial" w:hAnsi="Arial" w:cs="Arial"/>
+          <w:b/>
+          <w:color w:val="0F0F0F"/>
+          <w:sz w:val="24"/>
+          <w:szCs w:val="24"/>
+        </w:rPr>
+        <w:t>Scenario 1</w:t>
+      </w:r>
+      <w:bookmarkEnd w:id="25"/>
+      <w:r>
+        <w:rPr>
+          <w:rFonts w:ascii="Arial" w:hAnsi="Arial" w:cs="Arial"/>
+          <w:b/>
+          <w:color w:val="0F0F0F"/>
+          <w:sz w:val="24"/>
+          <w:szCs w:val="24"/>
+        </w:rPr>
+        <w:t>:</w:t>
+      </w:r>
+      <w:r>
+        <w:rPr>
+          <w:rFonts w:ascii="Arial" w:hAnsi="Arial" w:cs="Arial"/>
+          <w:color w:val="0F0F0F"/>
+          <w:sz w:val="24"/>
+          <w:szCs w:val="24"/>
+        </w:rPr>
+        <w:t xml:space="preserve"> Academic Researcher during an investigation process</w:t>
+      </w:r>
+    </w:p>
+    <w:p>
+      <w:pPr>
+        <w:jc w:val="both"/>
+        <w:rPr>
+          <w:rFonts w:ascii="Arial" w:hAnsi="Arial" w:cs="Arial"/>
+          <w:color w:val="0F0F0F"/>
+          <w:sz w:val="24"/>
+          <w:szCs w:val="24"/>
+        </w:rPr>
+      </w:pPr>
+      <w:r>
+        <w:rPr>
+          <w:rFonts w:ascii="Arial" w:hAnsi="Arial" w:cs="Arial"/>
+          <w:i/>
+          <w:color w:val="0F0F0F"/>
+          <w:sz w:val="24"/>
+          <w:szCs w:val="24"/>
+        </w:rPr>
+        <w:t>User:</w:t>
+      </w:r>
+      <w:r>
+        <w:rPr>
+          <w:rFonts w:ascii="Arial" w:hAnsi="Arial" w:cs="Arial"/>
+          <w:color w:val="0F0F0F"/>
+          <w:sz w:val="24"/>
+          <w:szCs w:val="24"/>
+        </w:rPr>
+        <w:t xml:space="preserve"> An academic researcher.</w:t>
+      </w:r>
+    </w:p>
+    <w:p>
+      <w:pPr>
+        <w:jc w:val="both"/>
+        <w:rPr>
+          <w:rFonts w:ascii="Arial" w:hAnsi="Arial" w:cs="Arial"/>
+          <w:color w:val="0F0F0F"/>
+          <w:sz w:val="24"/>
+          <w:szCs w:val="24"/>
+        </w:rPr>
+      </w:pPr>
+      <w:r>
+        <w:rPr>
+          <w:rFonts w:ascii="Arial" w:hAnsi="Arial" w:cs="Arial"/>
+          <w:i/>
+          <w:color w:val="0F0F0F"/>
+          <w:sz w:val="24"/>
+          <w:szCs w:val="24"/>
+        </w:rPr>
+        <w:t>Context and Activity:</w:t>
+      </w:r>
+      <w:r>
+        <w:rPr>
+          <w:rFonts w:ascii="Arial" w:hAnsi="Arial" w:cs="Arial"/>
+          <w:color w:val="0F0F0F"/>
+          <w:sz w:val="24"/>
+          <w:szCs w:val="24"/>
+        </w:rPr>
+        <w:t xml:space="preserve"> The researcher is involved in extensive research and needs to quickly analyze large sets of documents in multiple languages to extract relevant information.</w:t>
+      </w:r>
+    </w:p>
+    <w:p>
+      <w:pPr>
+        <w:jc w:val="both"/>
+        <w:rPr>
+          <w:rFonts w:ascii="Arial" w:hAnsi="Arial" w:cs="Arial"/>
+          <w:color w:val="0F0F0F"/>
+          <w:sz w:val="24"/>
+          <w:szCs w:val="24"/>
+        </w:rPr>
+      </w:pPr>
+      <w:r>
+        <w:rPr>
+          <w:rFonts w:ascii="Arial" w:hAnsi="Arial" w:cs="Arial"/>
+          <w:i/>
+          <w:color w:val="0F0F0F"/>
+          <w:sz w:val="24"/>
+          <w:szCs w:val="24"/>
+        </w:rPr>
+        <w:t>Narrative:</w:t>
+      </w:r>
+      <w:r>
+        <w:rPr>
+          <w:rFonts w:ascii="Arial" w:hAnsi="Arial" w:cs="Arial"/>
+          <w:i/>
+          <w:color w:val="0F0F0F"/>
+          <w:sz w:val="24"/>
+          <w:szCs w:val="24"/>
+        </w:rPr>
+        <w:t xml:space="preserve"> </w:t>
+      </w:r>
+      <w:r>
+        <w:rPr>
+          <w:rFonts w:ascii="Arial" w:hAnsi="Arial" w:cs="Arial"/>
+          <w:color w:val="0F0F0F"/>
+          <w:sz w:val="24"/>
+          <w:szCs w:val="24"/>
+        </w:rPr>
+        <w:t xml:space="preserve">The researcher downloads and installs </w:t>
+      </w:r>
+      <w:proofErr w:type="spellStart"/>
+      <w:r>
+        <w:rPr>
+          <w:rFonts w:ascii="Arial" w:hAnsi="Arial" w:cs="Arial"/>
+          <w:color w:val="0F0F0F"/>
+          <w:sz w:val="24"/>
+          <w:szCs w:val="24"/>
+        </w:rPr>
+        <w:t>BotPDF</w:t>
+      </w:r>
+      <w:proofErr w:type="spellEnd"/>
+      <w:r>
+        <w:rPr>
+          <w:rFonts w:ascii="Arial" w:hAnsi="Arial" w:cs="Arial"/>
+          <w:color w:val="0F0F0F"/>
+          <w:sz w:val="24"/>
+          <w:szCs w:val="24"/>
+        </w:rPr>
+        <w:t xml:space="preserve"> in their research environment.</w:t>
+      </w:r>
+      <w:r>
+        <w:rPr>
+          <w:rFonts w:ascii="Arial" w:hAnsi="Arial" w:cs="Arial"/>
+          <w:color w:val="0F0F0F"/>
+          <w:sz w:val="24"/>
+          <w:szCs w:val="24"/>
+        </w:rPr>
+        <w:t xml:space="preserve"> </w:t>
+      </w:r>
+      <w:r>
+        <w:rPr>
+          <w:rFonts w:ascii="Arial" w:hAnsi="Arial" w:cs="Arial"/>
+          <w:color w:val="0F0F0F"/>
+          <w:sz w:val="24"/>
+          <w:szCs w:val="24"/>
+        </w:rPr>
+        <w:t>Configures the software to recognize and process documents in different languages.</w:t>
+      </w:r>
+      <w:r>
+        <w:rPr>
+          <w:rFonts w:ascii="Arial" w:hAnsi="Arial" w:cs="Arial"/>
+          <w:color w:val="0F0F0F"/>
+          <w:sz w:val="24"/>
+          <w:szCs w:val="24"/>
+        </w:rPr>
+        <w:t xml:space="preserve"> </w:t>
+      </w:r>
+      <w:r>
+        <w:rPr>
+          <w:rFonts w:ascii="Arial" w:hAnsi="Arial" w:cs="Arial"/>
+          <w:color w:val="0F0F0F"/>
+          <w:sz w:val="24"/>
+          <w:szCs w:val="24"/>
+        </w:rPr>
+        <w:t>Uses the document processing function to automatically analyze the content of PDFs.</w:t>
+      </w:r>
+      <w:r>
+        <w:rPr>
+          <w:rFonts w:ascii="Arial" w:hAnsi="Arial" w:cs="Arial"/>
+          <w:color w:val="0F0F0F"/>
+          <w:sz w:val="24"/>
+          <w:szCs w:val="24"/>
+        </w:rPr>
+        <w:t xml:space="preserve"> </w:t>
+      </w:r>
+      <w:r>
+        <w:rPr>
+          <w:rFonts w:ascii="Arial" w:hAnsi="Arial" w:cs="Arial"/>
+          <w:color w:val="0F0F0F"/>
+          <w:sz w:val="24"/>
+          <w:szCs w:val="24"/>
+        </w:rPr>
+        <w:t>Triggers the export function to save the extracted information in a format useful for your research.</w:t>
+      </w:r>
+    </w:p>
+    <w:p>
+      <w:pPr>
+        <w:jc w:val="both"/>
+        <w:rPr>
+          <w:rFonts w:ascii="Arial" w:hAnsi="Arial" w:cs="Arial"/>
+          <w:color w:val="0F0F0F"/>
+          <w:sz w:val="24"/>
+          <w:szCs w:val="24"/>
+        </w:rPr>
+      </w:pPr>
+      <w:r>
+        <w:rPr>
+          <w:rFonts w:ascii="Arial" w:hAnsi="Arial" w:cs="Arial"/>
+          <w:i/>
+          <w:color w:val="0F0F0F"/>
+          <w:sz w:val="24"/>
+          <w:szCs w:val="24"/>
+        </w:rPr>
+        <w:t>Evaluation and Utilization:</w:t>
+      </w:r>
+      <w:r>
+        <w:rPr>
+          <w:rFonts w:ascii="Arial" w:hAnsi="Arial" w:cs="Arial"/>
+          <w:color w:val="0F0F0F"/>
+          <w:sz w:val="24"/>
+          <w:szCs w:val="24"/>
+        </w:rPr>
+        <w:t xml:space="preserve"> The researcher obtains accurate results and quickly processes large volumes of data, saving significant time compared to manual methods.</w:t>
+      </w:r>
+    </w:p>
+    <w:p>
+      <w:pPr>
+        <w:jc w:val="both"/>
+        <w:rPr>
+          <w:rFonts w:ascii="Arial" w:hAnsi="Arial" w:cs="Arial"/>
+          <w:color w:val="0F0F0F"/>
+          <w:sz w:val="24"/>
+          <w:szCs w:val="24"/>
+        </w:rPr>
+      </w:pPr>
+      <w:r>
+        <w:rPr>
+          <w:rFonts w:ascii="Arial" w:hAnsi="Arial" w:cs="Arial"/>
+          <w:b/>
+          <w:color w:val="0F0F0F"/>
+          <w:sz w:val="24"/>
+          <w:szCs w:val="24"/>
+        </w:rPr>
+        <w:t xml:space="preserve">Scenario </w:t>
+      </w:r>
+      <w:r>
+        <w:rPr>
+          <w:rFonts w:ascii="Arial" w:hAnsi="Arial" w:cs="Arial"/>
+          <w:b/>
+          <w:color w:val="0F0F0F"/>
+          <w:sz w:val="24"/>
+          <w:szCs w:val="24"/>
+        </w:rPr>
+        <w:t>2</w:t>
+      </w:r>
+      <w:r>
+        <w:rPr>
+          <w:rFonts w:ascii="Arial" w:hAnsi="Arial" w:cs="Arial"/>
+          <w:color w:val="0F0F0F"/>
+          <w:sz w:val="24"/>
+          <w:szCs w:val="24"/>
+        </w:rPr>
+        <w:t>: Student with Poor Foreign Language Skills</w:t>
+      </w:r>
+    </w:p>
+    <w:p>
+      <w:pPr>
+        <w:jc w:val="both"/>
+        <w:rPr>
+          <w:rFonts w:ascii="Arial" w:hAnsi="Arial" w:cs="Arial"/>
+          <w:color w:val="0F0F0F"/>
+          <w:sz w:val="24"/>
+          <w:szCs w:val="24"/>
+        </w:rPr>
+      </w:pPr>
+      <w:r>
+        <w:rPr>
+          <w:rFonts w:ascii="Arial" w:hAnsi="Arial" w:cs="Arial"/>
+          <w:i/>
+          <w:color w:val="0F0F0F"/>
+          <w:sz w:val="24"/>
+          <w:szCs w:val="24"/>
+        </w:rPr>
+        <w:t>User</w:t>
+      </w:r>
+      <w:r>
+        <w:rPr>
+          <w:rFonts w:ascii="Arial" w:hAnsi="Arial" w:cs="Arial"/>
+          <w:color w:val="0F0F0F"/>
+          <w:sz w:val="24"/>
+          <w:szCs w:val="24"/>
+        </w:rPr>
+        <w:t>: A university student with basic knowledge of technology and limited foreign language proficiency.</w:t>
+      </w:r>
+    </w:p>
+    <w:p>
+      <w:pPr>
+        <w:jc w:val="both"/>
+        <w:rPr>
+          <w:rFonts w:ascii="Arial" w:hAnsi="Arial" w:cs="Arial"/>
+          <w:i/>
+          <w:color w:val="0F0F0F"/>
+          <w:sz w:val="24"/>
+          <w:szCs w:val="24"/>
+        </w:rPr>
+      </w:pPr>
+      <w:r>
+        <w:rPr>
+          <w:rFonts w:ascii="Arial" w:hAnsi="Arial" w:cs="Arial"/>
+          <w:i/>
+          <w:color w:val="0F0F0F"/>
+          <w:sz w:val="24"/>
+          <w:szCs w:val="24"/>
+        </w:rPr>
+        <w:t>Context and Activity:</w:t>
+      </w:r>
+      <w:r>
+        <w:rPr>
+          <w:rFonts w:ascii="Arial" w:hAnsi="Arial" w:cs="Arial"/>
+          <w:color w:val="0F0F0F"/>
+          <w:sz w:val="24"/>
+          <w:szCs w:val="24"/>
+        </w:rPr>
+        <w:t xml:space="preserve"> The student embarks on an academic investigation that involves the study of documents in several foreign languages, despite having limited linguistic skills in </w:t>
+      </w:r>
+      <w:r>
+        <w:rPr>
+          <w:rFonts w:ascii="Arial" w:hAnsi="Arial" w:cs="Arial"/>
+          <w:i/>
+          <w:color w:val="0F0F0F"/>
+          <w:sz w:val="24"/>
+          <w:szCs w:val="24"/>
+        </w:rPr>
+        <w:t>foreign languages.</w:t>
+      </w:r>
+    </w:p>
+    <w:p>
+      <w:pPr>
+        <w:jc w:val="both"/>
+        <w:rPr>
+          <w:rFonts w:ascii="Arial" w:hAnsi="Arial" w:cs="Arial"/>
+          <w:color w:val="0F0F0F"/>
+          <w:sz w:val="24"/>
+          <w:szCs w:val="24"/>
+        </w:rPr>
+      </w:pPr>
+      <w:r>
+        <w:rPr>
+          <w:rFonts w:ascii="Arial" w:hAnsi="Arial" w:cs="Arial"/>
+          <w:i/>
+          <w:color w:val="0F0F0F"/>
+          <w:sz w:val="24"/>
+          <w:szCs w:val="24"/>
+        </w:rPr>
+        <w:t>Narrative:</w:t>
+      </w:r>
+      <w:r>
+        <w:rPr>
+          <w:rFonts w:ascii="Arial" w:hAnsi="Arial" w:cs="Arial"/>
+          <w:i/>
+          <w:color w:val="0F0F0F"/>
+          <w:sz w:val="24"/>
+          <w:szCs w:val="24"/>
+        </w:rPr>
+        <w:t xml:space="preserve"> </w:t>
+      </w:r>
+      <w:r>
+        <w:rPr>
+          <w:rFonts w:ascii="Arial" w:hAnsi="Arial" w:cs="Arial"/>
+          <w:color w:val="0F0F0F"/>
+          <w:sz w:val="24"/>
+          <w:szCs w:val="24"/>
+        </w:rPr>
+        <w:t xml:space="preserve">The student installs </w:t>
+      </w:r>
+      <w:proofErr w:type="spellStart"/>
+      <w:r>
+        <w:rPr>
+          <w:rFonts w:ascii="Arial" w:hAnsi="Arial" w:cs="Arial"/>
+          <w:color w:val="0F0F0F"/>
+          <w:sz w:val="24"/>
+          <w:szCs w:val="24"/>
+        </w:rPr>
+        <w:t>BotPDF</w:t>
+      </w:r>
+      <w:proofErr w:type="spellEnd"/>
+      <w:r>
+        <w:rPr>
+          <w:rFonts w:ascii="Arial" w:hAnsi="Arial" w:cs="Arial"/>
+          <w:color w:val="0F0F0F"/>
+          <w:sz w:val="24"/>
+          <w:szCs w:val="24"/>
+        </w:rPr>
+        <w:t>, configures the software, uploads the documents, processes them and can ask questions about them.</w:t>
+      </w:r>
+    </w:p>
+    <w:p>
+      <w:pPr>
+        <w:jc w:val="both"/>
+        <w:rPr>
+          <w:rFonts w:ascii="Arial" w:hAnsi="Arial" w:cs="Arial"/>
+          <w:color w:val="0F0F0F"/>
+          <w:sz w:val="24"/>
+          <w:szCs w:val="24"/>
+        </w:rPr>
+      </w:pPr>
+      <w:r>
+        <w:rPr>
+          <w:rFonts w:ascii="Arial" w:hAnsi="Arial" w:cs="Arial"/>
+          <w:i/>
+          <w:color w:val="0F0F0F"/>
+          <w:sz w:val="24"/>
+          <w:szCs w:val="24"/>
+        </w:rPr>
+        <w:t>Evaluation and Resulting Utility:</w:t>
+      </w:r>
+      <w:r>
+        <w:rPr>
+          <w:rFonts w:ascii="Arial" w:hAnsi="Arial" w:cs="Arial"/>
+          <w:color w:val="0F0F0F"/>
+          <w:sz w:val="24"/>
+          <w:szCs w:val="24"/>
+        </w:rPr>
+        <w:t xml:space="preserve"> The student experiences a significant improvement when using </w:t>
+      </w:r>
+      <w:proofErr w:type="spellStart"/>
+      <w:r>
+        <w:rPr>
+          <w:rFonts w:ascii="Arial" w:hAnsi="Arial" w:cs="Arial"/>
+          <w:color w:val="0F0F0F"/>
+          <w:sz w:val="24"/>
+          <w:szCs w:val="24"/>
+        </w:rPr>
+        <w:t>BotPDF</w:t>
+      </w:r>
+      <w:proofErr w:type="spellEnd"/>
+      <w:r>
+        <w:rPr>
+          <w:rFonts w:ascii="Arial" w:hAnsi="Arial" w:cs="Arial"/>
+          <w:color w:val="0F0F0F"/>
+          <w:sz w:val="24"/>
+          <w:szCs w:val="24"/>
+        </w:rPr>
+        <w:t>. The tool allows you to address documents in foreign languages efficiently, overcoming linguistic limitations, thus achieving a more accessible understanding of the material studied.</w:t>
+      </w:r>
+    </w:p>
+    <w:p>
+      <w:pPr>
+        <w:jc w:val="both"/>
+        <w:rPr>
+          <w:rFonts w:ascii="Arial" w:hAnsi="Arial" w:cs="Arial"/>
+          <w:b/>
+          <w:bCs/>
+          <w:color w:val="0F0F0F"/>
+          <w:sz w:val="24"/>
+          <w:szCs w:val="24"/>
+        </w:rPr>
+      </w:pPr>
+    </w:p>
+    <w:p>
+      <w:pPr>
+        <w:jc w:val="both"/>
+        <w:rPr>
+          <w:rFonts w:ascii="Arial" w:hAnsi="Arial" w:cs="Arial"/>
+          <w:b/>
+          <w:bCs/>
+          <w:color w:val="0F0F0F"/>
+          <w:sz w:val="24"/>
+          <w:szCs w:val="24"/>
+        </w:rPr>
+      </w:pPr>
+      <w:bookmarkStart w:id="26" w:name="SccenarioFail"/>
+      <w:r>
+        <w:rPr>
+          <w:rFonts w:ascii="Arial" w:hAnsi="Arial" w:cs="Arial"/>
+          <w:b/>
+          <w:bCs/>
+          <w:color w:val="0F0F0F"/>
+          <w:sz w:val="24"/>
+          <w:szCs w:val="24"/>
+        </w:rPr>
+        <w:t>6.</w:t>
+      </w:r>
+      <w:r>
+        <w:rPr>
+          <w:rFonts w:ascii="Arial" w:hAnsi="Arial" w:cs="Arial"/>
+          <w:b/>
+          <w:bCs/>
+          <w:color w:val="0F0F0F"/>
+          <w:sz w:val="24"/>
+          <w:szCs w:val="24"/>
+        </w:rPr>
+        <w:t>2</w:t>
+      </w:r>
+      <w:r>
+        <w:rPr>
+          <w:rFonts w:ascii="Arial" w:hAnsi="Arial" w:cs="Arial"/>
+          <w:b/>
+          <w:bCs/>
+          <w:color w:val="0F0F0F"/>
+          <w:sz w:val="24"/>
+          <w:szCs w:val="24"/>
+        </w:rPr>
+        <w:t xml:space="preserve"> Scenarios where users have problems using the software</w:t>
+      </w:r>
+    </w:p>
+    <w:bookmarkEnd w:id="26"/>
+    <w:p>
+      <w:pPr>
+        <w:jc w:val="both"/>
+        <w:rPr>
+          <w:rFonts w:ascii="Arial" w:hAnsi="Arial" w:cs="Arial"/>
+          <w:b/>
+          <w:color w:val="0F0F0F"/>
+          <w:sz w:val="24"/>
+          <w:szCs w:val="24"/>
+        </w:rPr>
+      </w:pPr>
+      <w:r>
+        <w:rPr>
+          <w:rFonts w:ascii="Arial" w:hAnsi="Arial" w:cs="Arial"/>
+          <w:b/>
+          <w:color w:val="0F0F0F"/>
+          <w:sz w:val="24"/>
+          <w:szCs w:val="24"/>
+        </w:rPr>
+        <w:t xml:space="preserve">Scenario 1: Student or Academic Researcher without </w:t>
+      </w:r>
+      <w:proofErr w:type="spellStart"/>
+      <w:r>
+        <w:rPr>
+          <w:rFonts w:ascii="Arial" w:hAnsi="Arial" w:cs="Arial"/>
+          <w:b/>
+          <w:color w:val="0F0F0F"/>
+          <w:sz w:val="24"/>
+          <w:szCs w:val="24"/>
+        </w:rPr>
+        <w:t>OpenAI</w:t>
+      </w:r>
+      <w:proofErr w:type="spellEnd"/>
+      <w:r>
+        <w:rPr>
+          <w:rFonts w:ascii="Arial" w:hAnsi="Arial" w:cs="Arial"/>
+          <w:b/>
+          <w:color w:val="0F0F0F"/>
+          <w:sz w:val="24"/>
+          <w:szCs w:val="24"/>
+        </w:rPr>
+        <w:t xml:space="preserve"> API Key</w:t>
+      </w:r>
+    </w:p>
+    <w:p>
+      <w:pPr>
+        <w:jc w:val="both"/>
+        <w:rPr>
+          <w:rFonts w:ascii="Arial" w:hAnsi="Arial" w:cs="Arial"/>
+          <w:color w:val="0F0F0F"/>
+          <w:sz w:val="24"/>
+          <w:szCs w:val="24"/>
+        </w:rPr>
+      </w:pPr>
+      <w:r>
+        <w:rPr>
+          <w:rFonts w:ascii="Arial" w:hAnsi="Arial" w:cs="Arial"/>
+          <w:i/>
+          <w:color w:val="0F0F0F"/>
+          <w:sz w:val="24"/>
+          <w:szCs w:val="24"/>
+        </w:rPr>
+        <w:t>User:</w:t>
+      </w:r>
+      <w:r>
+        <w:rPr>
+          <w:rFonts w:ascii="Arial" w:hAnsi="Arial" w:cs="Arial"/>
+          <w:color w:val="0F0F0F"/>
+          <w:sz w:val="24"/>
+          <w:szCs w:val="24"/>
+        </w:rPr>
+        <w:t xml:space="preserve"> A student or researcher with basic technical knowledge.</w:t>
+      </w:r>
+    </w:p>
+    <w:p>
+      <w:pPr>
+        <w:jc w:val="both"/>
+        <w:rPr>
+          <w:rFonts w:ascii="Arial" w:hAnsi="Arial" w:cs="Arial"/>
+          <w:color w:val="0F0F0F"/>
+          <w:sz w:val="24"/>
+          <w:szCs w:val="24"/>
+        </w:rPr>
+      </w:pPr>
+      <w:r>
+        <w:rPr>
+          <w:rFonts w:ascii="Arial" w:hAnsi="Arial" w:cs="Arial"/>
+          <w:i/>
+          <w:color w:val="0F0F0F"/>
+          <w:sz w:val="24"/>
+          <w:szCs w:val="24"/>
+        </w:rPr>
+        <w:t>Context and Activity:</w:t>
+      </w:r>
+      <w:r>
+        <w:rPr>
+          <w:rFonts w:ascii="Arial" w:hAnsi="Arial" w:cs="Arial"/>
+          <w:color w:val="0F0F0F"/>
+          <w:sz w:val="24"/>
+          <w:szCs w:val="24"/>
+        </w:rPr>
+        <w:t xml:space="preserve"> The user is using </w:t>
+      </w:r>
+      <w:proofErr w:type="spellStart"/>
+      <w:r>
+        <w:rPr>
+          <w:rFonts w:ascii="Arial" w:hAnsi="Arial" w:cs="Arial"/>
+          <w:color w:val="0F0F0F"/>
+          <w:sz w:val="24"/>
+          <w:szCs w:val="24"/>
+        </w:rPr>
+        <w:t>BotPDF</w:t>
+      </w:r>
+      <w:proofErr w:type="spellEnd"/>
+      <w:r>
+        <w:rPr>
+          <w:rFonts w:ascii="Arial" w:hAnsi="Arial" w:cs="Arial"/>
+          <w:color w:val="0F0F0F"/>
+          <w:sz w:val="24"/>
+          <w:szCs w:val="24"/>
+        </w:rPr>
+        <w:t xml:space="preserve"> to process documents in an academic research project. You have not configured the </w:t>
+      </w:r>
+      <w:proofErr w:type="spellStart"/>
+      <w:r>
+        <w:rPr>
+          <w:rFonts w:ascii="Arial" w:hAnsi="Arial" w:cs="Arial"/>
+          <w:color w:val="0F0F0F"/>
+          <w:sz w:val="24"/>
+          <w:szCs w:val="24"/>
+        </w:rPr>
+        <w:t>OpenAI</w:t>
+      </w:r>
+      <w:proofErr w:type="spellEnd"/>
+      <w:r>
+        <w:rPr>
+          <w:rFonts w:ascii="Arial" w:hAnsi="Arial" w:cs="Arial"/>
+          <w:color w:val="0F0F0F"/>
+          <w:sz w:val="24"/>
+          <w:szCs w:val="24"/>
+        </w:rPr>
+        <w:t xml:space="preserve"> API key correctly in the software settings.</w:t>
+      </w:r>
+    </w:p>
+    <w:p>
+      <w:pPr>
+        <w:jc w:val="both"/>
+        <w:rPr>
+          <w:rFonts w:ascii="Arial" w:hAnsi="Arial" w:cs="Arial"/>
+          <w:color w:val="0F0F0F"/>
+          <w:sz w:val="24"/>
+          <w:szCs w:val="24"/>
+        </w:rPr>
+      </w:pPr>
+      <w:r>
+        <w:rPr>
+          <w:rFonts w:ascii="Arial" w:hAnsi="Arial" w:cs="Arial"/>
+          <w:i/>
+          <w:color w:val="0F0F0F"/>
+          <w:sz w:val="24"/>
+          <w:szCs w:val="24"/>
+        </w:rPr>
+        <w:lastRenderedPageBreak/>
+        <w:t>Narrative:</w:t>
+      </w:r>
+      <w:r>
+        <w:rPr>
+          <w:rFonts w:ascii="Arial" w:hAnsi="Arial" w:cs="Arial"/>
+          <w:color w:val="0F0F0F"/>
+          <w:sz w:val="24"/>
+          <w:szCs w:val="24"/>
+        </w:rPr>
+        <w:t xml:space="preserve"> The user installs </w:t>
+      </w:r>
+      <w:proofErr w:type="spellStart"/>
+      <w:r>
+        <w:rPr>
+          <w:rFonts w:ascii="Arial" w:hAnsi="Arial" w:cs="Arial"/>
+          <w:color w:val="0F0F0F"/>
+          <w:sz w:val="24"/>
+          <w:szCs w:val="24"/>
+        </w:rPr>
+        <w:t>BotPDF</w:t>
+      </w:r>
+      <w:proofErr w:type="spellEnd"/>
+      <w:r>
+        <w:rPr>
+          <w:rFonts w:ascii="Arial" w:hAnsi="Arial" w:cs="Arial"/>
+          <w:color w:val="0F0F0F"/>
+          <w:sz w:val="24"/>
+          <w:szCs w:val="24"/>
+        </w:rPr>
+        <w:t xml:space="preserve">. During setup, the user does not provide the required </w:t>
+      </w:r>
+      <w:proofErr w:type="spellStart"/>
+      <w:r>
+        <w:rPr>
+          <w:rFonts w:ascii="Arial" w:hAnsi="Arial" w:cs="Arial"/>
+          <w:color w:val="0F0F0F"/>
+          <w:sz w:val="24"/>
+          <w:szCs w:val="24"/>
+        </w:rPr>
+        <w:t>OpenAI</w:t>
+      </w:r>
+      <w:proofErr w:type="spellEnd"/>
+      <w:r>
+        <w:rPr>
+          <w:rFonts w:ascii="Arial" w:hAnsi="Arial" w:cs="Arial"/>
+          <w:color w:val="0F0F0F"/>
+          <w:sz w:val="24"/>
+          <w:szCs w:val="24"/>
+        </w:rPr>
+        <w:t xml:space="preserve"> API key, attempts to process a document, and receives error </w:t>
+      </w:r>
+      <w:bookmarkStart w:id="27" w:name="_Hlk152008997"/>
+      <w:r>
+        <w:rPr>
+          <w:rFonts w:ascii="Arial" w:hAnsi="Arial" w:cs="Arial"/>
+          <w:color w:val="0F0F0F"/>
+          <w:sz w:val="24"/>
+          <w:szCs w:val="24"/>
+        </w:rPr>
+        <w:t xml:space="preserve">messages indicating that authentication with </w:t>
+      </w:r>
+      <w:proofErr w:type="spellStart"/>
+      <w:r>
+        <w:rPr>
+          <w:rFonts w:ascii="Arial" w:hAnsi="Arial" w:cs="Arial"/>
+          <w:color w:val="0F0F0F"/>
+          <w:sz w:val="24"/>
+          <w:szCs w:val="24"/>
+        </w:rPr>
+        <w:t>OpenAI</w:t>
+      </w:r>
+      <w:proofErr w:type="spellEnd"/>
+      <w:r>
+        <w:rPr>
+          <w:rFonts w:ascii="Arial" w:hAnsi="Arial" w:cs="Arial"/>
+          <w:color w:val="0F0F0F"/>
+          <w:sz w:val="24"/>
+          <w:szCs w:val="24"/>
+        </w:rPr>
+        <w:t xml:space="preserve"> has failed</w:t>
+      </w:r>
+      <w:bookmarkEnd w:id="27"/>
+      <w:r>
+        <w:rPr>
+          <w:rFonts w:ascii="Arial" w:hAnsi="Arial" w:cs="Arial"/>
+          <w:color w:val="0F0F0F"/>
+          <w:sz w:val="24"/>
+          <w:szCs w:val="24"/>
+        </w:rPr>
+        <w:t xml:space="preserve"> (Fig.</w:t>
+      </w:r>
+      <w:r>
+        <w:rPr>
+          <w:rFonts w:ascii="Arial" w:hAnsi="Arial" w:cs="Arial"/>
+          <w:color w:val="0F0F0F"/>
+          <w:sz w:val="24"/>
+          <w:szCs w:val="24"/>
+        </w:rPr>
+        <w:t>10</w:t>
+      </w:r>
+      <w:r>
+        <w:rPr>
+          <w:rFonts w:ascii="Arial" w:hAnsi="Arial" w:cs="Arial"/>
+          <w:color w:val="0F0F0F"/>
+          <w:sz w:val="24"/>
+          <w:szCs w:val="24"/>
+        </w:rPr>
+        <w:t>)</w:t>
+      </w:r>
+      <w:r>
+        <w:rPr>
+          <w:rFonts w:ascii="Arial" w:hAnsi="Arial" w:cs="Arial"/>
+          <w:color w:val="0F0F0F"/>
+          <w:sz w:val="24"/>
+          <w:szCs w:val="24"/>
+        </w:rPr>
+        <w:t>.</w:t>
+      </w:r>
+    </w:p>
+    <w:p>
+      <w:pPr>
+        <w:jc w:val="both"/>
+        <w:rPr>
+          <w:rFonts w:ascii="Arial" w:hAnsi="Arial" w:cs="Arial"/>
+          <w:color w:val="0F0F0F"/>
+          <w:sz w:val="24"/>
+          <w:szCs w:val="24"/>
+        </w:rPr>
+      </w:pPr>
+      <w:r>
+        <w:rPr>
+          <w:rFonts w:ascii="Arial" w:hAnsi="Arial" w:cs="Arial"/>
+          <w:i/>
+          <w:color w:val="0F0F0F"/>
+          <w:sz w:val="24"/>
+          <w:szCs w:val="24"/>
+        </w:rPr>
+        <w:t>Diagnosis and Recovery:</w:t>
+      </w:r>
+      <w:r>
+        <w:rPr>
+          <w:rFonts w:ascii="Arial" w:hAnsi="Arial" w:cs="Arial"/>
+          <w:color w:val="0F0F0F"/>
+          <w:sz w:val="24"/>
+          <w:szCs w:val="24"/>
+        </w:rPr>
+        <w:t xml:space="preserve"> The user could have avoided the problem by reading the setup instructions and providing the necessary API key.</w:t>
+      </w:r>
+      <w:r>
+        <w:rPr>
+          <w:rFonts w:ascii="Arial" w:hAnsi="Arial" w:cs="Arial"/>
+          <w:color w:val="0F0F0F"/>
+          <w:sz w:val="24"/>
+          <w:szCs w:val="24"/>
+        </w:rPr>
+        <w:t xml:space="preserve"> </w:t>
+      </w:r>
+      <w:r>
+        <w:rPr>
+          <w:rFonts w:ascii="Arial" w:hAnsi="Arial" w:cs="Arial"/>
+          <w:color w:val="0F0F0F"/>
+          <w:sz w:val="24"/>
+          <w:szCs w:val="24"/>
+        </w:rPr>
+        <w:t>To correct this, a key must be placed in the .env file contained in the project; Otherwise, you will not be able to use the software.</w:t>
+      </w:r>
+    </w:p>
+    <w:p>
+      <w:pPr>
+        <w:jc w:val="center"/>
+        <w:rPr>
+          <w:rFonts w:ascii="Arial" w:hAnsi="Arial" w:cs="Arial"/>
+          <w:color w:val="0F0F0F"/>
+          <w:sz w:val="24"/>
+          <w:szCs w:val="24"/>
+        </w:rPr>
+      </w:pPr>
+      <w:r>
+        <w:rPr>
+          <w:noProof/>
+        </w:rPr>
+        <w:drawing>
+          <wp:inline distT="0" distB="0" distL="0" distR="0" wp14:anchorId="64D295C6" wp14:editId="1DE51171">
+            <wp:extent cx="5382879" cy="701040"/>
+            <wp:effectExtent l="0" t="0" r="8890" b="3810"/>
+            <wp:docPr id="13" name="Picture 13"/>
+            <wp:cNvGraphicFramePr>
+              <a:graphicFrameLocks xmlns:a="http://schemas.openxmlformats.org/drawingml/2006/main" noChangeAspect="1"/>
+            </wp:cNvGraphicFramePr>
+            <a:graphic xmlns:a="http://schemas.openxmlformats.org/drawingml/2006/main">
+              <a:graphicData uri="http://schemas.openxmlformats.org/drawingml/2006/picture">
+                <pic:pic xmlns:pic="http://schemas.openxmlformats.org/drawingml/2006/picture">
+                  <pic:nvPicPr>
+                    <pic:cNvPr id="1" name=""/>
+                    <pic:cNvPicPr/>
+                  </pic:nvPicPr>
+                  <pic:blipFill>
+                    <a:blip r:embed="rId20"/>
+                    <a:stretch>
+                      <a:fillRect/>
+                    </a:stretch>
+                  </pic:blipFill>
+                  <pic:spPr>
+                    <a:xfrm>
+                      <a:off x="0" y="0"/>
                       <a:ext cx="5633056" cy="733622"/>
                     </a:xfrm>
                     <a:prstGeom prst="rect">
@@ -5041,9 +5085,7 @@
         </w:rPr>
         <w:t xml:space="preserve"> </w:t>
       </w:r>
-      <w:bookmarkStart w:id="27" w:name="Bibliography"/>
-      <w:bookmarkStart w:id="28" w:name="_GoBack"/>
-      <w:bookmarkEnd w:id="28"/>
+      <w:bookmarkStart w:id="28" w:name="Bibliography"/>
       <w:r>
         <w:rPr>
           <w:b/>
@@ -5053,7 +5095,7 @@
         </w:rPr>
         <w:t>Bibliography</w:t>
       </w:r>
-      <w:bookmarkEnd w:id="27"/>
+      <w:bookmarkEnd w:id="28"/>
     </w:p>
     <w:p>
       <w:pPr>
@@ -5073,13 +5115,15 @@
         </w:numPr>
         <w:jc w:val="both"/>
         <w:rPr>
-          <w:rFonts w:ascii="Arial" w:hAnsi="Arial" w:cs="Arial"/>
-          <w:color w:val="0F0F0F"/>
-          <w:sz w:val="24"/>
-          <w:szCs w:val="24"/>
-        </w:rPr>
-      </w:pPr>
-      <w:hyperlink r:id="rId20" w:history="1">
+          <w:rStyle w:val="Hyperlink"/>
+          <w:rFonts w:ascii="Arial" w:hAnsi="Arial" w:cs="Arial"/>
+          <w:color w:val="0F0F0F"/>
+          <w:sz w:val="24"/>
+          <w:szCs w:val="24"/>
+          <w:u w:val="none"/>
+        </w:rPr>
+      </w:pPr>
+      <w:hyperlink r:id="rId21" w:history="1">
         <w:r>
           <w:rPr>
             <w:rStyle w:val="Hyperlink"/>
@@ -5106,7 +5150,7 @@
           <w:szCs w:val="24"/>
         </w:rPr>
       </w:pPr>
-      <w:hyperlink r:id="rId21" w:history="1">
+      <w:hyperlink r:id="rId22" w:history="1">
         <w:r>
           <w:rPr>
             <w:rStyle w:val="Hyperlink"/>
@@ -5114,8 +5158,119 @@
             <w:sz w:val="24"/>
             <w:szCs w:val="24"/>
           </w:rPr>
-          <w:t>https://medium.com/@murtuza753/using-llama-2-0-faiss-and-langchain-for-question-answering-on-your-own-data-682241488476</w:t>
-        </w:r>
+          <w:t xml:space="preserve">Eduardo Nascimento, </w:t>
+        </w:r>
+        <w:proofErr w:type="spellStart"/>
+        <w:r>
+          <w:rPr>
+            <w:rStyle w:val="Hyperlink"/>
+            <w:rFonts w:ascii="Arial" w:hAnsi="Arial" w:cs="Arial"/>
+            <w:sz w:val="24"/>
+            <w:szCs w:val="24"/>
+          </w:rPr>
+          <w:t>Grettel</w:t>
+        </w:r>
+        <w:proofErr w:type="spellEnd"/>
+        <w:r>
+          <w:rPr>
+            <w:rStyle w:val="Hyperlink"/>
+            <w:rFonts w:ascii="Arial" w:hAnsi="Arial" w:cs="Arial"/>
+            <w:sz w:val="24"/>
+            <w:szCs w:val="24"/>
+          </w:rPr>
+          <w:t xml:space="preserve"> García, Wendy Victorio, Melissa </w:t>
+        </w:r>
+        <w:proofErr w:type="spellStart"/>
+        <w:r>
+          <w:rPr>
+            <w:rStyle w:val="Hyperlink"/>
+            <w:rFonts w:ascii="Arial" w:hAnsi="Arial" w:cs="Arial"/>
+            <w:sz w:val="24"/>
+            <w:szCs w:val="24"/>
+          </w:rPr>
+          <w:t>Lemos</w:t>
+        </w:r>
+        <w:proofErr w:type="spellEnd"/>
+        <w:r>
+          <w:rPr>
+            <w:rStyle w:val="Hyperlink"/>
+            <w:rFonts w:ascii="Arial" w:hAnsi="Arial" w:cs="Arial"/>
+            <w:sz w:val="24"/>
+            <w:szCs w:val="24"/>
+          </w:rPr>
+          <w:t xml:space="preserve">, Yenier </w:t>
+        </w:r>
+        <w:proofErr w:type="spellStart"/>
+        <w:r>
+          <w:rPr>
+            <w:rStyle w:val="Hyperlink"/>
+            <w:rFonts w:ascii="Arial" w:hAnsi="Arial" w:cs="Arial"/>
+            <w:sz w:val="24"/>
+            <w:szCs w:val="24"/>
+          </w:rPr>
+          <w:t>Izquierdo</w:t>
+        </w:r>
+        <w:proofErr w:type="spellEnd"/>
+        <w:r>
+          <w:rPr>
+            <w:rStyle w:val="Hyperlink"/>
+            <w:rFonts w:ascii="Arial" w:hAnsi="Arial" w:cs="Arial"/>
+            <w:sz w:val="24"/>
+            <w:szCs w:val="24"/>
+          </w:rPr>
+          <w:t xml:space="preserve">, Robinson Garcia, Luiz </w:t>
+        </w:r>
+        <w:proofErr w:type="spellStart"/>
+        <w:r>
+          <w:rPr>
+            <w:rStyle w:val="Hyperlink"/>
+            <w:rFonts w:ascii="Arial" w:hAnsi="Arial" w:cs="Arial"/>
+            <w:sz w:val="24"/>
+            <w:szCs w:val="24"/>
+          </w:rPr>
+          <w:t>Leme</w:t>
+        </w:r>
+        <w:proofErr w:type="spellEnd"/>
+        <w:r>
+          <w:rPr>
+            <w:rStyle w:val="Hyperlink"/>
+            <w:rFonts w:ascii="Arial" w:hAnsi="Arial" w:cs="Arial"/>
+            <w:sz w:val="24"/>
+            <w:szCs w:val="24"/>
+          </w:rPr>
+          <w:t xml:space="preserve"> and Marco Casanova (2023) - A Family of Natural Language Interfaces for Databases Based on </w:t>
+        </w:r>
+        <w:proofErr w:type="spellStart"/>
+        <w:r>
+          <w:rPr>
+            <w:rStyle w:val="Hyperlink"/>
+            <w:rFonts w:ascii="Arial" w:hAnsi="Arial" w:cs="Arial"/>
+            <w:sz w:val="24"/>
+            <w:szCs w:val="24"/>
+          </w:rPr>
+          <w:t>ChatGPT</w:t>
+        </w:r>
+        <w:proofErr w:type="spellEnd"/>
+        <w:r>
+          <w:rPr>
+            <w:rStyle w:val="Hyperlink"/>
+            <w:rFonts w:ascii="Arial" w:hAnsi="Arial" w:cs="Arial"/>
+            <w:sz w:val="24"/>
+            <w:szCs w:val="24"/>
+          </w:rPr>
+          <w:t xml:space="preserve"> and </w:t>
+        </w:r>
+        <w:proofErr w:type="spellStart"/>
+        <w:r>
+          <w:rPr>
+            <w:rStyle w:val="Hyperlink"/>
+            <w:rFonts w:ascii="Arial" w:hAnsi="Arial" w:cs="Arial"/>
+            <w:sz w:val="24"/>
+            <w:szCs w:val="24"/>
+          </w:rPr>
+          <w:t>LangChain</w:t>
+        </w:r>
+        <w:proofErr w:type="spellEnd"/>
       </w:hyperlink>
     </w:p>
     <w:p>
@@ -5133,7 +5288,8 @@
           <w:szCs w:val="24"/>
         </w:rPr>
       </w:pPr>
-      <w:hyperlink r:id="rId22" w:history="1">
+      <w:hyperlink r:id="rId23" w:history="1">
+        <w:proofErr w:type="spellStart"/>
         <w:r>
           <w:rPr>
             <w:rStyle w:val="Hyperlink"/>
@@ -5141,7 +5297,57 @@
             <w:sz w:val="24"/>
             <w:szCs w:val="24"/>
           </w:rPr>
-          <w:t>https://python.langchain.com/docs/get_started</w:t>
+          <w:t>Murtuza</w:t>
+        </w:r>
+        <w:proofErr w:type="spellEnd"/>
+        <w:r>
+          <w:rPr>
+            <w:rStyle w:val="Hyperlink"/>
+            <w:rFonts w:ascii="Arial" w:hAnsi="Arial" w:cs="Arial"/>
+            <w:sz w:val="24"/>
+            <w:szCs w:val="24"/>
+          </w:rPr>
+          <w:t xml:space="preserve"> Kazmi (2023) - Using </w:t>
+        </w:r>
+        <w:proofErr w:type="spellStart"/>
+        <w:r>
+          <w:rPr>
+            <w:rStyle w:val="Hyperlink"/>
+            <w:rFonts w:ascii="Arial" w:hAnsi="Arial" w:cs="Arial"/>
+            <w:sz w:val="24"/>
+            <w:szCs w:val="24"/>
+          </w:rPr>
+          <w:t>LLaMA</w:t>
+        </w:r>
+        <w:proofErr w:type="spellEnd"/>
+        <w:r>
+          <w:rPr>
+            <w:rStyle w:val="Hyperlink"/>
+            <w:rFonts w:ascii="Arial" w:hAnsi="Arial" w:cs="Arial"/>
+            <w:sz w:val="24"/>
+            <w:szCs w:val="24"/>
+          </w:rPr>
+          <w:t xml:space="preserve"> 2.0, FAISS and </w:t>
+        </w:r>
+        <w:proofErr w:type="spellStart"/>
+        <w:r>
+          <w:rPr>
+            <w:rStyle w:val="Hyperlink"/>
+            <w:rFonts w:ascii="Arial" w:hAnsi="Arial" w:cs="Arial"/>
+            <w:sz w:val="24"/>
+            <w:szCs w:val="24"/>
+          </w:rPr>
+          <w:t>LangChain</w:t>
+        </w:r>
+        <w:proofErr w:type="spellEnd"/>
+        <w:r>
+          <w:rPr>
+            <w:rStyle w:val="Hyperlink"/>
+            <w:rFonts w:ascii="Arial" w:hAnsi="Arial" w:cs="Arial"/>
+            <w:sz w:val="24"/>
+            <w:szCs w:val="24"/>
+          </w:rPr>
+          <w:t xml:space="preserve"> for Question-Answering on Your Own Data</w:t>
         </w:r>
       </w:hyperlink>
     </w:p>
@@ -5160,7 +5366,7 @@
           <w:szCs w:val="24"/>
         </w:rPr>
       </w:pPr>
-      <w:hyperlink r:id="rId23" w:history="1">
+      <w:hyperlink r:id="rId24" w:history="1">
         <w:r>
           <w:rPr>
             <w:rStyle w:val="Hyperlink"/>
@@ -5168,6 +5374,33 @@
             <w:sz w:val="24"/>
             <w:szCs w:val="24"/>
           </w:rPr>
+          <w:t>https://python.langchain.com/docs/get_started</w:t>
+        </w:r>
+      </w:hyperlink>
+    </w:p>
+    <w:p>
+      <w:pPr>
+        <w:pStyle w:val="ListParagraph"/>
+        <w:numPr>
+          <w:ilvl w:val="0"/>
+          <w:numId w:val="4"/>
+        </w:numPr>
+        <w:jc w:val="both"/>
+        <w:rPr>
+          <w:rFonts w:ascii="Arial" w:hAnsi="Arial" w:cs="Arial"/>
+          <w:color w:val="0F0F0F"/>
+          <w:sz w:val="24"/>
+          <w:szCs w:val="24"/>
+        </w:rPr>
+      </w:pPr>
+      <w:hyperlink r:id="rId25" w:history="1">
+        <w:r>
+          <w:rPr>
+            <w:rStyle w:val="Hyperlink"/>
+            <w:rFonts w:ascii="Arial" w:hAnsi="Arial" w:cs="Arial"/>
+            <w:sz w:val="24"/>
+            <w:szCs w:val="24"/>
+          </w:rPr>
           <w:t>https://github.com/facebookresearch/faiss/wiki</w:t>
         </w:r>
       </w:hyperlink>
@@ -5186,7 +5419,7 @@
       </w:pPr>
     </w:p>
     <w:sectPr>
-      <w:footerReference w:type="default" r:id="rId24"/>
+      <w:footerReference w:type="default" r:id="rId26"/>
       <w:pgSz w:w="12240" w:h="15840"/>
       <w:pgMar w:top="1440" w:right="1440" w:bottom="1440" w:left="1440" w:header="720" w:footer="720" w:gutter="0"/>
       <w:cols w:space="720"/>
@@ -6590,7 +6823,7 @@
 </file>
 
 <file path=customXml/itemProps1.xml><?xml version="1.0" encoding="utf-8"?>
-<ds:datastoreItem xmlns:ds="http://schemas.openxmlformats.org/officeDocument/2006/customXml" ds:itemID="{BDFB3C77-CABF-4CEB-BAD5-FB4F75EC2DAC}">
+<ds:datastoreItem xmlns:ds="http://schemas.openxmlformats.org/officeDocument/2006/customXml" ds:itemID="{CFD5A253-131B-4906-972C-8C05E89587A6}">
   <ds:schemaRefs>
     <ds:schemaRef ds:uri="http://schemas.openxmlformats.org/officeDocument/2006/bibliography"/>
   </ds:schemaRefs>
